--- a/Diplom.docx
+++ b/Diplom.docx
@@ -1,6 +1,6 @@
 
 <file path=word/document.xml><?xml version="1.0" encoding="utf-8"?>
-<w:document xmlns:wpc="http://schemas.microsoft.com/office/word/2010/wordprocessingCanvas" xmlns:cx="http://schemas.microsoft.com/office/drawing/2014/chartex" xmlns:mc="http://schemas.openxmlformats.org/markup-compatibility/2006" xmlns:o="urn:schemas-microsoft-com:office:office" xmlns:r="http://schemas.openxmlformats.org/officeDocument/2006/relationships" xmlns:m="http://schemas.openxmlformats.org/officeDocument/2006/math" xmlns:v="urn:schemas-microsoft-com:vml" xmlns:wp14="http://schemas.microsoft.com/office/word/2010/wordprocessingDrawing" xmlns:wp="http://schemas.openxmlformats.org/drawingml/2006/wordprocessingDrawing" xmlns:w10="urn:schemas-microsoft-com:office:word" xmlns:w="http://schemas.openxmlformats.org/wordprocessingml/2006/main" xmlns:w14="http://schemas.microsoft.com/office/word/2010/wordml" xmlns:w15="http://schemas.microsoft.com/office/word/2012/wordml" xmlns:w16se="http://schemas.microsoft.com/office/word/2015/wordml/symex" xmlns:wpg="http://schemas.microsoft.com/office/word/2010/wordprocessingGroup" xmlns:wpi="http://schemas.microsoft.com/office/word/2010/wordprocessingInk" xmlns:wne="http://schemas.microsoft.com/office/word/2006/wordml" xmlns:wps="http://schemas.microsoft.com/office/word/2010/wordprocessingShape" mc:Ignorable="w14 w15 w16se wp14">
+<w:document xmlns:wpc="http://schemas.microsoft.com/office/word/2010/wordprocessingCanvas" xmlns:mc="http://schemas.openxmlformats.org/markup-compatibility/2006" xmlns:o="urn:schemas-microsoft-com:office:office" xmlns:r="http://schemas.openxmlformats.org/officeDocument/2006/relationships" xmlns:m="http://schemas.openxmlformats.org/officeDocument/2006/math" xmlns:v="urn:schemas-microsoft-com:vml" xmlns:wp14="http://schemas.microsoft.com/office/word/2010/wordprocessingDrawing" xmlns:wp="http://schemas.openxmlformats.org/drawingml/2006/wordprocessingDrawing" xmlns:w10="urn:schemas-microsoft-com:office:word" xmlns:w="http://schemas.openxmlformats.org/wordprocessingml/2006/main" xmlns:w14="http://schemas.microsoft.com/office/word/2010/wordml" xmlns:w15="http://schemas.microsoft.com/office/word/2012/wordml" xmlns:wpg="http://schemas.microsoft.com/office/word/2010/wordprocessingGroup" xmlns:wpi="http://schemas.microsoft.com/office/word/2010/wordprocessingInk" xmlns:wne="http://schemas.microsoft.com/office/word/2006/wordml" xmlns:wps="http://schemas.microsoft.com/office/word/2010/wordprocessingShape" mc:Ignorable="w14 w15 wp14">
   <w:body>
     <w:p>
       <w:pPr>
@@ -95,12 +95,21 @@
           <w:szCs w:val="28"/>
         </w:rPr>
       </w:pPr>
-      <w:r>
-        <w:rPr>
-          <w:rFonts w:cs="Times New Roman"/>
-          <w:szCs w:val="28"/>
-        </w:rPr>
-        <w:t>Паркалов Дмитрий Александрович</w:t>
+      <w:proofErr w:type="spellStart"/>
+      <w:r>
+        <w:rPr>
+          <w:rFonts w:cs="Times New Roman"/>
+          <w:szCs w:val="28"/>
+        </w:rPr>
+        <w:t>Сафроненко</w:t>
+      </w:r>
+      <w:proofErr w:type="spellEnd"/>
+      <w:r>
+        <w:rPr>
+          <w:rFonts w:cs="Times New Roman"/>
+          <w:szCs w:val="28"/>
+        </w:rPr>
+        <w:t xml:space="preserve"> Алексей Александрович</w:t>
       </w:r>
     </w:p>
     <w:p>
@@ -124,7 +133,7 @@
           <w:b/>
           <w:szCs w:val="28"/>
         </w:rPr>
-        <w:t>МОБИЛЬНОЕ ПРИЛОЖЕНИЕ «РАСПИСАНИЕ ОБЩЕСТВЕННОГО ТРАНСПОРТА ГОРОДА МОГИЛЕВ»</w:t>
+        <w:t>ВЕБ-ПРИЛОЖЕНИЕ «ОРГАНАЙЗЕР ПРЕПОДАВАТЕЛЯ»</w:t>
       </w:r>
     </w:p>
     <w:p>
@@ -260,21 +269,7 @@
           <w:rFonts w:cs="Times New Roman"/>
           <w:szCs w:val="28"/>
         </w:rPr>
-        <w:t>Сергей Николаевич</w:t>
-      </w:r>
-      <w:r>
-        <w:rPr>
-          <w:rFonts w:cs="Times New Roman"/>
-          <w:szCs w:val="28"/>
-        </w:rPr>
-        <w:t xml:space="preserve"> </w:t>
-      </w:r>
-      <w:r>
-        <w:rPr>
-          <w:rFonts w:cs="Times New Roman"/>
-          <w:szCs w:val="28"/>
-        </w:rPr>
-        <w:t>Батан</w:t>
+        <w:t>Сидоренко Иван Николаевич</w:t>
       </w:r>
     </w:p>
     <w:p>
@@ -435,7 +430,7 @@
           <w:rFonts w:cs="Times New Roman"/>
           <w:szCs w:val="28"/>
         </w:rPr>
-        <w:t>2016</w:t>
+        <w:t>2017</w:t>
       </w:r>
       <w:r>
         <w:rPr>
@@ -1999,66 +1994,15 @@
           <w:rFonts w:cs="Times New Roman"/>
           <w:szCs w:val="28"/>
         </w:rPr>
-        <w:t xml:space="preserve">Начиная с 2011 года мобильные технологии с каждым днем становятся все популярнее и популярнее. По данным </w:t>
-      </w:r>
-      <w:proofErr w:type="spellStart"/>
-      <w:r>
-        <w:rPr>
-          <w:rFonts w:cs="Times New Roman"/>
-          <w:szCs w:val="28"/>
-        </w:rPr>
-        <w:t>Deloitte</w:t>
-      </w:r>
-      <w:proofErr w:type="spellEnd"/>
-      <w:r>
-        <w:rPr>
-          <w:rFonts w:cs="Times New Roman"/>
-          <w:szCs w:val="28"/>
-        </w:rPr>
-        <w:t xml:space="preserve"> </w:t>
-      </w:r>
-      <w:proofErr w:type="spellStart"/>
-      <w:r>
-        <w:rPr>
-          <w:rFonts w:cs="Times New Roman"/>
-          <w:szCs w:val="28"/>
-        </w:rPr>
-        <w:t>Canada</w:t>
-      </w:r>
-      <w:proofErr w:type="spellEnd"/>
-      <w:r>
-        <w:rPr>
-          <w:rFonts w:cs="Times New Roman"/>
-          <w:szCs w:val="28"/>
-        </w:rPr>
-        <w:t xml:space="preserve"> </w:t>
-      </w:r>
-      <w:proofErr w:type="spellStart"/>
-      <w:r>
-        <w:rPr>
-          <w:rFonts w:cs="Times New Roman"/>
-          <w:szCs w:val="28"/>
-        </w:rPr>
-        <w:t>Research</w:t>
-      </w:r>
-      <w:proofErr w:type="spellEnd"/>
-      <w:r>
-        <w:rPr>
-          <w:rFonts w:cs="Times New Roman"/>
-          <w:szCs w:val="28"/>
-        </w:rPr>
-        <w:t>,</w:t>
-      </w:r>
-      <w:r>
-        <w:rPr>
-          <w:rFonts w:cs="Times New Roman"/>
-          <w:szCs w:val="28"/>
-        </w:rPr>
-        <w:t xml:space="preserve"> именно в этом году впервые объем продаж смартфонов и планшетных компьютеров превысил объем продаж персональных компьютеров. Этот факт не является столь удивительным в наше время, ведь мобильные устройства стали настолько мощными и доступными, что немногие могут отказаться от приобретения смартфона или планшета.</w:t>
+        <w:t xml:space="preserve">Интернет сегодня занимает важную роль в нашей повседневной жизни. Существует большое количество вещей, которые можно сделать с помощью Интернета.  Можно сказать, что с развитием Интернета мы прогрессируем в каждой сфере жизни, поскольку интернет не только упрощает решение многих задач, но и экономит массу времени. Сегодня Интернет используется для самых различных целей, из основных можно выделить: </w:t>
       </w:r>
     </w:p>
     <w:p>
       <w:pPr>
+        <w:shd w:val="clear" w:color="auto" w:fill="FFFFFF"/>
+        <w:spacing w:line="384" w:lineRule="atLeast"/>
+        <w:ind w:firstLine="0"/>
+        <w:jc w:val="left"/>
         <w:rPr>
           <w:rFonts w:cs="Times New Roman"/>
           <w:szCs w:val="28"/>
@@ -2069,53 +2013,15 @@
           <w:rFonts w:cs="Times New Roman"/>
           <w:szCs w:val="28"/>
         </w:rPr>
-        <w:t>Сейчас л</w:t>
-      </w:r>
-      <w:r>
-        <w:rPr>
-          <w:rFonts w:cs="Times New Roman"/>
-          <w:szCs w:val="28"/>
-        </w:rPr>
-        <w:t xml:space="preserve">юди могут себе позволить выполнять </w:t>
-      </w:r>
-      <w:r>
-        <w:rPr>
-          <w:rFonts w:cs="Times New Roman"/>
-          <w:szCs w:val="28"/>
-        </w:rPr>
-        <w:t>на мобильных устройствах</w:t>
-      </w:r>
-      <w:r>
-        <w:rPr>
-          <w:rFonts w:cs="Times New Roman"/>
-          <w:szCs w:val="28"/>
-        </w:rPr>
-        <w:t xml:space="preserve"> все те же задачи</w:t>
-      </w:r>
-      <w:r>
-        <w:rPr>
-          <w:rFonts w:cs="Times New Roman"/>
-          <w:szCs w:val="28"/>
-        </w:rPr>
-        <w:t xml:space="preserve">, </w:t>
-      </w:r>
-      <w:r>
-        <w:rPr>
-          <w:rFonts w:cs="Times New Roman"/>
-          <w:szCs w:val="28"/>
-        </w:rPr>
-        <w:t>которые</w:t>
-      </w:r>
-      <w:r>
-        <w:rPr>
-          <w:rFonts w:cs="Times New Roman"/>
-          <w:szCs w:val="28"/>
-        </w:rPr>
-        <w:t xml:space="preserve"> они привыкли делать на персональных компьютерах. Вместе с ростом продаж мобильных устройств наблюдается тенденция роста мобильности рабочей силы. </w:t>
+        <w:t>1. Связь</w:t>
       </w:r>
     </w:p>
     <w:p>
       <w:pPr>
+        <w:shd w:val="clear" w:color="auto" w:fill="FFFFFF"/>
+        <w:spacing w:line="384" w:lineRule="atLeast"/>
+        <w:ind w:firstLine="0"/>
+        <w:jc w:val="left"/>
         <w:rPr>
           <w:rFonts w:cs="Times New Roman"/>
           <w:szCs w:val="28"/>
@@ -2126,74 +2032,15 @@
           <w:rFonts w:cs="Times New Roman"/>
           <w:szCs w:val="28"/>
         </w:rPr>
-        <w:t>Таким образом данн</w:t>
-      </w:r>
-      <w:r>
-        <w:rPr>
-          <w:rFonts w:cs="Times New Roman"/>
-          <w:szCs w:val="28"/>
-        </w:rPr>
-        <w:t>ая работа</w:t>
-      </w:r>
-      <w:r>
-        <w:rPr>
-          <w:rFonts w:cs="Times New Roman"/>
-          <w:szCs w:val="28"/>
-        </w:rPr>
-        <w:t xml:space="preserve"> </w:t>
-      </w:r>
-      <w:r>
-        <w:rPr>
-          <w:rFonts w:cs="Times New Roman"/>
-          <w:szCs w:val="28"/>
-        </w:rPr>
-        <w:t>направлена на</w:t>
-      </w:r>
-      <w:r>
-        <w:rPr>
-          <w:rFonts w:cs="Times New Roman"/>
-          <w:szCs w:val="28"/>
-        </w:rPr>
-        <w:t xml:space="preserve"> увеличение продуктивности работы пользователей путем предоставления готового решения, позволяющего </w:t>
-      </w:r>
-      <w:r>
-        <w:rPr>
-          <w:rFonts w:cs="Times New Roman"/>
-          <w:szCs w:val="28"/>
-        </w:rPr>
-        <w:t>уточнять время интересующего их маршрута</w:t>
-      </w:r>
-      <w:r>
-        <w:rPr>
-          <w:rFonts w:cs="Times New Roman"/>
-          <w:szCs w:val="28"/>
-        </w:rPr>
-        <w:t xml:space="preserve"> общественного транспорта </w:t>
-      </w:r>
-      <w:r>
-        <w:rPr>
-          <w:rFonts w:cs="Times New Roman"/>
-          <w:szCs w:val="28"/>
-        </w:rPr>
-        <w:t>нажати</w:t>
-      </w:r>
-      <w:r>
-        <w:rPr>
-          <w:rFonts w:cs="Times New Roman"/>
-          <w:szCs w:val="28"/>
-        </w:rPr>
-        <w:t>ем</w:t>
-      </w:r>
-      <w:r>
-        <w:rPr>
-          <w:rFonts w:cs="Times New Roman"/>
-          <w:szCs w:val="28"/>
-        </w:rPr>
-        <w:t xml:space="preserve"> нескольких кнопок. </w:t>
+        <w:t> На данный момент самое простое, что можно делать при помощи Интернета, - это общаться с людьми, живущими далеко от нас, с чрезвычайной легкостью. Раньше такое общение было сложной задачей, а теперь человек может легко связаться с близкими, которые находятся в другой части мира. Электронная почта, социальные сети плотно вошли в нашу жизнь и облегчили ее в значительной степени.</w:t>
       </w:r>
     </w:p>
     <w:p>
       <w:pPr>
+        <w:shd w:val="clear" w:color="auto" w:fill="FFFFFF"/>
+        <w:spacing w:line="384" w:lineRule="atLeast"/>
+        <w:ind w:firstLine="0"/>
+        <w:jc w:val="left"/>
         <w:rPr>
           <w:rFonts w:cs="Times New Roman"/>
           <w:szCs w:val="28"/>
@@ -2204,39 +2051,15 @@
           <w:rFonts w:cs="Times New Roman"/>
           <w:szCs w:val="28"/>
         </w:rPr>
-        <w:t xml:space="preserve">По мере развития мобильных технологий производители карманных устройств стремятся наделить свои продукты все большим диапазоном функций. </w:t>
-      </w:r>
-      <w:r>
-        <w:rPr>
-          <w:rFonts w:cs="Times New Roman"/>
-          <w:szCs w:val="28"/>
-        </w:rPr>
-        <w:t xml:space="preserve">Использование языка программирования </w:t>
-      </w:r>
-      <w:r>
-        <w:rPr>
-          <w:rFonts w:cs="Times New Roman"/>
-          <w:szCs w:val="28"/>
-        </w:rPr>
-        <w:t xml:space="preserve">Java — один из тех подходов, который они для этого </w:t>
-      </w:r>
-      <w:r>
-        <w:rPr>
-          <w:rFonts w:cs="Times New Roman"/>
-          <w:szCs w:val="28"/>
-        </w:rPr>
-        <w:t>применяют</w:t>
-      </w:r>
-      <w:r>
-        <w:rPr>
-          <w:rFonts w:cs="Times New Roman"/>
-          <w:szCs w:val="28"/>
-        </w:rPr>
-        <w:t>.</w:t>
+        <w:t>2. Образование</w:t>
       </w:r>
     </w:p>
     <w:p>
       <w:pPr>
+        <w:shd w:val="clear" w:color="auto" w:fill="FFFFFF"/>
+        <w:spacing w:line="384" w:lineRule="atLeast"/>
+        <w:ind w:firstLine="0"/>
+        <w:jc w:val="left"/>
         <w:rPr>
           <w:rFonts w:cs="Times New Roman"/>
           <w:szCs w:val="28"/>
@@ -2247,86 +2070,103 @@
           <w:rFonts w:cs="Times New Roman"/>
           <w:szCs w:val="28"/>
         </w:rPr>
-        <w:t>В смарт-</w:t>
-      </w:r>
-      <w:r>
-        <w:rPr>
-          <w:rFonts w:cs="Times New Roman"/>
-          <w:szCs w:val="28"/>
-        </w:rPr>
-        <w:t>устройствах</w:t>
-      </w:r>
-      <w:r>
-        <w:rPr>
-          <w:rFonts w:cs="Times New Roman"/>
-          <w:szCs w:val="28"/>
-        </w:rPr>
-        <w:t xml:space="preserve"> технологии Java играют роль посредника между операционной системой и аппаратным обеспечением</w:t>
-      </w:r>
-      <w:r>
-        <w:rPr>
-          <w:rFonts w:cs="Times New Roman"/>
-          <w:szCs w:val="28"/>
-        </w:rPr>
-        <w:t>.</w:t>
-      </w:r>
-      <w:r>
-        <w:rPr>
-          <w:rFonts w:cs="Times New Roman"/>
-          <w:szCs w:val="28"/>
-        </w:rPr>
-        <w:t xml:space="preserve"> </w:t>
-      </w:r>
-      <w:r>
-        <w:rPr>
-          <w:rFonts w:cs="Times New Roman"/>
-          <w:szCs w:val="28"/>
-        </w:rPr>
-        <w:t xml:space="preserve">Одним из важных </w:t>
-      </w:r>
-      <w:r>
-        <w:rPr>
-          <w:rFonts w:cs="Times New Roman"/>
-          <w:szCs w:val="28"/>
-        </w:rPr>
-        <w:t>направлений</w:t>
-      </w:r>
-      <w:r>
-        <w:rPr>
-          <w:rFonts w:cs="Times New Roman"/>
-          <w:szCs w:val="28"/>
-        </w:rPr>
-        <w:t xml:space="preserve"> в написании приложения является язык разметки </w:t>
-      </w:r>
-      <w:r>
-        <w:rPr>
-          <w:rFonts w:cs="Times New Roman"/>
-          <w:szCs w:val="28"/>
-          <w:lang w:val="en-US"/>
-        </w:rPr>
-        <w:t>XML</w:t>
-      </w:r>
-      <w:r>
-        <w:rPr>
-          <w:rFonts w:cs="Times New Roman"/>
-          <w:szCs w:val="28"/>
-        </w:rPr>
-        <w:t xml:space="preserve">. Он используется в описании различных элементов в проектах под операционную систему </w:t>
-      </w:r>
-      <w:r>
-        <w:rPr>
-          <w:rFonts w:cs="Times New Roman"/>
-          <w:szCs w:val="28"/>
-          <w:lang w:val="en-US"/>
-        </w:rPr>
-        <w:t>Android</w:t>
-      </w:r>
-      <w:r>
-        <w:rPr>
-          <w:rFonts w:cs="Times New Roman"/>
-          <w:szCs w:val="28"/>
-        </w:rPr>
-        <w:t>.</w:t>
+        <w:t> Образование - это одна из лучших вещей, которую может предоставить нам интернет. Есть ряд книг, справочников, онлайновых справочных центров и других учебных материалов, ориентированных на изучение в интернете, которые могут сделать процесс обучения более легким. В любое время вы можете посетить нужные вам Интернет-ресурсы и получить ту информацию в которой нуждаетесь.</w:t>
+      </w:r>
+    </w:p>
+    <w:p>
+      <w:pPr>
+        <w:shd w:val="clear" w:color="auto" w:fill="FFFFFF"/>
+        <w:spacing w:line="384" w:lineRule="atLeast"/>
+        <w:ind w:firstLine="0"/>
+        <w:jc w:val="left"/>
+        <w:rPr>
+          <w:rFonts w:cs="Times New Roman"/>
+          <w:szCs w:val="28"/>
+        </w:rPr>
+      </w:pPr>
+      <w:r>
+        <w:rPr>
+          <w:rFonts w:cs="Times New Roman"/>
+          <w:szCs w:val="28"/>
+        </w:rPr>
+        <w:t xml:space="preserve"> 3. </w:t>
+      </w:r>
+      <w:r>
+        <w:rPr>
+          <w:rFonts w:cs="Times New Roman"/>
+          <w:szCs w:val="28"/>
+        </w:rPr>
+        <w:t>Ф</w:t>
+      </w:r>
+      <w:r>
+        <w:rPr>
+          <w:rFonts w:cs="Times New Roman"/>
+          <w:szCs w:val="28"/>
+        </w:rPr>
+        <w:t>инансы</w:t>
+      </w:r>
+    </w:p>
+    <w:p>
+      <w:pPr>
+        <w:shd w:val="clear" w:color="auto" w:fill="FFFFFF"/>
+        <w:spacing w:line="384" w:lineRule="atLeast"/>
+        <w:ind w:firstLine="0"/>
+        <w:jc w:val="left"/>
+        <w:rPr>
+          <w:rFonts w:cs="Times New Roman"/>
+          <w:szCs w:val="28"/>
+        </w:rPr>
+      </w:pPr>
+      <w:r>
+        <w:rPr>
+          <w:rFonts w:cs="Times New Roman"/>
+          <w:szCs w:val="28"/>
+        </w:rPr>
+        <w:t>Благодаря интернету, теперь вам не нужно стоять в очереди вашего банка, чтобы выполнить какую-либо транзакцию. Теперь можно легко выполнять финансовые транзакции через Интернет, а также можно можете легко купить или продать что-либо не выходя из дома.</w:t>
+      </w:r>
+    </w:p>
+    <w:p>
+      <w:pPr>
+        <w:shd w:val="clear" w:color="auto" w:fill="FFFFFF"/>
+        <w:spacing w:line="384" w:lineRule="atLeast"/>
+        <w:ind w:firstLine="0"/>
+        <w:jc w:val="left"/>
+        <w:rPr>
+          <w:rFonts w:cs="Times New Roman"/>
+          <w:szCs w:val="28"/>
+        </w:rPr>
+      </w:pPr>
+      <w:r>
+        <w:rPr>
+          <w:rFonts w:cs="Times New Roman"/>
+          <w:szCs w:val="28"/>
+        </w:rPr>
+        <w:t>В окна браузеров перешли многие приложения, которые раньше требовали наличия мощного компьютера. Сегодня же их можно легко использовать имея под рукой смартфон, или не самый мощный компьютер.</w:t>
+      </w:r>
+    </w:p>
+    <w:p>
+      <w:pPr>
+        <w:rPr>
+          <w:rFonts w:ascii="Arial" w:hAnsi="Arial" w:cs="Arial"/>
+          <w:color w:val="333333"/>
+          <w:shd w:val="clear" w:color="auto" w:fill="FFFFFF"/>
+        </w:rPr>
+      </w:pPr>
+      <w:r>
+        <w:rPr>
+          <w:rStyle w:val="apple-converted-space"/>
+          <w:rFonts w:ascii="Trebuchet MS" w:hAnsi="Trebuchet MS"/>
+          <w:color w:val="000000"/>
+          <w:sz w:val="21"/>
+          <w:szCs w:val="21"/>
+          <w:shd w:val="clear" w:color="auto" w:fill="FFFFFF"/>
+        </w:rPr>
+        <w:t> </w:t>
+      </w:r>
+    </w:p>
+    <w:p>
+      <w:r>
+        <w:t xml:space="preserve"> </w:t>
       </w:r>
     </w:p>
     <w:p>
@@ -2367,70 +2207,89 @@
           <w:rFonts w:cs="Times New Roman"/>
           <w:szCs w:val="28"/>
         </w:rPr>
-        <w:t>создать</w:t>
-      </w:r>
-      <w:r>
-        <w:rPr>
-          <w:rFonts w:cs="Times New Roman"/>
-          <w:szCs w:val="28"/>
-        </w:rPr>
-        <w:t xml:space="preserve"> приложени</w:t>
-      </w:r>
-      <w:r>
-        <w:rPr>
-          <w:rFonts w:cs="Times New Roman"/>
-          <w:szCs w:val="28"/>
-        </w:rPr>
-        <w:t>е</w:t>
-      </w:r>
-      <w:r>
-        <w:rPr>
-          <w:rFonts w:cs="Times New Roman"/>
-          <w:szCs w:val="28"/>
-        </w:rPr>
-        <w:t xml:space="preserve"> для мобильных устройств </w:t>
-      </w:r>
-      <w:r>
-        <w:rPr>
-          <w:rFonts w:cs="Times New Roman"/>
-          <w:szCs w:val="28"/>
-        </w:rPr>
-        <w:t xml:space="preserve">с </w:t>
-      </w:r>
-      <w:r>
-        <w:rPr>
-          <w:rFonts w:cs="Times New Roman"/>
-          <w:szCs w:val="28"/>
-        </w:rPr>
-        <w:t>использ</w:t>
-      </w:r>
-      <w:r>
-        <w:rPr>
-          <w:rFonts w:cs="Times New Roman"/>
-          <w:szCs w:val="28"/>
-        </w:rPr>
-        <w:t>ованием</w:t>
-      </w:r>
-      <w:r>
-        <w:rPr>
-          <w:rFonts w:cs="Times New Roman"/>
-          <w:szCs w:val="28"/>
-        </w:rPr>
-        <w:t xml:space="preserve"> язык</w:t>
-      </w:r>
-      <w:r>
-        <w:rPr>
-          <w:rFonts w:cs="Times New Roman"/>
-          <w:szCs w:val="28"/>
-        </w:rPr>
-        <w:t>а</w:t>
-      </w:r>
-      <w:r>
-        <w:rPr>
-          <w:rFonts w:cs="Times New Roman"/>
-          <w:szCs w:val="28"/>
-        </w:rPr>
-        <w:t xml:space="preserve"> программирования Java.</w:t>
+        <w:t xml:space="preserve">создать веб приложение с использованием языков </w:t>
+      </w:r>
+      <w:r>
+        <w:rPr>
+          <w:rFonts w:cs="Times New Roman"/>
+          <w:szCs w:val="28"/>
+          <w:lang w:val="en-US"/>
+        </w:rPr>
+        <w:t>PHP</w:t>
+      </w:r>
+      <w:r>
+        <w:rPr>
+          <w:rFonts w:cs="Times New Roman"/>
+          <w:szCs w:val="28"/>
+        </w:rPr>
+        <w:t xml:space="preserve">, </w:t>
+      </w:r>
+      <w:r>
+        <w:rPr>
+          <w:rFonts w:cs="Times New Roman"/>
+          <w:szCs w:val="28"/>
+          <w:lang w:val="en-US"/>
+        </w:rPr>
+        <w:t>HTML</w:t>
+      </w:r>
+      <w:r>
+        <w:rPr>
+          <w:rFonts w:cs="Times New Roman"/>
+          <w:szCs w:val="28"/>
+        </w:rPr>
+        <w:t xml:space="preserve">, </w:t>
+      </w:r>
+      <w:r>
+        <w:rPr>
+          <w:rFonts w:cs="Times New Roman"/>
+          <w:szCs w:val="28"/>
+          <w:lang w:val="en-US"/>
+        </w:rPr>
+        <w:t>JS</w:t>
+      </w:r>
+      <w:r>
+        <w:rPr>
+          <w:rFonts w:cs="Times New Roman"/>
+          <w:szCs w:val="28"/>
+        </w:rPr>
+        <w:t xml:space="preserve">, </w:t>
+      </w:r>
+      <w:r>
+        <w:rPr>
+          <w:rFonts w:cs="Times New Roman"/>
+          <w:szCs w:val="28"/>
+          <w:lang w:val="en-US"/>
+        </w:rPr>
+        <w:t>CSS</w:t>
+      </w:r>
+      <w:r>
+        <w:rPr>
+          <w:rFonts w:cs="Times New Roman"/>
+          <w:szCs w:val="28"/>
+        </w:rPr>
+        <w:t xml:space="preserve"> </w:t>
+      </w:r>
+      <w:r>
+        <w:rPr>
+          <w:rFonts w:cs="Times New Roman"/>
+          <w:szCs w:val="28"/>
+        </w:rPr>
+        <w:t xml:space="preserve">и базы данных </w:t>
+      </w:r>
+      <w:r>
+        <w:rPr>
+          <w:rFonts w:cs="Times New Roman"/>
+          <w:szCs w:val="28"/>
+          <w:lang w:val="en-US"/>
+        </w:rPr>
+        <w:t>MYSQL</w:t>
+      </w:r>
+      <w:r>
+        <w:rPr>
+          <w:rFonts w:cs="Times New Roman"/>
+          <w:szCs w:val="28"/>
+        </w:rPr>
+        <w:t>.</w:t>
       </w:r>
     </w:p>
     <w:p>
@@ -2503,7 +2362,14 @@
           <w:rFonts w:cs="Times New Roman"/>
           <w:szCs w:val="24"/>
         </w:rPr>
-        <w:t xml:space="preserve"> разработки приложений для средств мобильной связи;</w:t>
+        <w:t xml:space="preserve"> разработки </w:t>
+      </w:r>
+      <w:r>
+        <w:rPr>
+          <w:rFonts w:cs="Times New Roman"/>
+          <w:szCs w:val="24"/>
+        </w:rPr>
+        <w:t>веб приложений.</w:t>
       </w:r>
     </w:p>
     <w:p>
@@ -2578,7 +2444,15 @@
           <w:rFonts w:cs="Times New Roman"/>
           <w:szCs w:val="24"/>
         </w:rPr>
-        <w:t xml:space="preserve"> на которой буд</w:t>
+        <w:t xml:space="preserve"> на </w:t>
+      </w:r>
+      <w:r>
+        <w:rPr>
+          <w:rFonts w:cs="Times New Roman"/>
+          <w:szCs w:val="24"/>
+        </w:rPr>
+        <w:lastRenderedPageBreak/>
+        <w:t>которой буд</w:t>
       </w:r>
       <w:r>
         <w:rPr>
@@ -2746,7 +2620,14 @@
           <w:rFonts w:cs="Times New Roman"/>
           <w:szCs w:val="28"/>
         </w:rPr>
-        <w:t>тся приложения для средств мобильной связи.</w:t>
+        <w:t xml:space="preserve">тся </w:t>
+      </w:r>
+      <w:r>
+        <w:rPr>
+          <w:rFonts w:cs="Times New Roman"/>
+          <w:szCs w:val="28"/>
+        </w:rPr>
+        <w:t>веб-приложение</w:t>
       </w:r>
     </w:p>
     <w:p>
@@ -2778,15 +2659,14 @@
           <w:rFonts w:cs="Times New Roman"/>
           <w:szCs w:val="28"/>
         </w:rPr>
-        <w:t xml:space="preserve"> процесс разработки приложений для средств </w:t>
-      </w:r>
-      <w:r>
-        <w:rPr>
-          <w:rFonts w:cs="Times New Roman"/>
-          <w:szCs w:val="28"/>
-        </w:rPr>
-        <w:lastRenderedPageBreak/>
-        <w:t>мобильной связи.</w:t>
+        <w:t xml:space="preserve"> процесс разработки </w:t>
+      </w:r>
+      <w:r>
+        <w:rPr>
+          <w:rFonts w:cs="Times New Roman"/>
+          <w:szCs w:val="28"/>
+        </w:rPr>
+        <w:t>веб-приложения</w:t>
       </w:r>
     </w:p>
     <w:p>
@@ -2808,35 +2688,117 @@
           <w:rFonts w:cs="Times New Roman"/>
           <w:szCs w:val="28"/>
         </w:rPr>
-        <w:t>В качестве платформы была выбрана Android, разработка велась в среде Android</w:t>
-      </w:r>
-      <w:r>
-        <w:rPr>
-          <w:rFonts w:cs="Times New Roman"/>
-          <w:szCs w:val="28"/>
-        </w:rPr>
-        <w:t xml:space="preserve"> </w:t>
-      </w:r>
-      <w:r>
-        <w:rPr>
-          <w:rFonts w:cs="Times New Roman"/>
-          <w:szCs w:val="28"/>
-        </w:rPr>
-        <w:t>Studio</w:t>
-      </w:r>
-      <w:r>
-        <w:rPr>
-          <w:rFonts w:cs="Times New Roman"/>
-          <w:szCs w:val="28"/>
-        </w:rPr>
-        <w:t xml:space="preserve"> с использованием </w:t>
-      </w:r>
-      <w:r>
-        <w:rPr>
-          <w:rFonts w:cs="Times New Roman"/>
-          <w:szCs w:val="28"/>
-        </w:rPr>
-        <w:t>менеджера для создания эмуляций AVD Manager и утилиты для загрузки обновлений SDK Manager.</w:t>
+        <w:t xml:space="preserve">В качестве языков реализации </w:t>
+      </w:r>
+      <w:r>
+        <w:rPr>
+          <w:rFonts w:cs="Times New Roman"/>
+          <w:szCs w:val="28"/>
+        </w:rPr>
+        <w:t>приложения</w:t>
+      </w:r>
+      <w:r>
+        <w:rPr>
+          <w:rFonts w:cs="Times New Roman"/>
+          <w:szCs w:val="28"/>
+        </w:rPr>
+        <w:t xml:space="preserve"> выбраны </w:t>
+      </w:r>
+      <w:proofErr w:type="spellStart"/>
+      <w:r>
+        <w:rPr>
+          <w:rFonts w:cs="Times New Roman"/>
+          <w:szCs w:val="28"/>
+          <w:lang w:val="en-US"/>
+        </w:rPr>
+        <w:t>php</w:t>
+      </w:r>
+      <w:proofErr w:type="spellEnd"/>
+      <w:r>
+        <w:rPr>
+          <w:rFonts w:cs="Times New Roman"/>
+          <w:szCs w:val="28"/>
+        </w:rPr>
+        <w:t xml:space="preserve">, </w:t>
+      </w:r>
+      <w:r>
+        <w:rPr>
+          <w:rFonts w:cs="Times New Roman"/>
+          <w:szCs w:val="28"/>
+          <w:lang w:val="en-US"/>
+        </w:rPr>
+        <w:t>html</w:t>
+      </w:r>
+      <w:r>
+        <w:rPr>
+          <w:rFonts w:cs="Times New Roman"/>
+          <w:szCs w:val="28"/>
+        </w:rPr>
+        <w:t xml:space="preserve">, </w:t>
+      </w:r>
+      <w:proofErr w:type="spellStart"/>
+      <w:r>
+        <w:rPr>
+          <w:rFonts w:cs="Times New Roman"/>
+          <w:szCs w:val="28"/>
+          <w:lang w:val="en-US"/>
+        </w:rPr>
+        <w:t>css</w:t>
+      </w:r>
+      <w:proofErr w:type="spellEnd"/>
+      <w:r>
+        <w:rPr>
+          <w:rFonts w:cs="Times New Roman"/>
+          <w:szCs w:val="28"/>
+        </w:rPr>
+        <w:t xml:space="preserve">, </w:t>
+      </w:r>
+      <w:r>
+        <w:rPr>
+          <w:rFonts w:cs="Times New Roman"/>
+          <w:szCs w:val="28"/>
+          <w:lang w:val="en-US"/>
+        </w:rPr>
+        <w:t>java</w:t>
+      </w:r>
+      <w:r>
+        <w:rPr>
+          <w:rFonts w:cs="Times New Roman"/>
+          <w:szCs w:val="28"/>
+        </w:rPr>
+        <w:t xml:space="preserve"> </w:t>
+      </w:r>
+      <w:r>
+        <w:rPr>
+          <w:rFonts w:cs="Times New Roman"/>
+          <w:szCs w:val="28"/>
+          <w:lang w:val="en-US"/>
+        </w:rPr>
+        <w:t>script</w:t>
+      </w:r>
+      <w:r>
+        <w:rPr>
+          <w:rFonts w:cs="Times New Roman"/>
+          <w:szCs w:val="28"/>
+        </w:rPr>
+        <w:t xml:space="preserve">, в качестве базы данных- </w:t>
+      </w:r>
+      <w:proofErr w:type="spellStart"/>
+      <w:r>
+        <w:rPr>
+          <w:rFonts w:cs="Times New Roman"/>
+          <w:szCs w:val="28"/>
+          <w:lang w:val="en-US"/>
+        </w:rPr>
+        <w:t>mysql</w:t>
+      </w:r>
+      <w:proofErr w:type="spellEnd"/>
+      <w:r>
+        <w:rPr>
+          <w:rFonts w:cs="Times New Roman"/>
+          <w:szCs w:val="28"/>
+        </w:rPr>
+        <w:t>.</w:t>
       </w:r>
     </w:p>
     <w:p>
@@ -3004,54 +2966,79 @@
         <w:rPr>
           <w:lang w:val="ru-RU"/>
         </w:rPr>
-        <w:t>Концепция мобильного приложения «Расписание общественного транспорта города Могилева»</w:t>
+        <w:t xml:space="preserve">Концепция </w:t>
+      </w:r>
+      <w:r>
+        <w:rPr>
+          <w:lang w:val="ru-RU"/>
+        </w:rPr>
+        <w:t>веб-приложения</w:t>
+      </w:r>
+      <w:r>
+        <w:rPr>
+          <w:lang w:val="ru-RU"/>
+        </w:rPr>
+        <w:t xml:space="preserve"> «</w:t>
+      </w:r>
+      <w:r>
+        <w:rPr>
+          <w:lang w:val="ru-RU"/>
+        </w:rPr>
+        <w:t>органайзер-преподавателя</w:t>
+      </w:r>
+      <w:r>
+        <w:rPr>
+          <w:lang w:val="ru-RU"/>
+        </w:rPr>
+        <w:t>»</w:t>
       </w:r>
     </w:p>
     <w:p>
       <w:r>
-        <w:t xml:space="preserve">За последние несколько лет стала очень актуальна разработка мобильных приложений. Кроме того, сейчас все большую популярность набирают планшетные </w:t>
-      </w:r>
-      <w:r>
-        <w:t>ПК</w:t>
-      </w:r>
-      <w:r>
-        <w:t xml:space="preserve"> (персональные компьютеры)</w:t>
-      </w:r>
-      <w:r>
-        <w:t>.</w:t>
+        <w:t xml:space="preserve">За последние несколько лет стала очень актуальна разработка </w:t>
+      </w:r>
+      <w:r>
+        <w:t xml:space="preserve">веб-приложений. Человеческая жизнь всё больше </w:t>
+      </w:r>
+      <w:r>
+        <w:t>переходит на просторы интернета. Человек хранит и обрабатывает большие объёмы информации на удалённых компьютерах, называемых серверами, посредством обычного веб-браузера так как это удобно с точки зрения доступности и достаточно надёжно.</w:t>
       </w:r>
     </w:p>
     <w:p>
       <w:r>
-        <w:t>Стремительное развитие продаж мобильных устройств неотъемлемо ведет к увеличению спроса на приложения для них.</w:t>
+        <w:t>Преподавателям приходится собирать, хранить и обрабатывать массу информации о своей работе. К такой информации можно отнести состав новых учебных групп, информацию об учащихся, расписании занятий и иных мероприятий на которых нужно будет присутствовать, хранить и иметь быстрый доступ к различным материалам, необходимым для обучения, приходится подсчитывать различные данные</w:t>
+      </w:r>
+      <w:r>
+        <w:t xml:space="preserve"> по результатам своей раб</w:t>
+      </w:r>
+      <w:r>
+        <w:t>оты такие как средний балл и по</w:t>
+      </w:r>
+      <w:r>
+        <w:t>сещаемость.</w:t>
+      </w:r>
+      <w:r>
+        <w:t xml:space="preserve"> Для того, чтобы хоть немного упростить эти задачи было решено разработать веб-приложение, выполняющее аналогичные задачи.</w:t>
       </w:r>
     </w:p>
     <w:p>
       <w:r>
-        <w:t>Чтобы проще было сориентироваться в городе Могилев</w:t>
-      </w:r>
-      <w:r>
-        <w:t>е</w:t>
-      </w:r>
-      <w:r>
-        <w:t>, удобно было бы собрать всю информацию об общественном транспорте и систематизировать её. Мобильное приложение – замечательное решение, чтобы информаци</w:t>
-      </w:r>
-      <w:r>
-        <w:t>я всегда и везде была доступна</w:t>
-      </w:r>
-      <w:r>
-        <w:t xml:space="preserve">. </w:t>
-      </w:r>
-    </w:p>
-    <w:p>
-      <w:r>
-        <w:t xml:space="preserve">Объектом разработки является приложение, которое позволит собрать информацию об общественном транспорте, сгруппировать её таким образом, чтобы пользователь в </w:t>
+        <w:t>Объектом разработки является приложение, которое позволит собрать</w:t>
+      </w:r>
+      <w:r>
+        <w:t xml:space="preserve"> необходимую</w:t>
+      </w:r>
+      <w:r>
+        <w:t xml:space="preserve"> информацию, сгруппировать её таким образом, чтобы пользователь в </w:t>
       </w:r>
       <w:r>
         <w:t>несколько</w:t>
       </w:r>
       <w:r>
-        <w:t xml:space="preserve"> кликов мог получить достоверную информацию об интересующем его маршруте. Это позволит пользователю быстрее ориентировать</w:t>
+        <w:t xml:space="preserve"> кликов мог получить интересующую информацию</w:t>
+      </w:r>
+      <w:r>
+        <w:t>. Это позволит пользователю быстрее ориентировать</w:t>
       </w:r>
       <w:r>
         <w:t>ся и сэкономит много времени</w:t>
@@ -3059,80 +3046,8 @@
       <w:r>
         <w:t>.</w:t>
       </w:r>
-      <w:r>
-        <w:t xml:space="preserve"> </w:t>
-      </w:r>
-    </w:p>
-    <w:p>
-      <w:r>
-        <w:t xml:space="preserve">Несомненно, с помощью глобальной сети </w:t>
-      </w:r>
-      <w:r>
-        <w:t>И</w:t>
-      </w:r>
-      <w:r>
-        <w:t>нтернет всегда можно найти интересующий маршрут, просмотреть его расписание</w:t>
-      </w:r>
-      <w:r>
-        <w:t>.</w:t>
-      </w:r>
-      <w:r>
-        <w:t xml:space="preserve"> </w:t>
-      </w:r>
-      <w:r>
-        <w:t>О</w:t>
-      </w:r>
-      <w:r>
-        <w:t>днако существу</w:t>
-      </w:r>
-      <w:r>
-        <w:t>ет некоторое количество проблем</w:t>
-      </w:r>
-      <w:r>
-        <w:t xml:space="preserve">: проблемы </w:t>
-      </w:r>
-      <w:r>
-        <w:t>интернет-</w:t>
-      </w:r>
-      <w:r>
-        <w:t>покрытия на окраинах города, проблем</w:t>
-      </w:r>
-      <w:r>
-        <w:t>а</w:t>
-      </w:r>
-      <w:r>
-        <w:t xml:space="preserve"> отображения веб-ресурса на разных экранах мобильных систем и прочие проблемы (</w:t>
-      </w:r>
-      <w:r>
-        <w:t>например,</w:t>
-      </w:r>
-      <w:r>
-        <w:t xml:space="preserve"> нехватка средств, отсутствие интернета в определенном устройстве). Учитывая вышеописанные </w:t>
-      </w:r>
-      <w:r>
-        <w:t>трудности и ограничения</w:t>
-      </w:r>
-      <w:r>
-        <w:t xml:space="preserve">, следует задуматься над разработкой мобильного помощника, который без доступа к сети </w:t>
-      </w:r>
-      <w:r>
-        <w:t>И</w:t>
-      </w:r>
-      <w:r>
-        <w:t xml:space="preserve">нтернет отображал бы интересующую пользователя информацию о маршрутах </w:t>
-      </w:r>
-      <w:r>
-        <w:t xml:space="preserve">общественного транспорта </w:t>
-      </w:r>
-      <w:r>
-        <w:t>в городе Могилев</w:t>
-      </w:r>
-      <w:r>
-        <w:t>е</w:t>
-      </w:r>
-      <w:r>
-        <w:t>.</w:t>
-      </w:r>
+      <w:bookmarkStart w:id="3" w:name="_GoBack"/>
+      <w:bookmarkEnd w:id="3"/>
     </w:p>
     <w:p>
       <w:pPr>
@@ -3141,15 +3056,14 @@
           <w:lang w:val="ru-RU"/>
         </w:rPr>
       </w:pPr>
-      <w:bookmarkStart w:id="3" w:name="_Toc451541981"/>
+      <w:bookmarkStart w:id="4" w:name="_Toc451541981"/>
       <w:r>
         <w:rPr>
           <w:lang w:val="ru-RU"/>
         </w:rPr>
-        <w:lastRenderedPageBreak/>
         <w:t>Классификация мобильных операционных систем</w:t>
       </w:r>
-      <w:bookmarkEnd w:id="3"/>
+      <w:bookmarkEnd w:id="4"/>
     </w:p>
     <w:p>
       <w:r>
@@ -3217,7 +3131,7 @@
       <w:r>
         <w:t>.</w:t>
       </w:r>
-      <w:bookmarkStart w:id="4" w:name="_Toc451271322"/>
+      <w:bookmarkStart w:id="5" w:name="_Toc451271322"/>
       <w:r>
         <w:t xml:space="preserve"> Это самые популярные в</w:t>
       </w:r>
@@ -3244,6 +3158,7 @@
         <w:rPr>
           <w:shd w:val="clear" w:color="auto" w:fill="FFFFFF"/>
         </w:rPr>
+        <w:lastRenderedPageBreak/>
         <w:t xml:space="preserve">Компания </w:t>
       </w:r>
       <w:proofErr w:type="spellStart"/>
@@ -3355,7 +3270,7 @@
         </w:rPr>
         <w:t>.</w:t>
       </w:r>
-      <w:bookmarkEnd w:id="4"/>
+      <w:bookmarkEnd w:id="5"/>
     </w:p>
     <w:p>
       <w:r>
@@ -3407,7 +3322,15 @@
       </w:r>
       <w:proofErr w:type="spellEnd"/>
       <w:r>
-        <w:t xml:space="preserve"> (OHA), который сейчас занимается поддержкой и дальнейшим развитием платформы. Android позволяет создавать Java-приложения, управляющие устройством через разработанные Google библиотеки. Android </w:t>
+        <w:t xml:space="preserve"> (OHA), который сейчас занимается поддержкой и дальнейшим развитием платформы. Android позволяет создавать Java-приложения, управляющие устройством через разработанные Google библиотеки. </w:t>
+      </w:r>
+      <w:proofErr w:type="spellStart"/>
+      <w:r>
+        <w:t>Android</w:t>
+      </w:r>
+      <w:proofErr w:type="spellEnd"/>
+      <w:r>
+        <w:t xml:space="preserve"> </w:t>
       </w:r>
       <w:proofErr w:type="spellStart"/>
       <w:r>
@@ -3433,8 +3356,8 @@
       <w:r>
         <w:t xml:space="preserve"> позволяет портировать (но не отлаживать) библиотеки и компоненты приложений, написанные на Си и других языках. </w:t>
       </w:r>
-      <w:bookmarkStart w:id="5" w:name="1"/>
-      <w:bookmarkEnd w:id="5"/>
+      <w:bookmarkStart w:id="6" w:name="1"/>
+      <w:bookmarkEnd w:id="6"/>
     </w:p>
     <w:p>
       <w:pPr>
@@ -3792,7 +3715,21 @@
         <w:rPr>
           <w:shd w:val="clear" w:color="auto" w:fill="FFFFFF"/>
         </w:rPr>
-        <w:t>Apple. В iOS используется</w:t>
+        <w:t xml:space="preserve">Apple. В </w:t>
+      </w:r>
+      <w:proofErr w:type="spellStart"/>
+      <w:r>
+        <w:rPr>
+          <w:shd w:val="clear" w:color="auto" w:fill="FFFFFF"/>
+        </w:rPr>
+        <w:t>iOS</w:t>
+      </w:r>
+      <w:proofErr w:type="spellEnd"/>
+      <w:r>
+        <w:rPr>
+          <w:shd w:val="clear" w:color="auto" w:fill="FFFFFF"/>
+        </w:rPr>
+        <w:t xml:space="preserve"> используется</w:t>
       </w:r>
       <w:r>
         <w:rPr>
@@ -3931,7 +3868,21 @@
         <w:rPr>
           <w:shd w:val="clear" w:color="auto" w:fill="FFFFFF"/>
         </w:rPr>
-        <w:t>, разработанный компанией Apple, а также код из</w:t>
+        <w:t xml:space="preserve">, разработанный компанией </w:t>
+      </w:r>
+      <w:proofErr w:type="spellStart"/>
+      <w:r>
+        <w:rPr>
+          <w:shd w:val="clear" w:color="auto" w:fill="FFFFFF"/>
+        </w:rPr>
+        <w:t>Apple</w:t>
+      </w:r>
+      <w:proofErr w:type="spellEnd"/>
+      <w:r>
+        <w:rPr>
+          <w:shd w:val="clear" w:color="auto" w:fill="FFFFFF"/>
+        </w:rPr>
+        <w:t>, а также код из</w:t>
       </w:r>
       <w:r>
         <w:rPr>
@@ -4003,14 +3954,7 @@
         <w:rPr>
           <w:shd w:val="clear" w:color="auto" w:fill="FFFFFF"/>
         </w:rPr>
-        <w:t xml:space="preserve">. Ядро iOS почти идентично ядру настольной операционной системы </w:t>
-      </w:r>
-      <w:r>
-        <w:rPr>
-          <w:shd w:val="clear" w:color="auto" w:fill="FFFFFF"/>
-        </w:rPr>
-        <w:lastRenderedPageBreak/>
-        <w:t>Apple</w:t>
+        <w:t>. Ядро iOS почти идентично ядру настольной операционной системы Apple</w:t>
       </w:r>
       <w:r>
         <w:rPr>
@@ -4192,20 +4136,32 @@
         </w:rPr>
         <w:t xml:space="preserve"> </w:t>
       </w:r>
+      <w:proofErr w:type="spellStart"/>
       <w:r>
         <w:t>Windows</w:t>
       </w:r>
+      <w:proofErr w:type="spellEnd"/>
       <w:r>
         <w:t> </w:t>
       </w:r>
+      <w:proofErr w:type="spellStart"/>
       <w:r>
         <w:t>Mobile</w:t>
       </w:r>
-      <w:hyperlink r:id="rId20" w:anchor="cite_note-8" w:history="1"/>
+      <w:proofErr w:type="spellEnd"/>
+      <w:r>
+        <w:fldChar w:fldCharType="begin"/>
+      </w:r>
+      <w:r>
+        <w:instrText xml:space="preserve"> HYPERLINK "https://ru.wikipedia.org/wiki/Windows_Phone" \l "cite_note-8" </w:instrText>
+      </w:r>
+      <w:r>
+        <w:fldChar w:fldCharType="end"/>
+      </w:r>
       <w:r>
         <w:t>, хотя и несовместима с ней</w:t>
       </w:r>
-      <w:hyperlink r:id="rId21" w:anchor="cite_note-9" w:history="1"/>
+      <w:hyperlink r:id="rId20" w:anchor="cite_note-9" w:history="1"/>
       <w:r>
         <w:t xml:space="preserve">, </w:t>
       </w:r>
@@ -4219,7 +4175,15 @@
         <w:t>,</w:t>
       </w:r>
       <w:r>
-        <w:t xml:space="preserve"> с интеграцией сервисов Microsoft: игрового</w:t>
+        <w:t xml:space="preserve"> с интеграцией сервисов </w:t>
+      </w:r>
+      <w:proofErr w:type="spellStart"/>
+      <w:r>
+        <w:t>Microsoft</w:t>
+      </w:r>
+      <w:proofErr w:type="spellEnd"/>
+      <w:r>
+        <w:t>: игрового</w:t>
       </w:r>
       <w:r>
         <w:rPr>
@@ -4243,7 +4207,15 @@
       </w:r>
       <w:proofErr w:type="spellEnd"/>
       <w:r>
-        <w:t xml:space="preserve"> и медиаплеера </w:t>
+        <w:t xml:space="preserve"> и </w:t>
+      </w:r>
+      <w:proofErr w:type="spellStart"/>
+      <w:r>
+        <w:t>медиаплеера</w:t>
+      </w:r>
+      <w:proofErr w:type="spellEnd"/>
+      <w:r>
+        <w:t xml:space="preserve"> </w:t>
       </w:r>
       <w:proofErr w:type="spellStart"/>
       <w:r>
@@ -4291,7 +4263,11 @@
         <w:t xml:space="preserve"> </w:t>
       </w:r>
       <w:r>
-        <w:t>для мобильных устройств получила название «Windows</w:t>
+        <w:t xml:space="preserve">для </w:t>
+      </w:r>
+      <w:r>
+        <w:lastRenderedPageBreak/>
+        <w:t>мобильных устройств получила название «Windows</w:t>
       </w:r>
       <w:r>
         <w:t> </w:t>
@@ -4302,22 +4278,34 @@
       <w:r>
         <w:t> </w:t>
       </w:r>
-      <w:r>
-        <w:t>Mobile», вместо Windows</w:t>
-      </w:r>
+      <w:proofErr w:type="spellStart"/>
+      <w:r>
+        <w:t>Mobile</w:t>
+      </w:r>
+      <w:proofErr w:type="spellEnd"/>
+      <w:r>
+        <w:t xml:space="preserve">», вместо </w:t>
+      </w:r>
+      <w:proofErr w:type="spellStart"/>
+      <w:r>
+        <w:t>Windows</w:t>
+      </w:r>
+      <w:proofErr w:type="spellEnd"/>
       <w:r>
         <w:t> </w:t>
       </w:r>
+      <w:proofErr w:type="spellStart"/>
       <w:r>
         <w:t>Phone</w:t>
       </w:r>
+      <w:proofErr w:type="spellEnd"/>
       <w:r>
         <w:t> </w:t>
       </w:r>
       <w:r>
         <w:t>10</w:t>
       </w:r>
-      <w:hyperlink r:id="rId22" w:anchor="cite_note-11" w:history="1"/>
+      <w:hyperlink r:id="rId21" w:anchor="cite_note-11" w:history="1"/>
       <w:r>
         <w:t>.</w:t>
       </w:r>
@@ -4329,14 +4317,14 @@
           <w:lang w:val="ru-RU"/>
         </w:rPr>
       </w:pPr>
-      <w:bookmarkStart w:id="6" w:name="_Toc451541982"/>
+      <w:bookmarkStart w:id="7" w:name="_Toc451541982"/>
       <w:r>
         <w:rPr>
           <w:lang w:val="ru-RU"/>
         </w:rPr>
         <w:t>Анализ и выбор операционной системы</w:t>
       </w:r>
-      <w:bookmarkEnd w:id="6"/>
+      <w:bookmarkEnd w:id="7"/>
     </w:p>
     <w:p>
       <w:r>
@@ -4444,18 +4432,17 @@
           <w:lang w:val="ru-RU"/>
         </w:rPr>
       </w:pPr>
-      <w:bookmarkStart w:id="7" w:name="_Toc451541983"/>
+      <w:bookmarkStart w:id="8" w:name="_Toc451541983"/>
       <w:r>
         <w:rPr>
           <w:lang w:val="ru-RU"/>
         </w:rPr>
-        <w:lastRenderedPageBreak/>
         <w:t xml:space="preserve">Преимущества использования операционной системы </w:t>
       </w:r>
       <w:r>
         <w:t>Android</w:t>
       </w:r>
-      <w:bookmarkEnd w:id="7"/>
+      <w:bookmarkEnd w:id="8"/>
     </w:p>
     <w:p>
       <w:r>
@@ -4471,7 +4458,11 @@
         <w:t>девайсы работают быстрее, чем Android, хотело</w:t>
       </w:r>
       <w:r>
-        <w:t>сь бы обратить внимание на следующий аспект: Android смартфонов множество, а версии их операционных систем могут быть разными, и все это отражается на общей производительности</w:t>
+        <w:t xml:space="preserve">сь бы обратить внимание на следующий аспект: Android </w:t>
+      </w:r>
+      <w:r>
+        <w:lastRenderedPageBreak/>
+        <w:t>смартфонов множество, а версии их операционных систем могут быть разными, и все это отражается на общей производительности</w:t>
       </w:r>
       <w:r>
         <w:t>. В т</w:t>
@@ -4636,11 +4627,7 @@
         <w:t>не для всех</w:t>
       </w:r>
       <w:r>
-        <w:t xml:space="preserve"> пользователей это </w:t>
-      </w:r>
-      <w:r>
-        <w:lastRenderedPageBreak/>
-        <w:t>имеет значени</w:t>
+        <w:t xml:space="preserve"> пользователей это имеет значени</w:t>
       </w:r>
       <w:r>
         <w:t>е, они</w:t>
@@ -4712,7 +4699,11 @@
         <w:t>е проводить не корректно, и попросту</w:t>
       </w:r>
       <w:r>
-        <w:t xml:space="preserve"> выбрать лучшую невозможно. В какой-то мере это так, </w:t>
+        <w:t xml:space="preserve"> выбрать лучшую невозможно. В </w:t>
+      </w:r>
+      <w:r>
+        <w:lastRenderedPageBreak/>
+        <w:t xml:space="preserve">какой-то мере это так, </w:t>
       </w:r>
       <w:r>
         <w:t>но учитывая специфику разработки приложения, для упрощения жизни населению</w:t>
@@ -4748,11 +4739,11 @@
         <w:lastRenderedPageBreak/>
         <w:br/>
       </w:r>
-      <w:bookmarkStart w:id="8" w:name="_Toc451541984"/>
+      <w:bookmarkStart w:id="9" w:name="_Toc451541984"/>
       <w:r>
         <w:t>Выбор и описание базовых технологий для создания мобильного приложения</w:t>
       </w:r>
-      <w:bookmarkEnd w:id="8"/>
+      <w:bookmarkEnd w:id="9"/>
     </w:p>
     <w:p>
       <w:r>
@@ -4768,12 +4759,7 @@
         <w:t>цели</w:t>
       </w:r>
       <w:r>
-        <w:t xml:space="preserve"> становятся более-менее ясны, можно задуматься о конкретном техни</w:t>
-      </w:r>
-      <w:bookmarkStart w:id="9" w:name="_GoBack"/>
-      <w:bookmarkEnd w:id="9"/>
-      <w:r>
-        <w:t xml:space="preserve">ческом воплощении. </w:t>
+        <w:t xml:space="preserve"> становятся более-менее ясны, можно задуматься о конкретном техническом воплощении. </w:t>
       </w:r>
     </w:p>
     <w:p>
@@ -4841,7 +4827,23 @@
       </w:r>
       <w:proofErr w:type="spellEnd"/>
       <w:r>
-        <w:t xml:space="preserve"> доступны на всех популярных ОС (Windows, Linux, </w:t>
+        <w:t xml:space="preserve"> доступны на всех популярных ОС (</w:t>
+      </w:r>
+      <w:proofErr w:type="spellStart"/>
+      <w:r>
+        <w:t>Windows</w:t>
+      </w:r>
+      <w:proofErr w:type="spellEnd"/>
+      <w:r>
+        <w:t xml:space="preserve">, </w:t>
+      </w:r>
+      <w:proofErr w:type="spellStart"/>
+      <w:r>
+        <w:t>Linux</w:t>
+      </w:r>
+      <w:proofErr w:type="spellEnd"/>
+      <w:r>
+        <w:t xml:space="preserve">, </w:t>
       </w:r>
       <w:proofErr w:type="spellStart"/>
       <w:r>
@@ -4897,13 +4899,27 @@
         <w:rPr>
           <w:shd w:val="clear" w:color="auto" w:fill="FFFFFF"/>
         </w:rPr>
-        <w:t xml:space="preserve">официальная IDE для разработки под Android, основанная на </w:t>
+        <w:t xml:space="preserve">официальная IDE для разработки под </w:t>
       </w:r>
       <w:proofErr w:type="spellStart"/>
       <w:r>
         <w:rPr>
           <w:shd w:val="clear" w:color="auto" w:fill="FFFFFF"/>
         </w:rPr>
+        <w:t>Android</w:t>
+      </w:r>
+      <w:proofErr w:type="spellEnd"/>
+      <w:r>
+        <w:rPr>
+          <w:shd w:val="clear" w:color="auto" w:fill="FFFFFF"/>
+        </w:rPr>
+        <w:t xml:space="preserve">, основанная на </w:t>
+      </w:r>
+      <w:proofErr w:type="spellStart"/>
+      <w:r>
+        <w:rPr>
+          <w:shd w:val="clear" w:color="auto" w:fill="FFFFFF"/>
+        </w:rPr>
         <w:t>IntelliJ</w:t>
       </w:r>
       <w:proofErr w:type="spellEnd"/>
@@ -4980,17 +4996,25 @@
         </w:rPr>
         <w:t xml:space="preserve">доступна для операционных систем </w:t>
       </w:r>
+      <w:proofErr w:type="spellStart"/>
       <w:r>
         <w:rPr>
           <w:shd w:val="clear" w:color="auto" w:fill="FFFFFF"/>
         </w:rPr>
-        <w:t xml:space="preserve">Windows, </w:t>
-      </w:r>
-      <w:proofErr w:type="spellStart"/>
+        <w:t>Windows</w:t>
+      </w:r>
+      <w:proofErr w:type="spellEnd"/>
       <w:r>
         <w:rPr>
           <w:shd w:val="clear" w:color="auto" w:fill="FFFFFF"/>
         </w:rPr>
+        <w:t xml:space="preserve">, </w:t>
+      </w:r>
+      <w:proofErr w:type="spellStart"/>
+      <w:r>
+        <w:rPr>
+          <w:shd w:val="clear" w:color="auto" w:fill="FFFFFF"/>
+        </w:rPr>
         <w:t>Mac</w:t>
       </w:r>
       <w:proofErr w:type="spellEnd"/>
@@ -4998,16 +5022,30 @@
         <w:rPr>
           <w:shd w:val="clear" w:color="auto" w:fill="FFFFFF"/>
         </w:rPr>
-        <w:t xml:space="preserve"> OS X и Linux </w:t>
+        <w:t xml:space="preserve"> OS X и </w:t>
       </w:r>
       <w:proofErr w:type="spellStart"/>
       <w:r>
         <w:rPr>
           <w:shd w:val="clear" w:color="auto" w:fill="FFFFFF"/>
         </w:rPr>
+        <w:t>Linux</w:t>
+      </w:r>
+      <w:proofErr w:type="spellEnd"/>
+      <w:r>
+        <w:rPr>
+          <w:shd w:val="clear" w:color="auto" w:fill="FFFFFF"/>
+        </w:rPr>
+        <w:t xml:space="preserve"> </w:t>
+      </w:r>
+      <w:proofErr w:type="spellStart"/>
+      <w:r>
+        <w:rPr>
+          <w:shd w:val="clear" w:color="auto" w:fill="FFFFFF"/>
+        </w:rPr>
         <w:t>на</w:t>
       </w:r>
-      <w:hyperlink r:id="rId23" w:tgtFrame="_blank" w:history="1">
+      <w:hyperlink r:id="rId22" w:tgtFrame="_blank" w:history="1">
         <w:r>
           <w:rPr>
             <w:rStyle w:val="a7"/>
@@ -5186,7 +5224,15 @@
           <w:rFonts w:cs="Times New Roman"/>
           <w:szCs w:val="28"/>
         </w:rPr>
-        <w:t>Различные виды сборок и генерация нескольких .</w:t>
+        <w:t xml:space="preserve">Различные виды сборок и генерация </w:t>
+      </w:r>
+      <w:proofErr w:type="gramStart"/>
+      <w:r>
+        <w:rPr>
+          <w:rFonts w:cs="Times New Roman"/>
+          <w:szCs w:val="28"/>
+        </w:rPr>
+        <w:t>нескольких .</w:t>
       </w:r>
       <w:proofErr w:type="spellStart"/>
       <w:r>
@@ -5197,6 +5243,7 @@
         <w:t>apk</w:t>
       </w:r>
       <w:proofErr w:type="spellEnd"/>
+      <w:proofErr w:type="gramEnd"/>
       <w:r>
         <w:rPr>
           <w:rFonts w:cs="Times New Roman"/>
@@ -5288,7 +5335,23 @@
           <w:rFonts w:cs="Times New Roman"/>
           <w:szCs w:val="28"/>
         </w:rPr>
-        <w:t xml:space="preserve"> для Android </w:t>
+        <w:t xml:space="preserve"> для </w:t>
+      </w:r>
+      <w:proofErr w:type="spellStart"/>
+      <w:r>
+        <w:rPr>
+          <w:rFonts w:cs="Times New Roman"/>
+          <w:szCs w:val="28"/>
+        </w:rPr>
+        <w:t>Android</w:t>
+      </w:r>
+      <w:proofErr w:type="spellEnd"/>
+      <w:r>
+        <w:rPr>
+          <w:rFonts w:cs="Times New Roman"/>
+          <w:szCs w:val="28"/>
+        </w:rPr>
+        <w:t xml:space="preserve"> </w:t>
       </w:r>
       <w:proofErr w:type="spellStart"/>
       <w:r>
@@ -5304,7 +5367,23 @@
           <w:rFonts w:cs="Times New Roman"/>
           <w:szCs w:val="28"/>
         </w:rPr>
-        <w:t xml:space="preserve"> и Android TV</w:t>
+        <w:t xml:space="preserve"> и </w:t>
+      </w:r>
+      <w:proofErr w:type="spellStart"/>
+      <w:r>
+        <w:rPr>
+          <w:rFonts w:cs="Times New Roman"/>
+          <w:szCs w:val="28"/>
+        </w:rPr>
+        <w:t>Android</w:t>
+      </w:r>
+      <w:proofErr w:type="spellEnd"/>
+      <w:r>
+        <w:rPr>
+          <w:rFonts w:cs="Times New Roman"/>
+          <w:szCs w:val="28"/>
+        </w:rPr>
+        <w:t xml:space="preserve"> TV</w:t>
       </w:r>
       <w:r>
         <w:rPr>
@@ -5332,7 +5411,23 @@
           <w:rFonts w:cs="Times New Roman"/>
           <w:szCs w:val="28"/>
         </w:rPr>
-        <w:t xml:space="preserve">Встроенная поддержка Google </w:t>
+        <w:t xml:space="preserve">Встроенная поддержка </w:t>
+      </w:r>
+      <w:proofErr w:type="spellStart"/>
+      <w:r>
+        <w:rPr>
+          <w:rFonts w:cs="Times New Roman"/>
+          <w:szCs w:val="28"/>
+        </w:rPr>
+        <w:t>Google</w:t>
+      </w:r>
+      <w:proofErr w:type="spellEnd"/>
+      <w:r>
+        <w:rPr>
+          <w:rFonts w:cs="Times New Roman"/>
+          <w:szCs w:val="28"/>
+        </w:rPr>
+        <w:t xml:space="preserve"> </w:t>
       </w:r>
       <w:proofErr w:type="spellStart"/>
       <w:r>
@@ -5364,7 +5459,23 @@
           <w:rFonts w:cs="Times New Roman"/>
           <w:szCs w:val="28"/>
         </w:rPr>
-        <w:t xml:space="preserve">, которая включает в себя интеграцию с сервисами Google </w:t>
+        <w:t xml:space="preserve">, которая включает в себя интеграцию с сервисами </w:t>
+      </w:r>
+      <w:proofErr w:type="spellStart"/>
+      <w:r>
+        <w:rPr>
+          <w:rFonts w:cs="Times New Roman"/>
+          <w:szCs w:val="28"/>
+        </w:rPr>
+        <w:t>Google</w:t>
+      </w:r>
+      <w:proofErr w:type="spellEnd"/>
+      <w:r>
+        <w:rPr>
+          <w:rFonts w:cs="Times New Roman"/>
+          <w:szCs w:val="28"/>
+        </w:rPr>
+        <w:t xml:space="preserve"> </w:t>
       </w:r>
       <w:proofErr w:type="spellStart"/>
       <w:r>
@@ -5443,7 +5554,39 @@
           <w:rFonts w:cs="Times New Roman"/>
           <w:szCs w:val="28"/>
         </w:rPr>
-        <w:t xml:space="preserve">Android Studio 2.1 поддерживает Android N </w:t>
+        <w:t xml:space="preserve">Android </w:t>
+      </w:r>
+      <w:proofErr w:type="spellStart"/>
+      <w:r>
+        <w:rPr>
+          <w:rFonts w:cs="Times New Roman"/>
+          <w:szCs w:val="28"/>
+        </w:rPr>
+        <w:t>Studio</w:t>
+      </w:r>
+      <w:proofErr w:type="spellEnd"/>
+      <w:r>
+        <w:rPr>
+          <w:rFonts w:cs="Times New Roman"/>
+          <w:szCs w:val="28"/>
+        </w:rPr>
+        <w:t xml:space="preserve"> 2.1 поддерживает </w:t>
+      </w:r>
+      <w:proofErr w:type="spellStart"/>
+      <w:r>
+        <w:rPr>
+          <w:rFonts w:cs="Times New Roman"/>
+          <w:szCs w:val="28"/>
+        </w:rPr>
+        <w:t>Android</w:t>
+      </w:r>
+      <w:proofErr w:type="spellEnd"/>
+      <w:r>
+        <w:rPr>
+          <w:rFonts w:cs="Times New Roman"/>
+          <w:szCs w:val="28"/>
+        </w:rPr>
+        <w:t xml:space="preserve"> N </w:t>
       </w:r>
       <w:proofErr w:type="spellStart"/>
       <w:r>
@@ -5613,8 +5756,13 @@
       <w:r>
         <w:t xml:space="preserve"> </w:t>
       </w:r>
-      <w:r>
-        <w:t xml:space="preserve">Google </w:t>
+      <w:proofErr w:type="spellStart"/>
+      <w:r>
+        <w:t>Google</w:t>
+      </w:r>
+      <w:proofErr w:type="spellEnd"/>
+      <w:r>
+        <w:t xml:space="preserve"> </w:t>
       </w:r>
       <w:proofErr w:type="spellStart"/>
       <w:r>
@@ -6247,6 +6395,7 @@
         </w:rPr>
         <w:t xml:space="preserve">Хоть в данном случае и присутствует привычный </w:t>
       </w:r>
+      <w:proofErr w:type="gramStart"/>
       <w:r>
         <w:rPr>
           <w:rFonts w:cs="Times New Roman"/>
@@ -6260,7 +6409,15 @@
           <w:rFonts w:cs="Times New Roman"/>
           <w:szCs w:val="28"/>
         </w:rPr>
-        <w:t xml:space="preserve"> , но все же отслеживание ошибок стало куда удобнее. Помимо привычного лога можно разделить отслеживание для различных процессов, потоков и приложений, что крайне необходимо делать, так как зачастую приложения будут использовать создания новых потоков,</w:t>
+        <w:t xml:space="preserve"> ,</w:t>
+      </w:r>
+      <w:proofErr w:type="gramEnd"/>
+      <w:r>
+        <w:rPr>
+          <w:rFonts w:cs="Times New Roman"/>
+          <w:szCs w:val="28"/>
+        </w:rPr>
+        <w:t xml:space="preserve"> но все же отслеживание ошибок стало куда удобнее. Помимо привычного лога можно разделить отслеживание для различных процессов, потоков и приложений, что крайне необходимо делать, так как зачастую приложения будут использовать создания новых потоков,</w:t>
       </w:r>
       <w:r>
         <w:rPr>
@@ -6334,7 +6491,23 @@
           <w:rFonts w:cs="Times New Roman"/>
           <w:szCs w:val="28"/>
         </w:rPr>
-        <w:t>, что напрямую улучшает не только удобство разработки, но и качество самих  приложений, ведь некоторые функции тут строятся не обходными путями,</w:t>
+        <w:t xml:space="preserve">, что напрямую улучшает не только удобство разработки, но и качество </w:t>
+      </w:r>
+      <w:proofErr w:type="gramStart"/>
+      <w:r>
+        <w:rPr>
+          <w:rFonts w:cs="Times New Roman"/>
+          <w:szCs w:val="28"/>
+        </w:rPr>
+        <w:t>самих  приложений</w:t>
+      </w:r>
+      <w:proofErr w:type="gramEnd"/>
+      <w:r>
+        <w:rPr>
+          <w:rFonts w:cs="Times New Roman"/>
+          <w:szCs w:val="28"/>
+        </w:rPr>
+        <w:t>, ведь некоторые функции тут строятся не обходными путями,</w:t>
       </w:r>
       <w:r>
         <w:rPr>
@@ -7551,7 +7724,23 @@
         <w:t xml:space="preserve"> </w:t>
       </w:r>
       <w:r>
-        <w:t xml:space="preserve">пользователя и информации. К примеру на окраинах большого города могут встречаться проблемы с покрытием в зоне интернет. Для того, что бы обезопасить пользователя от проблемы доступа к информации, стоит задуматься об разработке </w:t>
+        <w:t xml:space="preserve">пользователя и информации. </w:t>
+      </w:r>
+      <w:proofErr w:type="gramStart"/>
+      <w:r>
+        <w:t>К примеру</w:t>
+      </w:r>
+      <w:proofErr w:type="gramEnd"/>
+      <w:r>
+        <w:t xml:space="preserve"> на окраинах большого города могут встречаться проблемы с покрытием в зоне интернет. </w:t>
+      </w:r>
+      <w:proofErr w:type="gramStart"/>
+      <w:r>
+        <w:t>Для того, что бы</w:t>
+      </w:r>
+      <w:proofErr w:type="gramEnd"/>
+      <w:r>
+        <w:t xml:space="preserve"> обезопасить пользователя от проблемы доступа к информации, стоит задуматься об разработке </w:t>
       </w:r>
       <w:r>
         <w:rPr>
@@ -8966,6 +9155,7 @@
         </w:rPr>
         <w:t xml:space="preserve"> </w:t>
       </w:r>
+      <w:proofErr w:type="gramStart"/>
       <w:r>
         <w:rPr>
           <w:rFonts w:eastAsia="Times New Roman" w:cs="Times New Roman"/>
@@ -8984,6 +9174,7 @@
         </w:rPr>
         <w:t>(</w:t>
       </w:r>
+      <w:proofErr w:type="gramEnd"/>
       <w:r>
         <w:rPr>
           <w:rFonts w:eastAsia="Times New Roman" w:cs="Times New Roman"/>
@@ -9257,20 +9448,456 @@
           <w:rFonts w:ascii="Courier New" w:eastAsia="Times New Roman" w:hAnsi="Courier New" w:cs="Courier New"/>
           <w:sz w:val="20"/>
           <w:szCs w:val="20"/>
+          <w:lang w:val="en-US" w:eastAsia="ru-RU"/>
+        </w:rPr>
+        <w:t>&lt;</w:t>
+      </w:r>
+      <w:r>
+        <w:rPr>
+          <w:rFonts w:ascii="Courier New" w:eastAsia="Times New Roman" w:hAnsi="Courier New" w:cs="Courier New"/>
+          <w:b/>
+          <w:bCs/>
+          <w:sz w:val="20"/>
+          <w:szCs w:val="20"/>
+          <w:lang w:val="en-US" w:eastAsia="ru-RU"/>
+        </w:rPr>
+        <w:t>Button</w:t>
+      </w:r>
+      <w:r>
+        <w:rPr>
+          <w:rFonts w:ascii="Courier New" w:eastAsia="Times New Roman" w:hAnsi="Courier New" w:cs="Courier New"/>
+          <w:b/>
+          <w:bCs/>
+          <w:sz w:val="20"/>
+          <w:szCs w:val="20"/>
+          <w:lang w:val="en-US" w:eastAsia="ru-RU"/>
+        </w:rPr>
+        <w:br/>
+        <w:t xml:space="preserve">        </w:t>
+      </w:r>
+      <w:r>
+        <w:rPr>
+          <w:rFonts w:ascii="Courier New" w:eastAsia="Times New Roman" w:hAnsi="Courier New" w:cs="Courier New"/>
+          <w:b/>
+          <w:bCs/>
+          <w:sz w:val="20"/>
+          <w:szCs w:val="20"/>
+          <w:lang w:val="en-US" w:eastAsia="ru-RU"/>
+        </w:rPr>
+        <w:t>style</w:t>
+      </w:r>
+      <w:r>
+        <w:rPr>
+          <w:rFonts w:ascii="Courier New" w:eastAsia="Times New Roman" w:hAnsi="Courier New" w:cs="Courier New"/>
+          <w:b/>
+          <w:bCs/>
+          <w:sz w:val="20"/>
+          <w:szCs w:val="20"/>
+          <w:lang w:val="en-US" w:eastAsia="ru-RU"/>
+        </w:rPr>
+        <w:t>="?</w:t>
+      </w:r>
+      <w:proofErr w:type="spellStart"/>
+      <w:r>
+        <w:rPr>
+          <w:rFonts w:ascii="Courier New" w:eastAsia="Times New Roman" w:hAnsi="Courier New" w:cs="Courier New"/>
+          <w:b/>
+          <w:bCs/>
+          <w:sz w:val="20"/>
+          <w:szCs w:val="20"/>
+          <w:lang w:val="en-US" w:eastAsia="ru-RU"/>
+        </w:rPr>
+        <w:t>android</w:t>
+      </w:r>
+      <w:r>
+        <w:rPr>
+          <w:rFonts w:ascii="Courier New" w:eastAsia="Times New Roman" w:hAnsi="Courier New" w:cs="Courier New"/>
+          <w:b/>
+          <w:bCs/>
+          <w:sz w:val="20"/>
+          <w:szCs w:val="20"/>
+          <w:lang w:val="en-US" w:eastAsia="ru-RU"/>
+        </w:rPr>
+        <w:t>:</w:t>
+      </w:r>
+      <w:r>
+        <w:rPr>
+          <w:rFonts w:ascii="Courier New" w:eastAsia="Times New Roman" w:hAnsi="Courier New" w:cs="Courier New"/>
+          <w:b/>
+          <w:bCs/>
+          <w:sz w:val="20"/>
+          <w:szCs w:val="20"/>
+          <w:lang w:val="en-US" w:eastAsia="ru-RU"/>
+        </w:rPr>
+        <w:t>attr</w:t>
+      </w:r>
+      <w:proofErr w:type="spellEnd"/>
+      <w:r>
+        <w:rPr>
+          <w:rFonts w:ascii="Courier New" w:eastAsia="Times New Roman" w:hAnsi="Courier New" w:cs="Courier New"/>
+          <w:b/>
+          <w:bCs/>
+          <w:sz w:val="20"/>
+          <w:szCs w:val="20"/>
+          <w:lang w:val="en-US" w:eastAsia="ru-RU"/>
+        </w:rPr>
+        <w:t>/</w:t>
+      </w:r>
+      <w:proofErr w:type="spellStart"/>
+      <w:r>
+        <w:rPr>
+          <w:rFonts w:ascii="Courier New" w:eastAsia="Times New Roman" w:hAnsi="Courier New" w:cs="Courier New"/>
+          <w:b/>
+          <w:bCs/>
+          <w:sz w:val="20"/>
+          <w:szCs w:val="20"/>
+          <w:lang w:val="en-US" w:eastAsia="ru-RU"/>
+        </w:rPr>
+        <w:t>buttonStyleSmall</w:t>
+      </w:r>
+      <w:proofErr w:type="spellEnd"/>
+      <w:r>
+        <w:rPr>
+          <w:rFonts w:ascii="Courier New" w:eastAsia="Times New Roman" w:hAnsi="Courier New" w:cs="Courier New"/>
+          <w:b/>
+          <w:bCs/>
+          <w:sz w:val="20"/>
+          <w:szCs w:val="20"/>
+          <w:lang w:val="en-US" w:eastAsia="ru-RU"/>
+        </w:rPr>
+        <w:t>"</w:t>
+      </w:r>
+      <w:r>
+        <w:rPr>
+          <w:rFonts w:ascii="Courier New" w:eastAsia="Times New Roman" w:hAnsi="Courier New" w:cs="Courier New"/>
+          <w:b/>
+          <w:bCs/>
+          <w:sz w:val="20"/>
+          <w:szCs w:val="20"/>
+          <w:lang w:val="en-US" w:eastAsia="ru-RU"/>
+        </w:rPr>
+        <w:br/>
+        <w:t xml:space="preserve">        </w:t>
+      </w:r>
+      <w:proofErr w:type="spellStart"/>
+      <w:r>
+        <w:rPr>
+          <w:rFonts w:ascii="Courier New" w:eastAsia="Times New Roman" w:hAnsi="Courier New" w:cs="Courier New"/>
+          <w:b/>
+          <w:bCs/>
+          <w:sz w:val="20"/>
+          <w:szCs w:val="20"/>
+          <w:lang w:val="en-US" w:eastAsia="ru-RU"/>
+        </w:rPr>
+        <w:t>android</w:t>
+      </w:r>
+      <w:r>
+        <w:rPr>
+          <w:rFonts w:ascii="Courier New" w:eastAsia="Times New Roman" w:hAnsi="Courier New" w:cs="Courier New"/>
+          <w:b/>
+          <w:bCs/>
+          <w:sz w:val="20"/>
+          <w:szCs w:val="20"/>
+          <w:lang w:val="en-US" w:eastAsia="ru-RU"/>
+        </w:rPr>
+        <w:t>:</w:t>
+      </w:r>
+      <w:r>
+        <w:rPr>
+          <w:rFonts w:ascii="Courier New" w:eastAsia="Times New Roman" w:hAnsi="Courier New" w:cs="Courier New"/>
+          <w:b/>
+          <w:bCs/>
+          <w:sz w:val="20"/>
+          <w:szCs w:val="20"/>
+          <w:lang w:val="en-US" w:eastAsia="ru-RU"/>
+        </w:rPr>
+        <w:t>layout</w:t>
+      </w:r>
+      <w:r>
+        <w:rPr>
+          <w:rFonts w:ascii="Courier New" w:eastAsia="Times New Roman" w:hAnsi="Courier New" w:cs="Courier New"/>
+          <w:b/>
+          <w:bCs/>
+          <w:sz w:val="20"/>
+          <w:szCs w:val="20"/>
+          <w:lang w:val="en-US" w:eastAsia="ru-RU"/>
+        </w:rPr>
+        <w:t>_</w:t>
+      </w:r>
+      <w:r>
+        <w:rPr>
+          <w:rFonts w:ascii="Courier New" w:eastAsia="Times New Roman" w:hAnsi="Courier New" w:cs="Courier New"/>
+          <w:b/>
+          <w:bCs/>
+          <w:sz w:val="20"/>
+          <w:szCs w:val="20"/>
+          <w:lang w:val="en-US" w:eastAsia="ru-RU"/>
+        </w:rPr>
+        <w:t>width</w:t>
+      </w:r>
+      <w:proofErr w:type="spellEnd"/>
+      <w:r>
+        <w:rPr>
+          <w:rFonts w:ascii="Courier New" w:eastAsia="Times New Roman" w:hAnsi="Courier New" w:cs="Courier New"/>
+          <w:b/>
+          <w:bCs/>
+          <w:sz w:val="20"/>
+          <w:szCs w:val="20"/>
+          <w:lang w:val="en-US" w:eastAsia="ru-RU"/>
+        </w:rPr>
+        <w:t>="</w:t>
+      </w:r>
+      <w:proofErr w:type="spellStart"/>
+      <w:r>
+        <w:rPr>
+          <w:rFonts w:ascii="Courier New" w:eastAsia="Times New Roman" w:hAnsi="Courier New" w:cs="Courier New"/>
+          <w:b/>
+          <w:bCs/>
+          <w:sz w:val="20"/>
+          <w:szCs w:val="20"/>
+          <w:lang w:val="en-US" w:eastAsia="ru-RU"/>
+        </w:rPr>
+        <w:t>wrap</w:t>
+      </w:r>
+      <w:r>
+        <w:rPr>
+          <w:rFonts w:ascii="Courier New" w:eastAsia="Times New Roman" w:hAnsi="Courier New" w:cs="Courier New"/>
+          <w:b/>
+          <w:bCs/>
+          <w:sz w:val="20"/>
+          <w:szCs w:val="20"/>
+          <w:lang w:val="en-US" w:eastAsia="ru-RU"/>
+        </w:rPr>
+        <w:t>_</w:t>
+      </w:r>
+      <w:r>
+        <w:rPr>
+          <w:rFonts w:ascii="Courier New" w:eastAsia="Times New Roman" w:hAnsi="Courier New" w:cs="Courier New"/>
+          <w:b/>
+          <w:bCs/>
+          <w:sz w:val="20"/>
+          <w:szCs w:val="20"/>
+          <w:lang w:val="en-US" w:eastAsia="ru-RU"/>
+        </w:rPr>
+        <w:t>content</w:t>
+      </w:r>
+      <w:proofErr w:type="spellEnd"/>
+      <w:r>
+        <w:rPr>
+          <w:rFonts w:ascii="Courier New" w:eastAsia="Times New Roman" w:hAnsi="Courier New" w:cs="Courier New"/>
+          <w:b/>
+          <w:bCs/>
+          <w:sz w:val="20"/>
+          <w:szCs w:val="20"/>
+          <w:lang w:val="en-US" w:eastAsia="ru-RU"/>
+        </w:rPr>
+        <w:t>"</w:t>
+      </w:r>
+      <w:r>
+        <w:rPr>
+          <w:rFonts w:ascii="Courier New" w:eastAsia="Times New Roman" w:hAnsi="Courier New" w:cs="Courier New"/>
+          <w:b/>
+          <w:bCs/>
+          <w:sz w:val="20"/>
+          <w:szCs w:val="20"/>
+          <w:lang w:val="en-US" w:eastAsia="ru-RU"/>
+        </w:rPr>
+        <w:br/>
+        <w:t xml:space="preserve">        </w:t>
+      </w:r>
+      <w:proofErr w:type="spellStart"/>
+      <w:r>
+        <w:rPr>
+          <w:rFonts w:ascii="Courier New" w:eastAsia="Times New Roman" w:hAnsi="Courier New" w:cs="Courier New"/>
+          <w:b/>
+          <w:bCs/>
+          <w:sz w:val="20"/>
+          <w:szCs w:val="20"/>
+          <w:lang w:val="en-US" w:eastAsia="ru-RU"/>
+        </w:rPr>
+        <w:t>android</w:t>
+      </w:r>
+      <w:r>
+        <w:rPr>
+          <w:rFonts w:ascii="Courier New" w:eastAsia="Times New Roman" w:hAnsi="Courier New" w:cs="Courier New"/>
+          <w:b/>
+          <w:bCs/>
+          <w:sz w:val="20"/>
+          <w:szCs w:val="20"/>
+          <w:lang w:val="en-US" w:eastAsia="ru-RU"/>
+        </w:rPr>
+        <w:t>:</w:t>
+      </w:r>
+      <w:r>
+        <w:rPr>
+          <w:rFonts w:ascii="Courier New" w:eastAsia="Times New Roman" w:hAnsi="Courier New" w:cs="Courier New"/>
+          <w:b/>
+          <w:bCs/>
+          <w:sz w:val="20"/>
+          <w:szCs w:val="20"/>
+          <w:lang w:val="en-US" w:eastAsia="ru-RU"/>
+        </w:rPr>
+        <w:t>layout</w:t>
+      </w:r>
+      <w:r>
+        <w:rPr>
+          <w:rFonts w:ascii="Courier New" w:eastAsia="Times New Roman" w:hAnsi="Courier New" w:cs="Courier New"/>
+          <w:b/>
+          <w:bCs/>
+          <w:sz w:val="20"/>
+          <w:szCs w:val="20"/>
+          <w:lang w:val="en-US" w:eastAsia="ru-RU"/>
+        </w:rPr>
+        <w:t>_</w:t>
+      </w:r>
+      <w:r>
+        <w:rPr>
+          <w:rFonts w:ascii="Courier New" w:eastAsia="Times New Roman" w:hAnsi="Courier New" w:cs="Courier New"/>
+          <w:b/>
+          <w:bCs/>
+          <w:sz w:val="20"/>
+          <w:szCs w:val="20"/>
+          <w:lang w:val="en-US" w:eastAsia="ru-RU"/>
+        </w:rPr>
+        <w:t>height</w:t>
+      </w:r>
+      <w:proofErr w:type="spellEnd"/>
+      <w:r>
+        <w:rPr>
+          <w:rFonts w:ascii="Courier New" w:eastAsia="Times New Roman" w:hAnsi="Courier New" w:cs="Courier New"/>
+          <w:b/>
+          <w:bCs/>
+          <w:sz w:val="20"/>
+          <w:szCs w:val="20"/>
+          <w:lang w:val="en-US" w:eastAsia="ru-RU"/>
+        </w:rPr>
+        <w:t>="</w:t>
+      </w:r>
+      <w:proofErr w:type="spellStart"/>
+      <w:r>
+        <w:rPr>
+          <w:rFonts w:ascii="Courier New" w:eastAsia="Times New Roman" w:hAnsi="Courier New" w:cs="Courier New"/>
+          <w:b/>
+          <w:bCs/>
+          <w:sz w:val="20"/>
+          <w:szCs w:val="20"/>
+          <w:lang w:val="en-US" w:eastAsia="ru-RU"/>
+        </w:rPr>
+        <w:t>wrap</w:t>
+      </w:r>
+      <w:r>
+        <w:rPr>
+          <w:rFonts w:ascii="Courier New" w:eastAsia="Times New Roman" w:hAnsi="Courier New" w:cs="Courier New"/>
+          <w:b/>
+          <w:bCs/>
+          <w:sz w:val="20"/>
+          <w:szCs w:val="20"/>
+          <w:lang w:val="en-US" w:eastAsia="ru-RU"/>
+        </w:rPr>
+        <w:t>_</w:t>
+      </w:r>
+      <w:r>
+        <w:rPr>
+          <w:rFonts w:ascii="Courier New" w:eastAsia="Times New Roman" w:hAnsi="Courier New" w:cs="Courier New"/>
+          <w:b/>
+          <w:bCs/>
+          <w:sz w:val="20"/>
+          <w:szCs w:val="20"/>
+          <w:lang w:val="en-US" w:eastAsia="ru-RU"/>
+        </w:rPr>
+        <w:t>content</w:t>
+      </w:r>
+      <w:proofErr w:type="spellEnd"/>
+      <w:r>
+        <w:rPr>
+          <w:rFonts w:ascii="Courier New" w:eastAsia="Times New Roman" w:hAnsi="Courier New" w:cs="Courier New"/>
+          <w:b/>
+          <w:bCs/>
+          <w:sz w:val="20"/>
+          <w:szCs w:val="20"/>
+          <w:lang w:val="en-US" w:eastAsia="ru-RU"/>
+        </w:rPr>
+        <w:t>"</w:t>
+      </w:r>
+      <w:r>
+        <w:rPr>
+          <w:rFonts w:ascii="Courier New" w:eastAsia="Times New Roman" w:hAnsi="Courier New" w:cs="Courier New"/>
+          <w:b/>
+          <w:bCs/>
+          <w:sz w:val="20"/>
+          <w:szCs w:val="20"/>
+          <w:lang w:val="en-US" w:eastAsia="ru-RU"/>
+        </w:rPr>
+        <w:br/>
+        <w:t xml:space="preserve">        </w:t>
+      </w:r>
+      <w:proofErr w:type="spellStart"/>
+      <w:r>
+        <w:rPr>
+          <w:rFonts w:ascii="Courier New" w:eastAsia="Times New Roman" w:hAnsi="Courier New" w:cs="Courier New"/>
+          <w:b/>
+          <w:bCs/>
+          <w:sz w:val="20"/>
+          <w:szCs w:val="20"/>
+          <w:lang w:val="en-US" w:eastAsia="ru-RU"/>
+        </w:rPr>
+        <w:t>android</w:t>
+      </w:r>
+      <w:r>
+        <w:rPr>
+          <w:rFonts w:ascii="Courier New" w:eastAsia="Times New Roman" w:hAnsi="Courier New" w:cs="Courier New"/>
+          <w:b/>
+          <w:bCs/>
+          <w:sz w:val="20"/>
+          <w:szCs w:val="20"/>
+          <w:lang w:val="en-US" w:eastAsia="ru-RU"/>
+        </w:rPr>
+        <w:t>:</w:t>
+      </w:r>
+      <w:r>
+        <w:rPr>
+          <w:rFonts w:ascii="Courier New" w:eastAsia="Times New Roman" w:hAnsi="Courier New" w:cs="Courier New"/>
+          <w:b/>
+          <w:bCs/>
+          <w:sz w:val="20"/>
+          <w:szCs w:val="20"/>
+          <w:lang w:val="en-US" w:eastAsia="ru-RU"/>
+        </w:rPr>
+        <w:t>text</w:t>
+      </w:r>
+      <w:proofErr w:type="spellEnd"/>
+      <w:r>
+        <w:rPr>
+          <w:rFonts w:ascii="Courier New" w:eastAsia="Times New Roman" w:hAnsi="Courier New" w:cs="Courier New"/>
+          <w:b/>
+          <w:bCs/>
+          <w:sz w:val="20"/>
+          <w:szCs w:val="20"/>
+          <w:lang w:val="en-US" w:eastAsia="ru-RU"/>
+        </w:rPr>
+        <w:t>="</w:t>
+      </w:r>
+      <w:r>
+        <w:rPr>
+          <w:rFonts w:ascii="Courier New" w:eastAsia="Times New Roman" w:hAnsi="Courier New" w:cs="Courier New"/>
+          <w:b/>
+          <w:bCs/>
+          <w:sz w:val="20"/>
+          <w:szCs w:val="20"/>
           <w:lang w:eastAsia="ru-RU"/>
         </w:rPr>
-        <w:t>&lt;</w:t>
-      </w:r>
-      <w:r>
-        <w:rPr>
-          <w:rFonts w:ascii="Courier New" w:eastAsia="Times New Roman" w:hAnsi="Courier New" w:cs="Courier New"/>
-          <w:b/>
-          <w:bCs/>
-          <w:sz w:val="20"/>
-          <w:szCs w:val="20"/>
-          <w:lang w:val="en-US" w:eastAsia="ru-RU"/>
-        </w:rPr>
-        <w:t>Button</w:t>
+        <w:t>О</w:t>
+      </w:r>
+      <w:r>
+        <w:rPr>
+          <w:rFonts w:ascii="Courier New" w:eastAsia="Times New Roman" w:hAnsi="Courier New" w:cs="Courier New"/>
+          <w:b/>
+          <w:bCs/>
+          <w:sz w:val="20"/>
+          <w:szCs w:val="20"/>
+          <w:lang w:val="en-US" w:eastAsia="ru-RU"/>
+        </w:rPr>
+        <w:t xml:space="preserve"> </w:t>
       </w:r>
       <w:r>
         <w:rPr>
@@ -9281,19 +9908,132 @@
           <w:szCs w:val="20"/>
           <w:lang w:eastAsia="ru-RU"/>
         </w:rPr>
+        <w:t>программе</w:t>
+      </w:r>
+      <w:r>
+        <w:rPr>
+          <w:rFonts w:ascii="Courier New" w:eastAsia="Times New Roman" w:hAnsi="Courier New" w:cs="Courier New"/>
+          <w:b/>
+          <w:bCs/>
+          <w:sz w:val="20"/>
+          <w:szCs w:val="20"/>
+          <w:lang w:val="en-US" w:eastAsia="ru-RU"/>
+        </w:rPr>
+        <w:t>"</w:t>
+      </w:r>
+      <w:r>
+        <w:rPr>
+          <w:rFonts w:ascii="Courier New" w:eastAsia="Times New Roman" w:hAnsi="Courier New" w:cs="Courier New"/>
+          <w:b/>
+          <w:bCs/>
+          <w:sz w:val="20"/>
+          <w:szCs w:val="20"/>
+          <w:lang w:val="en-US" w:eastAsia="ru-RU"/>
+        </w:rPr>
         <w:br/>
         <w:t xml:space="preserve">        </w:t>
       </w:r>
-      <w:r>
-        <w:rPr>
-          <w:rFonts w:ascii="Courier New" w:eastAsia="Times New Roman" w:hAnsi="Courier New" w:cs="Courier New"/>
-          <w:b/>
-          <w:bCs/>
-          <w:sz w:val="20"/>
-          <w:szCs w:val="20"/>
-          <w:lang w:val="en-US" w:eastAsia="ru-RU"/>
-        </w:rPr>
-        <w:t>style</w:t>
+      <w:proofErr w:type="spellStart"/>
+      <w:r>
+        <w:rPr>
+          <w:rFonts w:ascii="Courier New" w:eastAsia="Times New Roman" w:hAnsi="Courier New" w:cs="Courier New"/>
+          <w:b/>
+          <w:bCs/>
+          <w:sz w:val="20"/>
+          <w:szCs w:val="20"/>
+          <w:lang w:val="en-US" w:eastAsia="ru-RU"/>
+        </w:rPr>
+        <w:t>android</w:t>
+      </w:r>
+      <w:r>
+        <w:rPr>
+          <w:rFonts w:ascii="Courier New" w:eastAsia="Times New Roman" w:hAnsi="Courier New" w:cs="Courier New"/>
+          <w:b/>
+          <w:bCs/>
+          <w:sz w:val="20"/>
+          <w:szCs w:val="20"/>
+          <w:lang w:val="en-US" w:eastAsia="ru-RU"/>
+        </w:rPr>
+        <w:t>:</w:t>
+      </w:r>
+      <w:r>
+        <w:rPr>
+          <w:rFonts w:ascii="Courier New" w:eastAsia="Times New Roman" w:hAnsi="Courier New" w:cs="Courier New"/>
+          <w:b/>
+          <w:bCs/>
+          <w:sz w:val="20"/>
+          <w:szCs w:val="20"/>
+          <w:lang w:val="en-US" w:eastAsia="ru-RU"/>
+        </w:rPr>
+        <w:t>id</w:t>
+      </w:r>
+      <w:proofErr w:type="spellEnd"/>
+      <w:r>
+        <w:rPr>
+          <w:rFonts w:ascii="Courier New" w:eastAsia="Times New Roman" w:hAnsi="Courier New" w:cs="Courier New"/>
+          <w:b/>
+          <w:bCs/>
+          <w:sz w:val="20"/>
+          <w:szCs w:val="20"/>
+          <w:lang w:val="en-US" w:eastAsia="ru-RU"/>
+        </w:rPr>
+        <w:t>="@+</w:t>
+      </w:r>
+      <w:r>
+        <w:rPr>
+          <w:rFonts w:ascii="Courier New" w:eastAsia="Times New Roman" w:hAnsi="Courier New" w:cs="Courier New"/>
+          <w:b/>
+          <w:bCs/>
+          <w:sz w:val="20"/>
+          <w:szCs w:val="20"/>
+          <w:lang w:val="en-US" w:eastAsia="ru-RU"/>
+        </w:rPr>
+        <w:t>id</w:t>
+      </w:r>
+      <w:r>
+        <w:rPr>
+          <w:rFonts w:ascii="Courier New" w:eastAsia="Times New Roman" w:hAnsi="Courier New" w:cs="Courier New"/>
+          <w:b/>
+          <w:bCs/>
+          <w:sz w:val="20"/>
+          <w:szCs w:val="20"/>
+          <w:lang w:val="en-US" w:eastAsia="ru-RU"/>
+        </w:rPr>
+        <w:t>/</w:t>
+      </w:r>
+      <w:r>
+        <w:rPr>
+          <w:rFonts w:ascii="Courier New" w:eastAsia="Times New Roman" w:hAnsi="Courier New" w:cs="Courier New"/>
+          <w:b/>
+          <w:bCs/>
+          <w:sz w:val="20"/>
+          <w:szCs w:val="20"/>
+          <w:lang w:val="en-US" w:eastAsia="ru-RU"/>
+        </w:rPr>
+        <w:t>button</w:t>
+      </w:r>
+      <w:r>
+        <w:rPr>
+          <w:rFonts w:ascii="Courier New" w:eastAsia="Times New Roman" w:hAnsi="Courier New" w:cs="Courier New"/>
+          <w:b/>
+          <w:bCs/>
+          <w:sz w:val="20"/>
+          <w:szCs w:val="20"/>
+          <w:lang w:val="en-US" w:eastAsia="ru-RU"/>
+        </w:rPr>
+        <w:t>3"</w:t>
+      </w:r>
+      <w:r>
+        <w:rPr>
+          <w:rFonts w:ascii="Courier New" w:eastAsia="Times New Roman" w:hAnsi="Courier New" w:cs="Courier New"/>
+          <w:b/>
+          <w:bCs/>
+          <w:sz w:val="20"/>
+          <w:szCs w:val="20"/>
+          <w:lang w:val="en-US" w:eastAsia="ru-RU"/>
+        </w:rPr>
+        <w:br/>
+        <w:t>//</w:t>
       </w:r>
       <w:r>
         <w:rPr>
@@ -9304,18 +10044,18 @@
           <w:szCs w:val="20"/>
           <w:lang w:eastAsia="ru-RU"/>
         </w:rPr>
-        <w:t>="?</w:t>
-      </w:r>
-      <w:r>
-        <w:rPr>
-          <w:rFonts w:ascii="Courier New" w:eastAsia="Times New Roman" w:hAnsi="Courier New" w:cs="Courier New"/>
-          <w:b/>
-          <w:bCs/>
-          <w:sz w:val="20"/>
-          <w:szCs w:val="20"/>
-          <w:lang w:val="en-US" w:eastAsia="ru-RU"/>
-        </w:rPr>
-        <w:t>android</w:t>
+        <w:t>Задается</w:t>
+      </w:r>
+      <w:r>
+        <w:rPr>
+          <w:rFonts w:ascii="Courier New" w:eastAsia="Times New Roman" w:hAnsi="Courier New" w:cs="Courier New"/>
+          <w:b/>
+          <w:bCs/>
+          <w:sz w:val="20"/>
+          <w:szCs w:val="20"/>
+          <w:lang w:val="en-US" w:eastAsia="ru-RU"/>
+        </w:rPr>
+        <w:t xml:space="preserve"> </w:t>
       </w:r>
       <w:r>
         <w:rPr>
@@ -9326,21 +10066,19 @@
           <w:szCs w:val="20"/>
           <w:lang w:eastAsia="ru-RU"/>
         </w:rPr>
-        <w:t>:</w:t>
-      </w:r>
-      <w:proofErr w:type="spellStart"/>
-      <w:r>
-        <w:rPr>
-          <w:rFonts w:ascii="Courier New" w:eastAsia="Times New Roman" w:hAnsi="Courier New" w:cs="Courier New"/>
-          <w:b/>
-          <w:bCs/>
-          <w:sz w:val="20"/>
-          <w:szCs w:val="20"/>
-          <w:lang w:val="en-US" w:eastAsia="ru-RU"/>
-        </w:rPr>
-        <w:t>attr</w:t>
-      </w:r>
-      <w:proofErr w:type="spellEnd"/>
+        <w:t>действие</w:t>
+      </w:r>
+      <w:r>
+        <w:rPr>
+          <w:rFonts w:ascii="Courier New" w:eastAsia="Times New Roman" w:hAnsi="Courier New" w:cs="Courier New"/>
+          <w:b/>
+          <w:bCs/>
+          <w:sz w:val="20"/>
+          <w:szCs w:val="20"/>
+          <w:lang w:val="en-US" w:eastAsia="ru-RU"/>
+        </w:rPr>
+        <w:t xml:space="preserve"> </w:t>
+      </w:r>
       <w:r>
         <w:rPr>
           <w:rFonts w:ascii="Courier New" w:eastAsia="Times New Roman" w:hAnsi="Courier New" w:cs="Courier New"/>
@@ -9350,21 +10088,19 @@
           <w:szCs w:val="20"/>
           <w:lang w:eastAsia="ru-RU"/>
         </w:rPr>
-        <w:t>/</w:t>
-      </w:r>
-      <w:proofErr w:type="spellStart"/>
-      <w:r>
-        <w:rPr>
-          <w:rFonts w:ascii="Courier New" w:eastAsia="Times New Roman" w:hAnsi="Courier New" w:cs="Courier New"/>
-          <w:b/>
-          <w:bCs/>
-          <w:sz w:val="20"/>
-          <w:szCs w:val="20"/>
-          <w:lang w:val="en-US" w:eastAsia="ru-RU"/>
-        </w:rPr>
-        <w:t>buttonStyleSmall</w:t>
-      </w:r>
-      <w:proofErr w:type="spellEnd"/>
+        <w:t>по</w:t>
+      </w:r>
+      <w:r>
+        <w:rPr>
+          <w:rFonts w:ascii="Courier New" w:eastAsia="Times New Roman" w:hAnsi="Courier New" w:cs="Courier New"/>
+          <w:b/>
+          <w:bCs/>
+          <w:sz w:val="20"/>
+          <w:szCs w:val="20"/>
+          <w:lang w:val="en-US" w:eastAsia="ru-RU"/>
+        </w:rPr>
+        <w:t xml:space="preserve"> </w:t>
+      </w:r>
       <w:r>
         <w:rPr>
           <w:rFonts w:ascii="Courier New" w:eastAsia="Times New Roman" w:hAnsi="Courier New" w:cs="Courier New"/>
@@ -9374,539 +10110,6 @@
           <w:szCs w:val="20"/>
           <w:lang w:eastAsia="ru-RU"/>
         </w:rPr>
-        <w:t>"</w:t>
-      </w:r>
-      <w:r>
-        <w:rPr>
-          <w:rFonts w:ascii="Courier New" w:eastAsia="Times New Roman" w:hAnsi="Courier New" w:cs="Courier New"/>
-          <w:b/>
-          <w:bCs/>
-          <w:sz w:val="20"/>
-          <w:szCs w:val="20"/>
-          <w:lang w:eastAsia="ru-RU"/>
-        </w:rPr>
-        <w:br/>
-        <w:t xml:space="preserve">        </w:t>
-      </w:r>
-      <w:r>
-        <w:rPr>
-          <w:rFonts w:ascii="Courier New" w:eastAsia="Times New Roman" w:hAnsi="Courier New" w:cs="Courier New"/>
-          <w:b/>
-          <w:bCs/>
-          <w:sz w:val="20"/>
-          <w:szCs w:val="20"/>
-          <w:lang w:val="en-US" w:eastAsia="ru-RU"/>
-        </w:rPr>
-        <w:t>android</w:t>
-      </w:r>
-      <w:r>
-        <w:rPr>
-          <w:rFonts w:ascii="Courier New" w:eastAsia="Times New Roman" w:hAnsi="Courier New" w:cs="Courier New"/>
-          <w:b/>
-          <w:bCs/>
-          <w:sz w:val="20"/>
-          <w:szCs w:val="20"/>
-          <w:lang w:eastAsia="ru-RU"/>
-        </w:rPr>
-        <w:t>:</w:t>
-      </w:r>
-      <w:r>
-        <w:rPr>
-          <w:rFonts w:ascii="Courier New" w:eastAsia="Times New Roman" w:hAnsi="Courier New" w:cs="Courier New"/>
-          <w:b/>
-          <w:bCs/>
-          <w:sz w:val="20"/>
-          <w:szCs w:val="20"/>
-          <w:lang w:val="en-US" w:eastAsia="ru-RU"/>
-        </w:rPr>
-        <w:t>layout</w:t>
-      </w:r>
-      <w:r>
-        <w:rPr>
-          <w:rFonts w:ascii="Courier New" w:eastAsia="Times New Roman" w:hAnsi="Courier New" w:cs="Courier New"/>
-          <w:b/>
-          <w:bCs/>
-          <w:sz w:val="20"/>
-          <w:szCs w:val="20"/>
-          <w:lang w:eastAsia="ru-RU"/>
-        </w:rPr>
-        <w:t>_</w:t>
-      </w:r>
-      <w:r>
-        <w:rPr>
-          <w:rFonts w:ascii="Courier New" w:eastAsia="Times New Roman" w:hAnsi="Courier New" w:cs="Courier New"/>
-          <w:b/>
-          <w:bCs/>
-          <w:sz w:val="20"/>
-          <w:szCs w:val="20"/>
-          <w:lang w:val="en-US" w:eastAsia="ru-RU"/>
-        </w:rPr>
-        <w:t>width</w:t>
-      </w:r>
-      <w:r>
-        <w:rPr>
-          <w:rFonts w:ascii="Courier New" w:eastAsia="Times New Roman" w:hAnsi="Courier New" w:cs="Courier New"/>
-          <w:b/>
-          <w:bCs/>
-          <w:sz w:val="20"/>
-          <w:szCs w:val="20"/>
-          <w:lang w:eastAsia="ru-RU"/>
-        </w:rPr>
-        <w:t>="</w:t>
-      </w:r>
-      <w:r>
-        <w:rPr>
-          <w:rFonts w:ascii="Courier New" w:eastAsia="Times New Roman" w:hAnsi="Courier New" w:cs="Courier New"/>
-          <w:b/>
-          <w:bCs/>
-          <w:sz w:val="20"/>
-          <w:szCs w:val="20"/>
-          <w:lang w:val="en-US" w:eastAsia="ru-RU"/>
-        </w:rPr>
-        <w:t>wrap</w:t>
-      </w:r>
-      <w:r>
-        <w:rPr>
-          <w:rFonts w:ascii="Courier New" w:eastAsia="Times New Roman" w:hAnsi="Courier New" w:cs="Courier New"/>
-          <w:b/>
-          <w:bCs/>
-          <w:sz w:val="20"/>
-          <w:szCs w:val="20"/>
-          <w:lang w:eastAsia="ru-RU"/>
-        </w:rPr>
-        <w:t>_</w:t>
-      </w:r>
-      <w:r>
-        <w:rPr>
-          <w:rFonts w:ascii="Courier New" w:eastAsia="Times New Roman" w:hAnsi="Courier New" w:cs="Courier New"/>
-          <w:b/>
-          <w:bCs/>
-          <w:sz w:val="20"/>
-          <w:szCs w:val="20"/>
-          <w:lang w:val="en-US" w:eastAsia="ru-RU"/>
-        </w:rPr>
-        <w:t>content</w:t>
-      </w:r>
-      <w:r>
-        <w:rPr>
-          <w:rFonts w:ascii="Courier New" w:eastAsia="Times New Roman" w:hAnsi="Courier New" w:cs="Courier New"/>
-          <w:b/>
-          <w:bCs/>
-          <w:sz w:val="20"/>
-          <w:szCs w:val="20"/>
-          <w:lang w:eastAsia="ru-RU"/>
-        </w:rPr>
-        <w:t>"</w:t>
-      </w:r>
-      <w:r>
-        <w:rPr>
-          <w:rFonts w:ascii="Courier New" w:eastAsia="Times New Roman" w:hAnsi="Courier New" w:cs="Courier New"/>
-          <w:b/>
-          <w:bCs/>
-          <w:sz w:val="20"/>
-          <w:szCs w:val="20"/>
-          <w:lang w:eastAsia="ru-RU"/>
-        </w:rPr>
-        <w:br/>
-        <w:t xml:space="preserve">        </w:t>
-      </w:r>
-      <w:r>
-        <w:rPr>
-          <w:rFonts w:ascii="Courier New" w:eastAsia="Times New Roman" w:hAnsi="Courier New" w:cs="Courier New"/>
-          <w:b/>
-          <w:bCs/>
-          <w:sz w:val="20"/>
-          <w:szCs w:val="20"/>
-          <w:lang w:val="en-US" w:eastAsia="ru-RU"/>
-        </w:rPr>
-        <w:t>android</w:t>
-      </w:r>
-      <w:r>
-        <w:rPr>
-          <w:rFonts w:ascii="Courier New" w:eastAsia="Times New Roman" w:hAnsi="Courier New" w:cs="Courier New"/>
-          <w:b/>
-          <w:bCs/>
-          <w:sz w:val="20"/>
-          <w:szCs w:val="20"/>
-          <w:lang w:eastAsia="ru-RU"/>
-        </w:rPr>
-        <w:t>:</w:t>
-      </w:r>
-      <w:r>
-        <w:rPr>
-          <w:rFonts w:ascii="Courier New" w:eastAsia="Times New Roman" w:hAnsi="Courier New" w:cs="Courier New"/>
-          <w:b/>
-          <w:bCs/>
-          <w:sz w:val="20"/>
-          <w:szCs w:val="20"/>
-          <w:lang w:val="en-US" w:eastAsia="ru-RU"/>
-        </w:rPr>
-        <w:t>layout</w:t>
-      </w:r>
-      <w:r>
-        <w:rPr>
-          <w:rFonts w:ascii="Courier New" w:eastAsia="Times New Roman" w:hAnsi="Courier New" w:cs="Courier New"/>
-          <w:b/>
-          <w:bCs/>
-          <w:sz w:val="20"/>
-          <w:szCs w:val="20"/>
-          <w:lang w:eastAsia="ru-RU"/>
-        </w:rPr>
-        <w:t>_</w:t>
-      </w:r>
-      <w:r>
-        <w:rPr>
-          <w:rFonts w:ascii="Courier New" w:eastAsia="Times New Roman" w:hAnsi="Courier New" w:cs="Courier New"/>
-          <w:b/>
-          <w:bCs/>
-          <w:sz w:val="20"/>
-          <w:szCs w:val="20"/>
-          <w:lang w:val="en-US" w:eastAsia="ru-RU"/>
-        </w:rPr>
-        <w:t>height</w:t>
-      </w:r>
-      <w:r>
-        <w:rPr>
-          <w:rFonts w:ascii="Courier New" w:eastAsia="Times New Roman" w:hAnsi="Courier New" w:cs="Courier New"/>
-          <w:b/>
-          <w:bCs/>
-          <w:sz w:val="20"/>
-          <w:szCs w:val="20"/>
-          <w:lang w:eastAsia="ru-RU"/>
-        </w:rPr>
-        <w:t>="</w:t>
-      </w:r>
-      <w:r>
-        <w:rPr>
-          <w:rFonts w:ascii="Courier New" w:eastAsia="Times New Roman" w:hAnsi="Courier New" w:cs="Courier New"/>
-          <w:b/>
-          <w:bCs/>
-          <w:sz w:val="20"/>
-          <w:szCs w:val="20"/>
-          <w:lang w:val="en-US" w:eastAsia="ru-RU"/>
-        </w:rPr>
-        <w:t>wrap</w:t>
-      </w:r>
-      <w:r>
-        <w:rPr>
-          <w:rFonts w:ascii="Courier New" w:eastAsia="Times New Roman" w:hAnsi="Courier New" w:cs="Courier New"/>
-          <w:b/>
-          <w:bCs/>
-          <w:sz w:val="20"/>
-          <w:szCs w:val="20"/>
-          <w:lang w:eastAsia="ru-RU"/>
-        </w:rPr>
-        <w:t>_</w:t>
-      </w:r>
-      <w:r>
-        <w:rPr>
-          <w:rFonts w:ascii="Courier New" w:eastAsia="Times New Roman" w:hAnsi="Courier New" w:cs="Courier New"/>
-          <w:b/>
-          <w:bCs/>
-          <w:sz w:val="20"/>
-          <w:szCs w:val="20"/>
-          <w:lang w:val="en-US" w:eastAsia="ru-RU"/>
-        </w:rPr>
-        <w:t>content</w:t>
-      </w:r>
-      <w:r>
-        <w:rPr>
-          <w:rFonts w:ascii="Courier New" w:eastAsia="Times New Roman" w:hAnsi="Courier New" w:cs="Courier New"/>
-          <w:b/>
-          <w:bCs/>
-          <w:sz w:val="20"/>
-          <w:szCs w:val="20"/>
-          <w:lang w:eastAsia="ru-RU"/>
-        </w:rPr>
-        <w:t>"</w:t>
-      </w:r>
-      <w:r>
-        <w:rPr>
-          <w:rFonts w:ascii="Courier New" w:eastAsia="Times New Roman" w:hAnsi="Courier New" w:cs="Courier New"/>
-          <w:b/>
-          <w:bCs/>
-          <w:sz w:val="20"/>
-          <w:szCs w:val="20"/>
-          <w:lang w:eastAsia="ru-RU"/>
-        </w:rPr>
-        <w:br/>
-        <w:t xml:space="preserve">        </w:t>
-      </w:r>
-      <w:r>
-        <w:rPr>
-          <w:rFonts w:ascii="Courier New" w:eastAsia="Times New Roman" w:hAnsi="Courier New" w:cs="Courier New"/>
-          <w:b/>
-          <w:bCs/>
-          <w:sz w:val="20"/>
-          <w:szCs w:val="20"/>
-          <w:lang w:val="en-US" w:eastAsia="ru-RU"/>
-        </w:rPr>
-        <w:t>android</w:t>
-      </w:r>
-      <w:r>
-        <w:rPr>
-          <w:rFonts w:ascii="Courier New" w:eastAsia="Times New Roman" w:hAnsi="Courier New" w:cs="Courier New"/>
-          <w:b/>
-          <w:bCs/>
-          <w:sz w:val="20"/>
-          <w:szCs w:val="20"/>
-          <w:lang w:eastAsia="ru-RU"/>
-        </w:rPr>
-        <w:t>:</w:t>
-      </w:r>
-      <w:r>
-        <w:rPr>
-          <w:rFonts w:ascii="Courier New" w:eastAsia="Times New Roman" w:hAnsi="Courier New" w:cs="Courier New"/>
-          <w:b/>
-          <w:bCs/>
-          <w:sz w:val="20"/>
-          <w:szCs w:val="20"/>
-          <w:lang w:val="en-US" w:eastAsia="ru-RU"/>
-        </w:rPr>
-        <w:t>text</w:t>
-      </w:r>
-      <w:r>
-        <w:rPr>
-          <w:rFonts w:ascii="Courier New" w:eastAsia="Times New Roman" w:hAnsi="Courier New" w:cs="Courier New"/>
-          <w:b/>
-          <w:bCs/>
-          <w:sz w:val="20"/>
-          <w:szCs w:val="20"/>
-          <w:lang w:eastAsia="ru-RU"/>
-        </w:rPr>
-        <w:t>="</w:t>
-      </w:r>
-      <w:r>
-        <w:rPr>
-          <w:rFonts w:ascii="Courier New" w:eastAsia="Times New Roman" w:hAnsi="Courier New" w:cs="Courier New"/>
-          <w:b/>
-          <w:bCs/>
-          <w:sz w:val="20"/>
-          <w:szCs w:val="20"/>
-          <w:lang w:eastAsia="ru-RU"/>
-        </w:rPr>
-        <w:t>О</w:t>
-      </w:r>
-      <w:r>
-        <w:rPr>
-          <w:rFonts w:ascii="Courier New" w:eastAsia="Times New Roman" w:hAnsi="Courier New" w:cs="Courier New"/>
-          <w:b/>
-          <w:bCs/>
-          <w:sz w:val="20"/>
-          <w:szCs w:val="20"/>
-          <w:lang w:eastAsia="ru-RU"/>
-        </w:rPr>
-        <w:t xml:space="preserve"> </w:t>
-      </w:r>
-      <w:r>
-        <w:rPr>
-          <w:rFonts w:ascii="Courier New" w:eastAsia="Times New Roman" w:hAnsi="Courier New" w:cs="Courier New"/>
-          <w:b/>
-          <w:bCs/>
-          <w:sz w:val="20"/>
-          <w:szCs w:val="20"/>
-          <w:lang w:eastAsia="ru-RU"/>
-        </w:rPr>
-        <w:t>программе</w:t>
-      </w:r>
-      <w:r>
-        <w:rPr>
-          <w:rFonts w:ascii="Courier New" w:eastAsia="Times New Roman" w:hAnsi="Courier New" w:cs="Courier New"/>
-          <w:b/>
-          <w:bCs/>
-          <w:sz w:val="20"/>
-          <w:szCs w:val="20"/>
-          <w:lang w:eastAsia="ru-RU"/>
-        </w:rPr>
-        <w:t>"</w:t>
-      </w:r>
-      <w:r>
-        <w:rPr>
-          <w:rFonts w:ascii="Courier New" w:eastAsia="Times New Roman" w:hAnsi="Courier New" w:cs="Courier New"/>
-          <w:b/>
-          <w:bCs/>
-          <w:sz w:val="20"/>
-          <w:szCs w:val="20"/>
-          <w:lang w:eastAsia="ru-RU"/>
-        </w:rPr>
-        <w:br/>
-        <w:t xml:space="preserve">        </w:t>
-      </w:r>
-      <w:r>
-        <w:rPr>
-          <w:rFonts w:ascii="Courier New" w:eastAsia="Times New Roman" w:hAnsi="Courier New" w:cs="Courier New"/>
-          <w:b/>
-          <w:bCs/>
-          <w:sz w:val="20"/>
-          <w:szCs w:val="20"/>
-          <w:lang w:val="en-US" w:eastAsia="ru-RU"/>
-        </w:rPr>
-        <w:t>android</w:t>
-      </w:r>
-      <w:r>
-        <w:rPr>
-          <w:rFonts w:ascii="Courier New" w:eastAsia="Times New Roman" w:hAnsi="Courier New" w:cs="Courier New"/>
-          <w:b/>
-          <w:bCs/>
-          <w:sz w:val="20"/>
-          <w:szCs w:val="20"/>
-          <w:lang w:eastAsia="ru-RU"/>
-        </w:rPr>
-        <w:t>:</w:t>
-      </w:r>
-      <w:r>
-        <w:rPr>
-          <w:rFonts w:ascii="Courier New" w:eastAsia="Times New Roman" w:hAnsi="Courier New" w:cs="Courier New"/>
-          <w:b/>
-          <w:bCs/>
-          <w:sz w:val="20"/>
-          <w:szCs w:val="20"/>
-          <w:lang w:val="en-US" w:eastAsia="ru-RU"/>
-        </w:rPr>
-        <w:t>id</w:t>
-      </w:r>
-      <w:r>
-        <w:rPr>
-          <w:rFonts w:ascii="Courier New" w:eastAsia="Times New Roman" w:hAnsi="Courier New" w:cs="Courier New"/>
-          <w:b/>
-          <w:bCs/>
-          <w:sz w:val="20"/>
-          <w:szCs w:val="20"/>
-          <w:lang w:eastAsia="ru-RU"/>
-        </w:rPr>
-        <w:t>="@+</w:t>
-      </w:r>
-      <w:r>
-        <w:rPr>
-          <w:rFonts w:ascii="Courier New" w:eastAsia="Times New Roman" w:hAnsi="Courier New" w:cs="Courier New"/>
-          <w:b/>
-          <w:bCs/>
-          <w:sz w:val="20"/>
-          <w:szCs w:val="20"/>
-          <w:lang w:val="en-US" w:eastAsia="ru-RU"/>
-        </w:rPr>
-        <w:t>id</w:t>
-      </w:r>
-      <w:r>
-        <w:rPr>
-          <w:rFonts w:ascii="Courier New" w:eastAsia="Times New Roman" w:hAnsi="Courier New" w:cs="Courier New"/>
-          <w:b/>
-          <w:bCs/>
-          <w:sz w:val="20"/>
-          <w:szCs w:val="20"/>
-          <w:lang w:eastAsia="ru-RU"/>
-        </w:rPr>
-        <w:t>/</w:t>
-      </w:r>
-      <w:r>
-        <w:rPr>
-          <w:rFonts w:ascii="Courier New" w:eastAsia="Times New Roman" w:hAnsi="Courier New" w:cs="Courier New"/>
-          <w:b/>
-          <w:bCs/>
-          <w:sz w:val="20"/>
-          <w:szCs w:val="20"/>
-          <w:lang w:val="en-US" w:eastAsia="ru-RU"/>
-        </w:rPr>
-        <w:t>button</w:t>
-      </w:r>
-      <w:r>
-        <w:rPr>
-          <w:rFonts w:ascii="Courier New" w:eastAsia="Times New Roman" w:hAnsi="Courier New" w:cs="Courier New"/>
-          <w:b/>
-          <w:bCs/>
-          <w:sz w:val="20"/>
-          <w:szCs w:val="20"/>
-          <w:lang w:eastAsia="ru-RU"/>
-        </w:rPr>
-        <w:t>3"</w:t>
-      </w:r>
-      <w:r>
-        <w:rPr>
-          <w:rFonts w:ascii="Courier New" w:eastAsia="Times New Roman" w:hAnsi="Courier New" w:cs="Courier New"/>
-          <w:b/>
-          <w:bCs/>
-          <w:sz w:val="20"/>
-          <w:szCs w:val="20"/>
-          <w:lang w:eastAsia="ru-RU"/>
-        </w:rPr>
-        <w:br/>
-        <w:t>//</w:t>
-      </w:r>
-      <w:r>
-        <w:rPr>
-          <w:rFonts w:ascii="Courier New" w:eastAsia="Times New Roman" w:hAnsi="Courier New" w:cs="Courier New"/>
-          <w:b/>
-          <w:bCs/>
-          <w:sz w:val="20"/>
-          <w:szCs w:val="20"/>
-          <w:lang w:eastAsia="ru-RU"/>
-        </w:rPr>
-        <w:t>Задается</w:t>
-      </w:r>
-      <w:r>
-        <w:rPr>
-          <w:rFonts w:ascii="Courier New" w:eastAsia="Times New Roman" w:hAnsi="Courier New" w:cs="Courier New"/>
-          <w:b/>
-          <w:bCs/>
-          <w:sz w:val="20"/>
-          <w:szCs w:val="20"/>
-          <w:lang w:eastAsia="ru-RU"/>
-        </w:rPr>
-        <w:t xml:space="preserve"> </w:t>
-      </w:r>
-      <w:r>
-        <w:rPr>
-          <w:rFonts w:ascii="Courier New" w:eastAsia="Times New Roman" w:hAnsi="Courier New" w:cs="Courier New"/>
-          <w:b/>
-          <w:bCs/>
-          <w:sz w:val="20"/>
-          <w:szCs w:val="20"/>
-          <w:lang w:eastAsia="ru-RU"/>
-        </w:rPr>
-        <w:t>действие</w:t>
-      </w:r>
-      <w:r>
-        <w:rPr>
-          <w:rFonts w:ascii="Courier New" w:eastAsia="Times New Roman" w:hAnsi="Courier New" w:cs="Courier New"/>
-          <w:b/>
-          <w:bCs/>
-          <w:sz w:val="20"/>
-          <w:szCs w:val="20"/>
-          <w:lang w:eastAsia="ru-RU"/>
-        </w:rPr>
-        <w:t xml:space="preserve"> </w:t>
-      </w:r>
-      <w:r>
-        <w:rPr>
-          <w:rFonts w:ascii="Courier New" w:eastAsia="Times New Roman" w:hAnsi="Courier New" w:cs="Courier New"/>
-          <w:b/>
-          <w:bCs/>
-          <w:sz w:val="20"/>
-          <w:szCs w:val="20"/>
-          <w:lang w:eastAsia="ru-RU"/>
-        </w:rPr>
-        <w:t>по</w:t>
-      </w:r>
-      <w:r>
-        <w:rPr>
-          <w:rFonts w:ascii="Courier New" w:eastAsia="Times New Roman" w:hAnsi="Courier New" w:cs="Courier New"/>
-          <w:b/>
-          <w:bCs/>
-          <w:sz w:val="20"/>
-          <w:szCs w:val="20"/>
-          <w:lang w:eastAsia="ru-RU"/>
-        </w:rPr>
-        <w:t xml:space="preserve"> </w:t>
-      </w:r>
-      <w:r>
-        <w:rPr>
-          <w:rFonts w:ascii="Courier New" w:eastAsia="Times New Roman" w:hAnsi="Courier New" w:cs="Courier New"/>
-          <w:b/>
-          <w:bCs/>
-          <w:sz w:val="20"/>
-          <w:szCs w:val="20"/>
-          <w:lang w:eastAsia="ru-RU"/>
-        </w:rPr>
         <w:t>событию</w:t>
       </w:r>
       <w:r>
@@ -9916,7 +10119,7 @@
           <w:bCs/>
           <w:sz w:val="20"/>
           <w:szCs w:val="20"/>
-          <w:lang w:eastAsia="ru-RU"/>
+          <w:lang w:val="en-US" w:eastAsia="ru-RU"/>
         </w:rPr>
         <w:t xml:space="preserve"> </w:t>
       </w:r>
@@ -13219,6 +13422,7 @@
         <w:t xml:space="preserve">        </w:t>
       </w:r>
       <w:proofErr w:type="spellStart"/>
+      <w:proofErr w:type="gramStart"/>
       <w:r>
         <w:rPr>
           <w:lang w:val="en-US"/>
@@ -13230,7 +13434,14 @@
         <w:rPr>
           <w:lang w:val="en-US"/>
         </w:rPr>
-        <w:t>().inflate(</w:t>
+        <w:t>(</w:t>
+      </w:r>
+      <w:proofErr w:type="gramEnd"/>
+      <w:r>
+        <w:rPr>
+          <w:lang w:val="en-US"/>
+        </w:rPr>
+        <w:t>).inflate(</w:t>
       </w:r>
       <w:proofErr w:type="spellStart"/>
       <w:r>
@@ -13385,6 +13596,7 @@
         <w:t xml:space="preserve">        </w:t>
       </w:r>
       <w:proofErr w:type="spellStart"/>
+      <w:proofErr w:type="gramStart"/>
       <w:r>
         <w:rPr>
           <w:b/>
@@ -13394,6 +13606,7 @@
         <w:t>int</w:t>
       </w:r>
       <w:proofErr w:type="spellEnd"/>
+      <w:proofErr w:type="gramEnd"/>
       <w:r>
         <w:rPr>
           <w:b/>
@@ -14961,6 +15174,7 @@
         </w:rPr>
         <w:t xml:space="preserve"> </w:t>
       </w:r>
+      <w:proofErr w:type="gramStart"/>
       <w:r>
         <w:rPr>
           <w:rFonts w:ascii="Times New Roman" w:hAnsi="Times New Roman" w:cs="Times New Roman"/>
@@ -14975,6 +15189,7 @@
         </w:rPr>
         <w:t>(</w:t>
       </w:r>
+      <w:proofErr w:type="gramEnd"/>
       <w:r>
         <w:rPr>
           <w:rFonts w:ascii="Times New Roman" w:hAnsi="Times New Roman" w:cs="Times New Roman"/>
@@ -17476,7 +17691,7 @@
             <o:lock v:ext="edit" aspectratio="t"/>
           </v:shapetype>
           <v:shape id="_x0000_i1025" type="#_x0000_t75" style="width:270.75pt;height:481.5pt">
-            <v:imagedata r:id="rId24" o:title="logo"/>
+            <v:imagedata r:id="rId23" o:title="logo"/>
           </v:shape>
         </w:pict>
       </w:r>
@@ -17541,7 +17756,7 @@
       <w:r>
         <w:pict>
           <v:shape id="_x0000_i1026" type="#_x0000_t75" style="width:291pt;height:495.75pt">
-            <v:imagedata r:id="rId25" o:title="menu"/>
+            <v:imagedata r:id="rId24" o:title="menu"/>
           </v:shape>
         </w:pict>
       </w:r>
@@ -17606,7 +17821,7 @@
         </w:rPr>
         <w:pict>
           <v:shape id="_x0000_i1027" type="#_x0000_t75" style="width:264pt;height:452.25pt">
-            <v:imagedata r:id="rId26" o:title="bus"/>
+            <v:imagedata r:id="rId25" o:title="bus"/>
           </v:shape>
         </w:pict>
       </w:r>
@@ -17778,7 +17993,7 @@
         </w:rPr>
         <w:pict>
           <v:shape id="_x0000_i1028" type="#_x0000_t75" style="width:267pt;height:455.25pt">
-            <v:imagedata r:id="rId27" o:title="список"/>
+            <v:imagedata r:id="rId26" o:title="список"/>
           </v:shape>
         </w:pict>
       </w:r>
@@ -19362,10 +19577,11 @@
           <w:bCs/>
           <w:sz w:val="20"/>
           <w:szCs w:val="20"/>
-          <w:lang w:eastAsia="ru-RU"/>
-        </w:rPr>
-        <w:t xml:space="preserve"> </w:t>
-      </w:r>
+          <w:lang w:val="en-US" w:eastAsia="ru-RU"/>
+        </w:rPr>
+        <w:t xml:space="preserve"> </w:t>
+      </w:r>
+      <w:proofErr w:type="spellStart"/>
       <w:r>
         <w:rPr>
           <w:rFonts w:ascii="Courier New" w:eastAsia="Times New Roman" w:hAnsi="Courier New" w:cs="Courier New"/>
@@ -19380,7 +19596,7 @@
           <w:rFonts w:ascii="Courier New" w:eastAsia="Times New Roman" w:hAnsi="Courier New" w:cs="Courier New"/>
           <w:sz w:val="20"/>
           <w:szCs w:val="20"/>
-          <w:lang w:eastAsia="ru-RU"/>
+          <w:lang w:val="en-US" w:eastAsia="ru-RU"/>
         </w:rPr>
         <w:t>.</w:t>
       </w:r>
@@ -19398,11 +19614,10 @@
           <w:rFonts w:ascii="Courier New" w:eastAsia="Times New Roman" w:hAnsi="Courier New" w:cs="Courier New"/>
           <w:sz w:val="20"/>
           <w:szCs w:val="20"/>
-          <w:lang w:eastAsia="ru-RU"/>
+          <w:lang w:val="en-US" w:eastAsia="ru-RU"/>
         </w:rPr>
         <w:t>.</w:t>
       </w:r>
-      <w:proofErr w:type="spellStart"/>
       <w:r>
         <w:rPr>
           <w:rFonts w:ascii="Courier New" w:eastAsia="Times New Roman" w:hAnsi="Courier New" w:cs="Courier New"/>
@@ -19418,7 +19633,7 @@
           <w:rFonts w:ascii="Courier New" w:eastAsia="Times New Roman" w:hAnsi="Courier New" w:cs="Courier New"/>
           <w:sz w:val="20"/>
           <w:szCs w:val="20"/>
-          <w:lang w:eastAsia="ru-RU"/>
+          <w:lang w:val="en-US" w:eastAsia="ru-RU"/>
         </w:rPr>
         <w:t>;</w:t>
       </w:r>
@@ -19427,16 +19642,16 @@
           <w:rFonts w:ascii="Courier New" w:eastAsia="Times New Roman" w:hAnsi="Courier New" w:cs="Courier New"/>
           <w:sz w:val="20"/>
           <w:szCs w:val="20"/>
-          <w:lang w:eastAsia="ru-RU"/>
-        </w:rPr>
-        <w:br/>
-      </w:r>
-      <w:r>
-        <w:rPr>
-          <w:rFonts w:ascii="Courier New" w:eastAsia="Times New Roman" w:hAnsi="Courier New" w:cs="Courier New"/>
-          <w:sz w:val="20"/>
-          <w:szCs w:val="20"/>
-          <w:lang w:eastAsia="ru-RU"/>
+          <w:lang w:val="en-US" w:eastAsia="ru-RU"/>
+        </w:rPr>
+        <w:br/>
+      </w:r>
+      <w:r>
+        <w:rPr>
+          <w:rFonts w:ascii="Courier New" w:eastAsia="Times New Roman" w:hAnsi="Courier New" w:cs="Courier New"/>
+          <w:sz w:val="20"/>
+          <w:szCs w:val="20"/>
+          <w:lang w:val="en-US" w:eastAsia="ru-RU"/>
         </w:rPr>
         <w:br/>
       </w:r>
@@ -19458,10 +19673,11 @@
           <w:bCs/>
           <w:sz w:val="20"/>
           <w:szCs w:val="20"/>
-          <w:lang w:eastAsia="ru-RU"/>
-        </w:rPr>
-        <w:t xml:space="preserve"> </w:t>
-      </w:r>
+          <w:lang w:val="en-US" w:eastAsia="ru-RU"/>
+        </w:rPr>
+        <w:t xml:space="preserve"> </w:t>
+      </w:r>
+      <w:proofErr w:type="spellStart"/>
       <w:r>
         <w:rPr>
           <w:rFonts w:ascii="Courier New" w:eastAsia="Times New Roman" w:hAnsi="Courier New" w:cs="Courier New"/>
@@ -19476,11 +19692,10 @@
           <w:rFonts w:ascii="Courier New" w:eastAsia="Times New Roman" w:hAnsi="Courier New" w:cs="Courier New"/>
           <w:sz w:val="20"/>
           <w:szCs w:val="20"/>
-          <w:lang w:eastAsia="ru-RU"/>
+          <w:lang w:val="en-US" w:eastAsia="ru-RU"/>
         </w:rPr>
         <w:t>.</w:t>
       </w:r>
-      <w:proofErr w:type="spellStart"/>
       <w:r>
         <w:rPr>
           <w:rFonts w:ascii="Courier New" w:eastAsia="Times New Roman" w:hAnsi="Courier New" w:cs="Courier New"/>
@@ -19490,13 +19705,12 @@
         </w:rPr>
         <w:t>os</w:t>
       </w:r>
-      <w:proofErr w:type="spellEnd"/>
-      <w:r>
-        <w:rPr>
-          <w:rFonts w:ascii="Courier New" w:eastAsia="Times New Roman" w:hAnsi="Courier New" w:cs="Courier New"/>
-          <w:sz w:val="20"/>
-          <w:szCs w:val="20"/>
-          <w:lang w:eastAsia="ru-RU"/>
+      <w:r>
+        <w:rPr>
+          <w:rFonts w:ascii="Courier New" w:eastAsia="Times New Roman" w:hAnsi="Courier New" w:cs="Courier New"/>
+          <w:sz w:val="20"/>
+          <w:szCs w:val="20"/>
+          <w:lang w:val="en-US" w:eastAsia="ru-RU"/>
         </w:rPr>
         <w:t>.</w:t>
       </w:r>
@@ -19509,12 +19723,13 @@
         </w:rPr>
         <w:t>Bundle</w:t>
       </w:r>
-      <w:r>
-        <w:rPr>
-          <w:rFonts w:ascii="Courier New" w:eastAsia="Times New Roman" w:hAnsi="Courier New" w:cs="Courier New"/>
-          <w:sz w:val="20"/>
-          <w:szCs w:val="20"/>
-          <w:lang w:eastAsia="ru-RU"/>
+      <w:proofErr w:type="spellEnd"/>
+      <w:r>
+        <w:rPr>
+          <w:rFonts w:ascii="Courier New" w:eastAsia="Times New Roman" w:hAnsi="Courier New" w:cs="Courier New"/>
+          <w:sz w:val="20"/>
+          <w:szCs w:val="20"/>
+          <w:lang w:val="en-US" w:eastAsia="ru-RU"/>
         </w:rPr>
         <w:t>;</w:t>
       </w:r>
@@ -19523,7 +19738,7 @@
           <w:rFonts w:ascii="Courier New" w:eastAsia="Times New Roman" w:hAnsi="Courier New" w:cs="Courier New"/>
           <w:sz w:val="20"/>
           <w:szCs w:val="20"/>
-          <w:lang w:eastAsia="ru-RU"/>
+          <w:lang w:val="en-US" w:eastAsia="ru-RU"/>
         </w:rPr>
         <w:br/>
       </w:r>
@@ -19545,10 +19760,11 @@
           <w:bCs/>
           <w:sz w:val="20"/>
           <w:szCs w:val="20"/>
-          <w:lang w:eastAsia="ru-RU"/>
-        </w:rPr>
-        <w:t xml:space="preserve"> </w:t>
-      </w:r>
+          <w:lang w:val="en-US" w:eastAsia="ru-RU"/>
+        </w:rPr>
+        <w:t xml:space="preserve"> </w:t>
+      </w:r>
+      <w:proofErr w:type="spellStart"/>
       <w:r>
         <w:rPr>
           <w:rFonts w:ascii="Courier New" w:eastAsia="Times New Roman" w:hAnsi="Courier New" w:cs="Courier New"/>
@@ -19563,7 +19779,7 @@
           <w:rFonts w:ascii="Courier New" w:eastAsia="Times New Roman" w:hAnsi="Courier New" w:cs="Courier New"/>
           <w:sz w:val="20"/>
           <w:szCs w:val="20"/>
-          <w:lang w:eastAsia="ru-RU"/>
+          <w:lang w:val="en-US" w:eastAsia="ru-RU"/>
         </w:rPr>
         <w:t>.</w:t>
       </w:r>
@@ -19581,7 +19797,7 @@
           <w:rFonts w:ascii="Courier New" w:eastAsia="Times New Roman" w:hAnsi="Courier New" w:cs="Courier New"/>
           <w:sz w:val="20"/>
           <w:szCs w:val="20"/>
-          <w:lang w:eastAsia="ru-RU"/>
+          <w:lang w:val="en-US" w:eastAsia="ru-RU"/>
         </w:rPr>
         <w:t>.</w:t>
       </w:r>
@@ -19599,7 +19815,7 @@
           <w:rFonts w:ascii="Courier New" w:eastAsia="Times New Roman" w:hAnsi="Courier New" w:cs="Courier New"/>
           <w:sz w:val="20"/>
           <w:szCs w:val="20"/>
-          <w:lang w:eastAsia="ru-RU"/>
+          <w:lang w:val="en-US" w:eastAsia="ru-RU"/>
         </w:rPr>
         <w:t>.</w:t>
       </w:r>
@@ -19617,11 +19833,10 @@
           <w:rFonts w:ascii="Courier New" w:eastAsia="Times New Roman" w:hAnsi="Courier New" w:cs="Courier New"/>
           <w:sz w:val="20"/>
           <w:szCs w:val="20"/>
-          <w:lang w:eastAsia="ru-RU"/>
+          <w:lang w:val="en-US" w:eastAsia="ru-RU"/>
         </w:rPr>
         <w:t>.</w:t>
       </w:r>
-      <w:proofErr w:type="spellStart"/>
       <w:r>
         <w:rPr>
           <w:rFonts w:ascii="Courier New" w:eastAsia="Times New Roman" w:hAnsi="Courier New" w:cs="Courier New"/>
@@ -19637,7 +19852,7 @@
           <w:rFonts w:ascii="Courier New" w:eastAsia="Times New Roman" w:hAnsi="Courier New" w:cs="Courier New"/>
           <w:sz w:val="20"/>
           <w:szCs w:val="20"/>
-          <w:lang w:eastAsia="ru-RU"/>
+          <w:lang w:val="en-US" w:eastAsia="ru-RU"/>
         </w:rPr>
         <w:t>;</w:t>
       </w:r>
@@ -19646,7 +19861,7 @@
           <w:rFonts w:ascii="Courier New" w:eastAsia="Times New Roman" w:hAnsi="Courier New" w:cs="Courier New"/>
           <w:sz w:val="20"/>
           <w:szCs w:val="20"/>
-          <w:lang w:eastAsia="ru-RU"/>
+          <w:lang w:val="en-US" w:eastAsia="ru-RU"/>
         </w:rPr>
         <w:br/>
       </w:r>
@@ -19668,10 +19883,11 @@
           <w:bCs/>
           <w:sz w:val="20"/>
           <w:szCs w:val="20"/>
-          <w:lang w:eastAsia="ru-RU"/>
-        </w:rPr>
-        <w:t xml:space="preserve"> </w:t>
-      </w:r>
+          <w:lang w:val="en-US" w:eastAsia="ru-RU"/>
+        </w:rPr>
+        <w:t xml:space="preserve"> </w:t>
+      </w:r>
+      <w:proofErr w:type="spellStart"/>
       <w:r>
         <w:rPr>
           <w:rFonts w:ascii="Courier New" w:eastAsia="Times New Roman" w:hAnsi="Courier New" w:cs="Courier New"/>
@@ -19686,7 +19902,7 @@
           <w:rFonts w:ascii="Courier New" w:eastAsia="Times New Roman" w:hAnsi="Courier New" w:cs="Courier New"/>
           <w:sz w:val="20"/>
           <w:szCs w:val="20"/>
-          <w:lang w:eastAsia="ru-RU"/>
+          <w:lang w:val="en-US" w:eastAsia="ru-RU"/>
         </w:rPr>
         <w:t>.</w:t>
       </w:r>
@@ -19704,7 +19920,7 @@
           <w:rFonts w:ascii="Courier New" w:eastAsia="Times New Roman" w:hAnsi="Courier New" w:cs="Courier New"/>
           <w:sz w:val="20"/>
           <w:szCs w:val="20"/>
-          <w:lang w:eastAsia="ru-RU"/>
+          <w:lang w:val="en-US" w:eastAsia="ru-RU"/>
         </w:rPr>
         <w:t>.</w:t>
       </w:r>
@@ -19722,7 +19938,7 @@
           <w:rFonts w:ascii="Courier New" w:eastAsia="Times New Roman" w:hAnsi="Courier New" w:cs="Courier New"/>
           <w:sz w:val="20"/>
           <w:szCs w:val="20"/>
-          <w:lang w:eastAsia="ru-RU"/>
+          <w:lang w:val="en-US" w:eastAsia="ru-RU"/>
         </w:rPr>
         <w:t>.</w:t>
       </w:r>
@@ -19740,11 +19956,10 @@
           <w:rFonts w:ascii="Courier New" w:eastAsia="Times New Roman" w:hAnsi="Courier New" w:cs="Courier New"/>
           <w:sz w:val="20"/>
           <w:szCs w:val="20"/>
-          <w:lang w:eastAsia="ru-RU"/>
+          <w:lang w:val="en-US" w:eastAsia="ru-RU"/>
         </w:rPr>
         <w:t>.</w:t>
       </w:r>
-      <w:proofErr w:type="spellStart"/>
       <w:r>
         <w:rPr>
           <w:rFonts w:ascii="Courier New" w:eastAsia="Times New Roman" w:hAnsi="Courier New" w:cs="Courier New"/>
@@ -19760,7 +19975,7 @@
           <w:rFonts w:ascii="Courier New" w:eastAsia="Times New Roman" w:hAnsi="Courier New" w:cs="Courier New"/>
           <w:sz w:val="20"/>
           <w:szCs w:val="20"/>
-          <w:lang w:eastAsia="ru-RU"/>
+          <w:lang w:val="en-US" w:eastAsia="ru-RU"/>
         </w:rPr>
         <w:t>;</w:t>
       </w:r>
@@ -19769,7 +19984,7 @@
           <w:rFonts w:ascii="Courier New" w:eastAsia="Times New Roman" w:hAnsi="Courier New" w:cs="Courier New"/>
           <w:sz w:val="20"/>
           <w:szCs w:val="20"/>
-          <w:lang w:eastAsia="ru-RU"/>
+          <w:lang w:val="en-US" w:eastAsia="ru-RU"/>
         </w:rPr>
         <w:br/>
       </w:r>
@@ -19791,7 +20006,7 @@
           <w:bCs/>
           <w:sz w:val="20"/>
           <w:szCs w:val="20"/>
-          <w:lang w:eastAsia="ru-RU"/>
+          <w:lang w:val="en-US" w:eastAsia="ru-RU"/>
         </w:rPr>
         <w:t xml:space="preserve"> </w:t>
       </w:r>
@@ -19809,7 +20024,7 @@
           <w:rFonts w:ascii="Courier New" w:eastAsia="Times New Roman" w:hAnsi="Courier New" w:cs="Courier New"/>
           <w:sz w:val="20"/>
           <w:szCs w:val="20"/>
-          <w:lang w:eastAsia="ru-RU"/>
+          <w:lang w:val="en-US" w:eastAsia="ru-RU"/>
         </w:rPr>
         <w:t>.</w:t>
       </w:r>
@@ -19827,7 +20042,7 @@
           <w:rFonts w:ascii="Courier New" w:eastAsia="Times New Roman" w:hAnsi="Courier New" w:cs="Courier New"/>
           <w:sz w:val="20"/>
           <w:szCs w:val="20"/>
-          <w:lang w:eastAsia="ru-RU"/>
+          <w:lang w:val="en-US" w:eastAsia="ru-RU"/>
         </w:rPr>
         <w:t>.</w:t>
       </w:r>
@@ -19845,7 +20060,7 @@
           <w:rFonts w:ascii="Courier New" w:eastAsia="Times New Roman" w:hAnsi="Courier New" w:cs="Courier New"/>
           <w:sz w:val="20"/>
           <w:szCs w:val="20"/>
-          <w:lang w:eastAsia="ru-RU"/>
+          <w:lang w:val="en-US" w:eastAsia="ru-RU"/>
         </w:rPr>
         <w:t>7.</w:t>
       </w:r>
@@ -19863,11 +20078,10 @@
           <w:rFonts w:ascii="Courier New" w:eastAsia="Times New Roman" w:hAnsi="Courier New" w:cs="Courier New"/>
           <w:sz w:val="20"/>
           <w:szCs w:val="20"/>
-          <w:lang w:eastAsia="ru-RU"/>
+          <w:lang w:val="en-US" w:eastAsia="ru-RU"/>
         </w:rPr>
         <w:t>.</w:t>
       </w:r>
-      <w:proofErr w:type="spellStart"/>
       <w:r>
         <w:rPr>
           <w:rFonts w:ascii="Courier New" w:eastAsia="Times New Roman" w:hAnsi="Courier New" w:cs="Courier New"/>
@@ -19877,13 +20091,12 @@
         </w:rPr>
         <w:t>AppCompatActivity</w:t>
       </w:r>
-      <w:proofErr w:type="spellEnd"/>
-      <w:r>
-        <w:rPr>
-          <w:rFonts w:ascii="Courier New" w:eastAsia="Times New Roman" w:hAnsi="Courier New" w:cs="Courier New"/>
-          <w:sz w:val="20"/>
-          <w:szCs w:val="20"/>
-          <w:lang w:eastAsia="ru-RU"/>
+      <w:r>
+        <w:rPr>
+          <w:rFonts w:ascii="Courier New" w:eastAsia="Times New Roman" w:hAnsi="Courier New" w:cs="Courier New"/>
+          <w:sz w:val="20"/>
+          <w:szCs w:val="20"/>
+          <w:lang w:val="en-US" w:eastAsia="ru-RU"/>
         </w:rPr>
         <w:t>;</w:t>
       </w:r>
@@ -19892,7 +20105,7 @@
           <w:rFonts w:ascii="Courier New" w:eastAsia="Times New Roman" w:hAnsi="Courier New" w:cs="Courier New"/>
           <w:sz w:val="20"/>
           <w:szCs w:val="20"/>
-          <w:lang w:eastAsia="ru-RU"/>
+          <w:lang w:val="en-US" w:eastAsia="ru-RU"/>
         </w:rPr>
         <w:br/>
       </w:r>
@@ -19914,7 +20127,7 @@
           <w:bCs/>
           <w:sz w:val="20"/>
           <w:szCs w:val="20"/>
-          <w:lang w:eastAsia="ru-RU"/>
+          <w:lang w:val="en-US" w:eastAsia="ru-RU"/>
         </w:rPr>
         <w:t xml:space="preserve"> </w:t>
       </w:r>
@@ -19932,7 +20145,7 @@
           <w:rFonts w:ascii="Courier New" w:eastAsia="Times New Roman" w:hAnsi="Courier New" w:cs="Courier New"/>
           <w:sz w:val="20"/>
           <w:szCs w:val="20"/>
-          <w:lang w:eastAsia="ru-RU"/>
+          <w:lang w:val="en-US" w:eastAsia="ru-RU"/>
         </w:rPr>
         <w:t>.</w:t>
       </w:r>
@@ -19950,7 +20163,7 @@
           <w:rFonts w:ascii="Courier New" w:eastAsia="Times New Roman" w:hAnsi="Courier New" w:cs="Courier New"/>
           <w:sz w:val="20"/>
           <w:szCs w:val="20"/>
-          <w:lang w:eastAsia="ru-RU"/>
+          <w:lang w:val="en-US" w:eastAsia="ru-RU"/>
         </w:rPr>
         <w:t>.</w:t>
       </w:r>
@@ -19968,7 +20181,7 @@
           <w:rFonts w:ascii="Courier New" w:eastAsia="Times New Roman" w:hAnsi="Courier New" w:cs="Courier New"/>
           <w:sz w:val="20"/>
           <w:szCs w:val="20"/>
-          <w:lang w:eastAsia="ru-RU"/>
+          <w:lang w:val="en-US" w:eastAsia="ru-RU"/>
         </w:rPr>
         <w:t>7.</w:t>
       </w:r>
@@ -19986,7 +20199,7 @@
           <w:rFonts w:ascii="Courier New" w:eastAsia="Times New Roman" w:hAnsi="Courier New" w:cs="Courier New"/>
           <w:sz w:val="20"/>
           <w:szCs w:val="20"/>
-          <w:lang w:eastAsia="ru-RU"/>
+          <w:lang w:val="en-US" w:eastAsia="ru-RU"/>
         </w:rPr>
         <w:t>.</w:t>
       </w:r>
@@ -20004,7 +20217,7 @@
           <w:rFonts w:ascii="Courier New" w:eastAsia="Times New Roman" w:hAnsi="Courier New" w:cs="Courier New"/>
           <w:sz w:val="20"/>
           <w:szCs w:val="20"/>
-          <w:lang w:eastAsia="ru-RU"/>
+          <w:lang w:val="en-US" w:eastAsia="ru-RU"/>
         </w:rPr>
         <w:t>;</w:t>
       </w:r>
@@ -20013,7 +20226,7 @@
           <w:rFonts w:ascii="Courier New" w:eastAsia="Times New Roman" w:hAnsi="Courier New" w:cs="Courier New"/>
           <w:sz w:val="20"/>
           <w:szCs w:val="20"/>
-          <w:lang w:eastAsia="ru-RU"/>
+          <w:lang w:val="en-US" w:eastAsia="ru-RU"/>
         </w:rPr>
         <w:br/>
       </w:r>
@@ -20035,10 +20248,11 @@
           <w:bCs/>
           <w:sz w:val="20"/>
           <w:szCs w:val="20"/>
-          <w:lang w:eastAsia="ru-RU"/>
-        </w:rPr>
-        <w:t xml:space="preserve"> </w:t>
-      </w:r>
+          <w:lang w:val="en-US" w:eastAsia="ru-RU"/>
+        </w:rPr>
+        <w:t xml:space="preserve"> </w:t>
+      </w:r>
+      <w:proofErr w:type="spellStart"/>
       <w:r>
         <w:rPr>
           <w:rFonts w:ascii="Courier New" w:eastAsia="Times New Roman" w:hAnsi="Courier New" w:cs="Courier New"/>
@@ -20053,7 +20267,7 @@
           <w:rFonts w:ascii="Courier New" w:eastAsia="Times New Roman" w:hAnsi="Courier New" w:cs="Courier New"/>
           <w:sz w:val="20"/>
           <w:szCs w:val="20"/>
-          <w:lang w:eastAsia="ru-RU"/>
+          <w:lang w:val="en-US" w:eastAsia="ru-RU"/>
         </w:rPr>
         <w:t>.</w:t>
       </w:r>
@@ -20071,7 +20285,7 @@
           <w:rFonts w:ascii="Courier New" w:eastAsia="Times New Roman" w:hAnsi="Courier New" w:cs="Courier New"/>
           <w:sz w:val="20"/>
           <w:szCs w:val="20"/>
-          <w:lang w:eastAsia="ru-RU"/>
+          <w:lang w:val="en-US" w:eastAsia="ru-RU"/>
         </w:rPr>
         <w:t>.</w:t>
       </w:r>
@@ -20084,12 +20298,13 @@
         </w:rPr>
         <w:t>View</w:t>
       </w:r>
-      <w:r>
-        <w:rPr>
-          <w:rFonts w:ascii="Courier New" w:eastAsia="Times New Roman" w:hAnsi="Courier New" w:cs="Courier New"/>
-          <w:sz w:val="20"/>
-          <w:szCs w:val="20"/>
-          <w:lang w:eastAsia="ru-RU"/>
+      <w:proofErr w:type="spellEnd"/>
+      <w:r>
+        <w:rPr>
+          <w:rFonts w:ascii="Courier New" w:eastAsia="Times New Roman" w:hAnsi="Courier New" w:cs="Courier New"/>
+          <w:sz w:val="20"/>
+          <w:szCs w:val="20"/>
+          <w:lang w:val="en-US" w:eastAsia="ru-RU"/>
         </w:rPr>
         <w:t>;</w:t>
       </w:r>
@@ -20098,7 +20313,7 @@
           <w:rFonts w:ascii="Courier New" w:eastAsia="Times New Roman" w:hAnsi="Courier New" w:cs="Courier New"/>
           <w:sz w:val="20"/>
           <w:szCs w:val="20"/>
-          <w:lang w:eastAsia="ru-RU"/>
+          <w:lang w:val="en-US" w:eastAsia="ru-RU"/>
         </w:rPr>
         <w:br/>
       </w:r>
@@ -20120,10 +20335,11 @@
           <w:bCs/>
           <w:sz w:val="20"/>
           <w:szCs w:val="20"/>
-          <w:lang w:eastAsia="ru-RU"/>
-        </w:rPr>
-        <w:t xml:space="preserve"> </w:t>
-      </w:r>
+          <w:lang w:val="en-US" w:eastAsia="ru-RU"/>
+        </w:rPr>
+        <w:t xml:space="preserve"> </w:t>
+      </w:r>
+      <w:proofErr w:type="spellStart"/>
       <w:r>
         <w:rPr>
           <w:rFonts w:ascii="Courier New" w:eastAsia="Times New Roman" w:hAnsi="Courier New" w:cs="Courier New"/>
@@ -20138,11 +20354,10 @@
           <w:rFonts w:ascii="Courier New" w:eastAsia="Times New Roman" w:hAnsi="Courier New" w:cs="Courier New"/>
           <w:sz w:val="20"/>
           <w:szCs w:val="20"/>
-          <w:lang w:eastAsia="ru-RU"/>
+          <w:lang w:val="en-US" w:eastAsia="ru-RU"/>
         </w:rPr>
         <w:t>.</w:t>
       </w:r>
-      <w:proofErr w:type="spellStart"/>
       <w:r>
         <w:rPr>
           <w:rFonts w:ascii="Courier New" w:eastAsia="Times New Roman" w:hAnsi="Courier New" w:cs="Courier New"/>
@@ -20152,17 +20367,15 @@
         </w:rPr>
         <w:t>util</w:t>
       </w:r>
-      <w:proofErr w:type="spellEnd"/>
-      <w:r>
-        <w:rPr>
-          <w:rFonts w:ascii="Courier New" w:eastAsia="Times New Roman" w:hAnsi="Courier New" w:cs="Courier New"/>
-          <w:sz w:val="20"/>
-          <w:szCs w:val="20"/>
-          <w:lang w:eastAsia="ru-RU"/>
+      <w:r>
+        <w:rPr>
+          <w:rFonts w:ascii="Courier New" w:eastAsia="Times New Roman" w:hAnsi="Courier New" w:cs="Courier New"/>
+          <w:sz w:val="20"/>
+          <w:szCs w:val="20"/>
+          <w:lang w:val="en-US" w:eastAsia="ru-RU"/>
         </w:rPr>
         <w:t>.</w:t>
       </w:r>
-      <w:proofErr w:type="spellStart"/>
       <w:r>
         <w:rPr>
           <w:rFonts w:ascii="Courier New" w:eastAsia="Times New Roman" w:hAnsi="Courier New" w:cs="Courier New"/>
@@ -20178,7 +20391,7 @@
           <w:rFonts w:ascii="Courier New" w:eastAsia="Times New Roman" w:hAnsi="Courier New" w:cs="Courier New"/>
           <w:sz w:val="20"/>
           <w:szCs w:val="20"/>
-          <w:lang w:eastAsia="ru-RU"/>
+          <w:lang w:val="en-US" w:eastAsia="ru-RU"/>
         </w:rPr>
         <w:t>;</w:t>
       </w:r>
@@ -20187,7 +20400,7 @@
           <w:rFonts w:ascii="Courier New" w:eastAsia="Times New Roman" w:hAnsi="Courier New" w:cs="Courier New"/>
           <w:sz w:val="20"/>
           <w:szCs w:val="20"/>
-          <w:lang w:eastAsia="ru-RU"/>
+          <w:lang w:val="en-US" w:eastAsia="ru-RU"/>
         </w:rPr>
         <w:br/>
       </w:r>
@@ -20209,10 +20422,11 @@
           <w:bCs/>
           <w:sz w:val="20"/>
           <w:szCs w:val="20"/>
-          <w:lang w:eastAsia="ru-RU"/>
-        </w:rPr>
-        <w:t xml:space="preserve"> </w:t>
-      </w:r>
+          <w:lang w:val="en-US" w:eastAsia="ru-RU"/>
+        </w:rPr>
+        <w:t xml:space="preserve"> </w:t>
+      </w:r>
+      <w:proofErr w:type="spellStart"/>
       <w:r>
         <w:rPr>
           <w:rFonts w:ascii="Courier New" w:eastAsia="Times New Roman" w:hAnsi="Courier New" w:cs="Courier New"/>
@@ -20227,11 +20441,10 @@
           <w:rFonts w:ascii="Courier New" w:eastAsia="Times New Roman" w:hAnsi="Courier New" w:cs="Courier New"/>
           <w:sz w:val="20"/>
           <w:szCs w:val="20"/>
-          <w:lang w:eastAsia="ru-RU"/>
+          <w:lang w:val="en-US" w:eastAsia="ru-RU"/>
         </w:rPr>
         <w:t>.</w:t>
       </w:r>
-      <w:proofErr w:type="spellStart"/>
       <w:r>
         <w:rPr>
           <w:rFonts w:ascii="Courier New" w:eastAsia="Times New Roman" w:hAnsi="Courier New" w:cs="Courier New"/>
@@ -20241,17 +20454,15 @@
         </w:rPr>
         <w:t>util</w:t>
       </w:r>
-      <w:proofErr w:type="spellEnd"/>
-      <w:r>
-        <w:rPr>
-          <w:rFonts w:ascii="Courier New" w:eastAsia="Times New Roman" w:hAnsi="Courier New" w:cs="Courier New"/>
-          <w:sz w:val="20"/>
-          <w:szCs w:val="20"/>
-          <w:lang w:eastAsia="ru-RU"/>
+      <w:r>
+        <w:rPr>
+          <w:rFonts w:ascii="Courier New" w:eastAsia="Times New Roman" w:hAnsi="Courier New" w:cs="Courier New"/>
+          <w:sz w:val="20"/>
+          <w:szCs w:val="20"/>
+          <w:lang w:val="en-US" w:eastAsia="ru-RU"/>
         </w:rPr>
         <w:t>.</w:t>
       </w:r>
-      <w:proofErr w:type="spellStart"/>
       <w:r>
         <w:rPr>
           <w:rFonts w:ascii="Courier New" w:eastAsia="Times New Roman" w:hAnsi="Courier New" w:cs="Courier New"/>
@@ -20267,7 +20478,7 @@
           <w:rFonts w:ascii="Courier New" w:eastAsia="Times New Roman" w:hAnsi="Courier New" w:cs="Courier New"/>
           <w:sz w:val="20"/>
           <w:szCs w:val="20"/>
-          <w:lang w:eastAsia="ru-RU"/>
+          <w:lang w:val="en-US" w:eastAsia="ru-RU"/>
         </w:rPr>
         <w:t>;</w:t>
       </w:r>
@@ -20276,7 +20487,7 @@
           <w:rFonts w:ascii="Courier New" w:eastAsia="Times New Roman" w:hAnsi="Courier New" w:cs="Courier New"/>
           <w:sz w:val="20"/>
           <w:szCs w:val="20"/>
-          <w:lang w:eastAsia="ru-RU"/>
+          <w:lang w:val="en-US" w:eastAsia="ru-RU"/>
         </w:rPr>
         <w:br/>
       </w:r>
@@ -20298,10 +20509,11 @@
           <w:bCs/>
           <w:sz w:val="20"/>
           <w:szCs w:val="20"/>
-          <w:lang w:eastAsia="ru-RU"/>
-        </w:rPr>
-        <w:t xml:space="preserve"> </w:t>
-      </w:r>
+          <w:lang w:val="en-US" w:eastAsia="ru-RU"/>
+        </w:rPr>
+        <w:t xml:space="preserve"> </w:t>
+      </w:r>
+      <w:proofErr w:type="spellStart"/>
       <w:r>
         <w:rPr>
           <w:rFonts w:ascii="Courier New" w:eastAsia="Times New Roman" w:hAnsi="Courier New" w:cs="Courier New"/>
@@ -20316,11 +20528,10 @@
           <w:rFonts w:ascii="Courier New" w:eastAsia="Times New Roman" w:hAnsi="Courier New" w:cs="Courier New"/>
           <w:sz w:val="20"/>
           <w:szCs w:val="20"/>
-          <w:lang w:eastAsia="ru-RU"/>
+          <w:lang w:val="en-US" w:eastAsia="ru-RU"/>
         </w:rPr>
         <w:t>.</w:t>
       </w:r>
-      <w:proofErr w:type="spellStart"/>
       <w:r>
         <w:rPr>
           <w:rFonts w:ascii="Courier New" w:eastAsia="Times New Roman" w:hAnsi="Courier New" w:cs="Courier New"/>
@@ -20330,13 +20541,12 @@
         </w:rPr>
         <w:t>util</w:t>
       </w:r>
-      <w:proofErr w:type="spellEnd"/>
-      <w:r>
-        <w:rPr>
-          <w:rFonts w:ascii="Courier New" w:eastAsia="Times New Roman" w:hAnsi="Courier New" w:cs="Courier New"/>
-          <w:sz w:val="20"/>
-          <w:szCs w:val="20"/>
-          <w:lang w:eastAsia="ru-RU"/>
+      <w:r>
+        <w:rPr>
+          <w:rFonts w:ascii="Courier New" w:eastAsia="Times New Roman" w:hAnsi="Courier New" w:cs="Courier New"/>
+          <w:sz w:val="20"/>
+          <w:szCs w:val="20"/>
+          <w:lang w:val="en-US" w:eastAsia="ru-RU"/>
         </w:rPr>
         <w:t>.</w:t>
       </w:r>
@@ -20349,12 +20559,13 @@
         </w:rPr>
         <w:t>List</w:t>
       </w:r>
-      <w:r>
-        <w:rPr>
-          <w:rFonts w:ascii="Courier New" w:eastAsia="Times New Roman" w:hAnsi="Courier New" w:cs="Courier New"/>
-          <w:sz w:val="20"/>
-          <w:szCs w:val="20"/>
-          <w:lang w:eastAsia="ru-RU"/>
+      <w:proofErr w:type="spellEnd"/>
+      <w:r>
+        <w:rPr>
+          <w:rFonts w:ascii="Courier New" w:eastAsia="Times New Roman" w:hAnsi="Courier New" w:cs="Courier New"/>
+          <w:sz w:val="20"/>
+          <w:szCs w:val="20"/>
+          <w:lang w:val="en-US" w:eastAsia="ru-RU"/>
         </w:rPr>
         <w:t>;</w:t>
       </w:r>
@@ -20363,7 +20574,7 @@
           <w:rFonts w:ascii="Courier New" w:eastAsia="Times New Roman" w:hAnsi="Courier New" w:cs="Courier New"/>
           <w:sz w:val="20"/>
           <w:szCs w:val="20"/>
-          <w:lang w:eastAsia="ru-RU"/>
+          <w:lang w:val="en-US" w:eastAsia="ru-RU"/>
         </w:rPr>
         <w:br/>
       </w:r>
@@ -20385,10 +20596,11 @@
           <w:bCs/>
           <w:sz w:val="20"/>
           <w:szCs w:val="20"/>
-          <w:lang w:eastAsia="ru-RU"/>
-        </w:rPr>
-        <w:t xml:space="preserve"> </w:t>
-      </w:r>
+          <w:lang w:val="en-US" w:eastAsia="ru-RU"/>
+        </w:rPr>
+        <w:t xml:space="preserve"> </w:t>
+      </w:r>
+      <w:proofErr w:type="spellStart"/>
       <w:r>
         <w:rPr>
           <w:rFonts w:ascii="Courier New" w:eastAsia="Times New Roman" w:hAnsi="Courier New" w:cs="Courier New"/>
@@ -20403,7 +20615,7 @@
           <w:rFonts w:ascii="Courier New" w:eastAsia="Times New Roman" w:hAnsi="Courier New" w:cs="Courier New"/>
           <w:sz w:val="20"/>
           <w:szCs w:val="20"/>
-          <w:lang w:eastAsia="ru-RU"/>
+          <w:lang w:val="en-US" w:eastAsia="ru-RU"/>
         </w:rPr>
         <w:t>.</w:t>
       </w:r>
@@ -20421,7 +20633,7 @@
           <w:rFonts w:ascii="Courier New" w:eastAsia="Times New Roman" w:hAnsi="Courier New" w:cs="Courier New"/>
           <w:sz w:val="20"/>
           <w:szCs w:val="20"/>
-          <w:lang w:eastAsia="ru-RU"/>
+          <w:lang w:val="en-US" w:eastAsia="ru-RU"/>
         </w:rPr>
         <w:t>.</w:t>
       </w:r>
@@ -20434,12 +20646,13 @@
         </w:rPr>
         <w:t>Activity</w:t>
       </w:r>
-      <w:r>
-        <w:rPr>
-          <w:rFonts w:ascii="Courier New" w:eastAsia="Times New Roman" w:hAnsi="Courier New" w:cs="Courier New"/>
-          <w:sz w:val="20"/>
-          <w:szCs w:val="20"/>
-          <w:lang w:eastAsia="ru-RU"/>
+      <w:proofErr w:type="spellEnd"/>
+      <w:r>
+        <w:rPr>
+          <w:rFonts w:ascii="Courier New" w:eastAsia="Times New Roman" w:hAnsi="Courier New" w:cs="Courier New"/>
+          <w:sz w:val="20"/>
+          <w:szCs w:val="20"/>
+          <w:lang w:val="en-US" w:eastAsia="ru-RU"/>
         </w:rPr>
         <w:t>;</w:t>
       </w:r>
@@ -20448,7 +20661,7 @@
           <w:rFonts w:ascii="Courier New" w:eastAsia="Times New Roman" w:hAnsi="Courier New" w:cs="Courier New"/>
           <w:sz w:val="20"/>
           <w:szCs w:val="20"/>
-          <w:lang w:eastAsia="ru-RU"/>
+          <w:lang w:val="en-US" w:eastAsia="ru-RU"/>
         </w:rPr>
         <w:br/>
       </w:r>
@@ -20470,10 +20683,11 @@
           <w:bCs/>
           <w:sz w:val="20"/>
           <w:szCs w:val="20"/>
-          <w:lang w:eastAsia="ru-RU"/>
-        </w:rPr>
-        <w:t xml:space="preserve"> </w:t>
-      </w:r>
+          <w:lang w:val="en-US" w:eastAsia="ru-RU"/>
+        </w:rPr>
+        <w:t xml:space="preserve"> </w:t>
+      </w:r>
+      <w:proofErr w:type="spellStart"/>
       <w:r>
         <w:rPr>
           <w:rFonts w:ascii="Courier New" w:eastAsia="Times New Roman" w:hAnsi="Courier New" w:cs="Courier New"/>
@@ -20488,11 +20702,10 @@
           <w:rFonts w:ascii="Courier New" w:eastAsia="Times New Roman" w:hAnsi="Courier New" w:cs="Courier New"/>
           <w:sz w:val="20"/>
           <w:szCs w:val="20"/>
-          <w:lang w:eastAsia="ru-RU"/>
+          <w:lang w:val="en-US" w:eastAsia="ru-RU"/>
         </w:rPr>
         <w:t>.</w:t>
       </w:r>
-      <w:proofErr w:type="spellStart"/>
       <w:r>
         <w:rPr>
           <w:rFonts w:ascii="Courier New" w:eastAsia="Times New Roman" w:hAnsi="Courier New" w:cs="Courier New"/>
@@ -20502,13 +20715,12 @@
         </w:rPr>
         <w:t>os</w:t>
       </w:r>
-      <w:proofErr w:type="spellEnd"/>
-      <w:r>
-        <w:rPr>
-          <w:rFonts w:ascii="Courier New" w:eastAsia="Times New Roman" w:hAnsi="Courier New" w:cs="Courier New"/>
-          <w:sz w:val="20"/>
-          <w:szCs w:val="20"/>
-          <w:lang w:eastAsia="ru-RU"/>
+      <w:r>
+        <w:rPr>
+          <w:rFonts w:ascii="Courier New" w:eastAsia="Times New Roman" w:hAnsi="Courier New" w:cs="Courier New"/>
+          <w:sz w:val="20"/>
+          <w:szCs w:val="20"/>
+          <w:lang w:val="en-US" w:eastAsia="ru-RU"/>
         </w:rPr>
         <w:t>.</w:t>
       </w:r>
@@ -20521,12 +20733,13 @@
         </w:rPr>
         <w:t>Bundle</w:t>
       </w:r>
-      <w:r>
-        <w:rPr>
-          <w:rFonts w:ascii="Courier New" w:eastAsia="Times New Roman" w:hAnsi="Courier New" w:cs="Courier New"/>
-          <w:sz w:val="20"/>
-          <w:szCs w:val="20"/>
-          <w:lang w:eastAsia="ru-RU"/>
+      <w:proofErr w:type="spellEnd"/>
+      <w:r>
+        <w:rPr>
+          <w:rFonts w:ascii="Courier New" w:eastAsia="Times New Roman" w:hAnsi="Courier New" w:cs="Courier New"/>
+          <w:sz w:val="20"/>
+          <w:szCs w:val="20"/>
+          <w:lang w:val="en-US" w:eastAsia="ru-RU"/>
         </w:rPr>
         <w:t>;</w:t>
       </w:r>
@@ -20535,7 +20748,7 @@
           <w:rFonts w:ascii="Courier New" w:eastAsia="Times New Roman" w:hAnsi="Courier New" w:cs="Courier New"/>
           <w:sz w:val="20"/>
           <w:szCs w:val="20"/>
-          <w:lang w:eastAsia="ru-RU"/>
+          <w:lang w:val="en-US" w:eastAsia="ru-RU"/>
         </w:rPr>
         <w:br/>
       </w:r>
@@ -20557,10 +20770,11 @@
           <w:bCs/>
           <w:sz w:val="20"/>
           <w:szCs w:val="20"/>
-          <w:lang w:eastAsia="ru-RU"/>
-        </w:rPr>
-        <w:t xml:space="preserve"> </w:t>
-      </w:r>
+          <w:lang w:val="en-US" w:eastAsia="ru-RU"/>
+        </w:rPr>
+        <w:t xml:space="preserve"> </w:t>
+      </w:r>
+      <w:proofErr w:type="spellStart"/>
       <w:r>
         <w:rPr>
           <w:rFonts w:ascii="Courier New" w:eastAsia="Times New Roman" w:hAnsi="Courier New" w:cs="Courier New"/>
@@ -20575,7 +20789,7 @@
           <w:rFonts w:ascii="Courier New" w:eastAsia="Times New Roman" w:hAnsi="Courier New" w:cs="Courier New"/>
           <w:sz w:val="20"/>
           <w:szCs w:val="20"/>
-          <w:lang w:eastAsia="ru-RU"/>
+          <w:lang w:val="en-US" w:eastAsia="ru-RU"/>
         </w:rPr>
         <w:t>.</w:t>
       </w:r>
@@ -20593,7 +20807,7 @@
           <w:rFonts w:ascii="Courier New" w:eastAsia="Times New Roman" w:hAnsi="Courier New" w:cs="Courier New"/>
           <w:sz w:val="20"/>
           <w:szCs w:val="20"/>
-          <w:lang w:eastAsia="ru-RU"/>
+          <w:lang w:val="en-US" w:eastAsia="ru-RU"/>
         </w:rPr>
         <w:t>.</w:t>
       </w:r>
@@ -20606,12 +20820,13 @@
         </w:rPr>
         <w:t>View</w:t>
       </w:r>
-      <w:r>
-        <w:rPr>
-          <w:rFonts w:ascii="Courier New" w:eastAsia="Times New Roman" w:hAnsi="Courier New" w:cs="Courier New"/>
-          <w:sz w:val="20"/>
-          <w:szCs w:val="20"/>
-          <w:lang w:eastAsia="ru-RU"/>
+      <w:proofErr w:type="spellEnd"/>
+      <w:r>
+        <w:rPr>
+          <w:rFonts w:ascii="Courier New" w:eastAsia="Times New Roman" w:hAnsi="Courier New" w:cs="Courier New"/>
+          <w:sz w:val="20"/>
+          <w:szCs w:val="20"/>
+          <w:lang w:val="en-US" w:eastAsia="ru-RU"/>
         </w:rPr>
         <w:t>;</w:t>
       </w:r>
@@ -20620,7 +20835,7 @@
           <w:rFonts w:ascii="Courier New" w:eastAsia="Times New Roman" w:hAnsi="Courier New" w:cs="Courier New"/>
           <w:sz w:val="20"/>
           <w:szCs w:val="20"/>
-          <w:lang w:eastAsia="ru-RU"/>
+          <w:lang w:val="en-US" w:eastAsia="ru-RU"/>
         </w:rPr>
         <w:br/>
       </w:r>
@@ -20642,10 +20857,11 @@
           <w:bCs/>
           <w:sz w:val="20"/>
           <w:szCs w:val="20"/>
-          <w:lang w:eastAsia="ru-RU"/>
-        </w:rPr>
-        <w:t xml:space="preserve"> </w:t>
-      </w:r>
+          <w:lang w:val="en-US" w:eastAsia="ru-RU"/>
+        </w:rPr>
+        <w:t xml:space="preserve"> </w:t>
+      </w:r>
+      <w:proofErr w:type="spellStart"/>
       <w:r>
         <w:rPr>
           <w:rFonts w:ascii="Courier New" w:eastAsia="Times New Roman" w:hAnsi="Courier New" w:cs="Courier New"/>
@@ -20660,7 +20876,7 @@
           <w:rFonts w:ascii="Courier New" w:eastAsia="Times New Roman" w:hAnsi="Courier New" w:cs="Courier New"/>
           <w:sz w:val="20"/>
           <w:szCs w:val="20"/>
-          <w:lang w:eastAsia="ru-RU"/>
+          <w:lang w:val="en-US" w:eastAsia="ru-RU"/>
         </w:rPr>
         <w:t>.</w:t>
       </w:r>
@@ -20678,11 +20894,10 @@
           <w:rFonts w:ascii="Courier New" w:eastAsia="Times New Roman" w:hAnsi="Courier New" w:cs="Courier New"/>
           <w:sz w:val="20"/>
           <w:szCs w:val="20"/>
-          <w:lang w:eastAsia="ru-RU"/>
+          <w:lang w:val="en-US" w:eastAsia="ru-RU"/>
         </w:rPr>
         <w:t>.</w:t>
       </w:r>
-      <w:proofErr w:type="spellStart"/>
       <w:r>
         <w:rPr>
           <w:rFonts w:ascii="Courier New" w:eastAsia="Times New Roman" w:hAnsi="Courier New" w:cs="Courier New"/>
@@ -20698,7 +20913,7 @@
           <w:rFonts w:ascii="Courier New" w:eastAsia="Times New Roman" w:hAnsi="Courier New" w:cs="Courier New"/>
           <w:sz w:val="20"/>
           <w:szCs w:val="20"/>
-          <w:lang w:eastAsia="ru-RU"/>
+          <w:lang w:val="en-US" w:eastAsia="ru-RU"/>
         </w:rPr>
         <w:t>;</w:t>
       </w:r>
@@ -20707,7 +20922,7 @@
           <w:rFonts w:ascii="Courier New" w:eastAsia="Times New Roman" w:hAnsi="Courier New" w:cs="Courier New"/>
           <w:sz w:val="20"/>
           <w:szCs w:val="20"/>
-          <w:lang w:eastAsia="ru-RU"/>
+          <w:lang w:val="en-US" w:eastAsia="ru-RU"/>
         </w:rPr>
         <w:br/>
       </w:r>
@@ -20729,10 +20944,11 @@
           <w:bCs/>
           <w:sz w:val="20"/>
           <w:szCs w:val="20"/>
-          <w:lang w:eastAsia="ru-RU"/>
-        </w:rPr>
-        <w:t xml:space="preserve"> </w:t>
-      </w:r>
+          <w:lang w:val="en-US" w:eastAsia="ru-RU"/>
+        </w:rPr>
+        <w:t xml:space="preserve"> </w:t>
+      </w:r>
+      <w:proofErr w:type="spellStart"/>
       <w:r>
         <w:rPr>
           <w:rFonts w:ascii="Courier New" w:eastAsia="Times New Roman" w:hAnsi="Courier New" w:cs="Courier New"/>
@@ -20747,7 +20963,7 @@
           <w:rFonts w:ascii="Courier New" w:eastAsia="Times New Roman" w:hAnsi="Courier New" w:cs="Courier New"/>
           <w:sz w:val="20"/>
           <w:szCs w:val="20"/>
-          <w:lang w:eastAsia="ru-RU"/>
+          <w:lang w:val="en-US" w:eastAsia="ru-RU"/>
         </w:rPr>
         <w:t>.</w:t>
       </w:r>
@@ -20765,11 +20981,10 @@
           <w:rFonts w:ascii="Courier New" w:eastAsia="Times New Roman" w:hAnsi="Courier New" w:cs="Courier New"/>
           <w:sz w:val="20"/>
           <w:szCs w:val="20"/>
-          <w:lang w:eastAsia="ru-RU"/>
+          <w:lang w:val="en-US" w:eastAsia="ru-RU"/>
         </w:rPr>
         <w:t>.</w:t>
       </w:r>
-      <w:proofErr w:type="spellStart"/>
       <w:r>
         <w:rPr>
           <w:rFonts w:ascii="Courier New" w:eastAsia="Times New Roman" w:hAnsi="Courier New" w:cs="Courier New"/>
@@ -20779,17 +20994,15 @@
         </w:rPr>
         <w:t>ExpandableListView</w:t>
       </w:r>
-      <w:proofErr w:type="spellEnd"/>
-      <w:r>
-        <w:rPr>
-          <w:rFonts w:ascii="Courier New" w:eastAsia="Times New Roman" w:hAnsi="Courier New" w:cs="Courier New"/>
-          <w:sz w:val="20"/>
-          <w:szCs w:val="20"/>
-          <w:lang w:eastAsia="ru-RU"/>
+      <w:r>
+        <w:rPr>
+          <w:rFonts w:ascii="Courier New" w:eastAsia="Times New Roman" w:hAnsi="Courier New" w:cs="Courier New"/>
+          <w:sz w:val="20"/>
+          <w:szCs w:val="20"/>
+          <w:lang w:val="en-US" w:eastAsia="ru-RU"/>
         </w:rPr>
         <w:t>.</w:t>
       </w:r>
-      <w:proofErr w:type="spellStart"/>
       <w:r>
         <w:rPr>
           <w:rFonts w:ascii="Courier New" w:eastAsia="Times New Roman" w:hAnsi="Courier New" w:cs="Courier New"/>
@@ -20805,7 +21018,7 @@
           <w:rFonts w:ascii="Courier New" w:eastAsia="Times New Roman" w:hAnsi="Courier New" w:cs="Courier New"/>
           <w:sz w:val="20"/>
           <w:szCs w:val="20"/>
-          <w:lang w:eastAsia="ru-RU"/>
+          <w:lang w:val="en-US" w:eastAsia="ru-RU"/>
         </w:rPr>
         <w:t>;</w:t>
       </w:r>
@@ -20814,7 +21027,7 @@
           <w:rFonts w:ascii="Courier New" w:eastAsia="Times New Roman" w:hAnsi="Courier New" w:cs="Courier New"/>
           <w:sz w:val="20"/>
           <w:szCs w:val="20"/>
-          <w:lang w:eastAsia="ru-RU"/>
+          <w:lang w:val="en-US" w:eastAsia="ru-RU"/>
         </w:rPr>
         <w:br/>
       </w:r>
@@ -20836,10 +21049,11 @@
           <w:bCs/>
           <w:sz w:val="20"/>
           <w:szCs w:val="20"/>
-          <w:lang w:eastAsia="ru-RU"/>
-        </w:rPr>
-        <w:t xml:space="preserve"> </w:t>
-      </w:r>
+          <w:lang w:val="en-US" w:eastAsia="ru-RU"/>
+        </w:rPr>
+        <w:t xml:space="preserve"> </w:t>
+      </w:r>
+      <w:proofErr w:type="spellStart"/>
       <w:r>
         <w:rPr>
           <w:rFonts w:ascii="Courier New" w:eastAsia="Times New Roman" w:hAnsi="Courier New" w:cs="Courier New"/>
@@ -20854,7 +21068,7 @@
           <w:rFonts w:ascii="Courier New" w:eastAsia="Times New Roman" w:hAnsi="Courier New" w:cs="Courier New"/>
           <w:sz w:val="20"/>
           <w:szCs w:val="20"/>
-          <w:lang w:eastAsia="ru-RU"/>
+          <w:lang w:val="en-US" w:eastAsia="ru-RU"/>
         </w:rPr>
         <w:t>.</w:t>
       </w:r>
@@ -20872,11 +21086,10 @@
           <w:rFonts w:ascii="Courier New" w:eastAsia="Times New Roman" w:hAnsi="Courier New" w:cs="Courier New"/>
           <w:sz w:val="20"/>
           <w:szCs w:val="20"/>
-          <w:lang w:eastAsia="ru-RU"/>
+          <w:lang w:val="en-US" w:eastAsia="ru-RU"/>
         </w:rPr>
         <w:t>.</w:t>
       </w:r>
-      <w:proofErr w:type="spellStart"/>
       <w:r>
         <w:rPr>
           <w:rFonts w:ascii="Courier New" w:eastAsia="Times New Roman" w:hAnsi="Courier New" w:cs="Courier New"/>
@@ -20886,17 +21099,15 @@
         </w:rPr>
         <w:t>ExpandableListView</w:t>
       </w:r>
-      <w:proofErr w:type="spellEnd"/>
-      <w:r>
-        <w:rPr>
-          <w:rFonts w:ascii="Courier New" w:eastAsia="Times New Roman" w:hAnsi="Courier New" w:cs="Courier New"/>
-          <w:sz w:val="20"/>
-          <w:szCs w:val="20"/>
-          <w:lang w:eastAsia="ru-RU"/>
+      <w:r>
+        <w:rPr>
+          <w:rFonts w:ascii="Courier New" w:eastAsia="Times New Roman" w:hAnsi="Courier New" w:cs="Courier New"/>
+          <w:sz w:val="20"/>
+          <w:szCs w:val="20"/>
+          <w:lang w:val="en-US" w:eastAsia="ru-RU"/>
         </w:rPr>
         <w:t>.</w:t>
       </w:r>
-      <w:proofErr w:type="spellStart"/>
       <w:r>
         <w:rPr>
           <w:rFonts w:ascii="Courier New" w:eastAsia="Times New Roman" w:hAnsi="Courier New" w:cs="Courier New"/>
@@ -20912,7 +21123,7 @@
           <w:rFonts w:ascii="Courier New" w:eastAsia="Times New Roman" w:hAnsi="Courier New" w:cs="Courier New"/>
           <w:sz w:val="20"/>
           <w:szCs w:val="20"/>
-          <w:lang w:eastAsia="ru-RU"/>
+          <w:lang w:val="en-US" w:eastAsia="ru-RU"/>
         </w:rPr>
         <w:t>;</w:t>
       </w:r>
@@ -20921,7 +21132,7 @@
           <w:rFonts w:ascii="Courier New" w:eastAsia="Times New Roman" w:hAnsi="Courier New" w:cs="Courier New"/>
           <w:sz w:val="20"/>
           <w:szCs w:val="20"/>
-          <w:lang w:eastAsia="ru-RU"/>
+          <w:lang w:val="en-US" w:eastAsia="ru-RU"/>
         </w:rPr>
         <w:br/>
       </w:r>
@@ -20943,10 +21154,11 @@
           <w:bCs/>
           <w:sz w:val="20"/>
           <w:szCs w:val="20"/>
-          <w:lang w:eastAsia="ru-RU"/>
-        </w:rPr>
-        <w:t xml:space="preserve"> </w:t>
-      </w:r>
+          <w:lang w:val="en-US" w:eastAsia="ru-RU"/>
+        </w:rPr>
+        <w:t xml:space="preserve"> </w:t>
+      </w:r>
+      <w:proofErr w:type="spellStart"/>
       <w:r>
         <w:rPr>
           <w:rFonts w:ascii="Courier New" w:eastAsia="Times New Roman" w:hAnsi="Courier New" w:cs="Courier New"/>
@@ -20961,7 +21173,7 @@
           <w:rFonts w:ascii="Courier New" w:eastAsia="Times New Roman" w:hAnsi="Courier New" w:cs="Courier New"/>
           <w:sz w:val="20"/>
           <w:szCs w:val="20"/>
-          <w:lang w:eastAsia="ru-RU"/>
+          <w:lang w:val="en-US" w:eastAsia="ru-RU"/>
         </w:rPr>
         <w:t>.</w:t>
       </w:r>
@@ -20979,11 +21191,10 @@
           <w:rFonts w:ascii="Courier New" w:eastAsia="Times New Roman" w:hAnsi="Courier New" w:cs="Courier New"/>
           <w:sz w:val="20"/>
           <w:szCs w:val="20"/>
-          <w:lang w:eastAsia="ru-RU"/>
+          <w:lang w:val="en-US" w:eastAsia="ru-RU"/>
         </w:rPr>
         <w:t>.</w:t>
       </w:r>
-      <w:proofErr w:type="spellStart"/>
       <w:r>
         <w:rPr>
           <w:rFonts w:ascii="Courier New" w:eastAsia="Times New Roman" w:hAnsi="Courier New" w:cs="Courier New"/>
@@ -20993,17 +21204,15 @@
         </w:rPr>
         <w:t>ExpandableListView</w:t>
       </w:r>
-      <w:proofErr w:type="spellEnd"/>
-      <w:r>
-        <w:rPr>
-          <w:rFonts w:ascii="Courier New" w:eastAsia="Times New Roman" w:hAnsi="Courier New" w:cs="Courier New"/>
-          <w:sz w:val="20"/>
-          <w:szCs w:val="20"/>
-          <w:lang w:eastAsia="ru-RU"/>
+      <w:r>
+        <w:rPr>
+          <w:rFonts w:ascii="Courier New" w:eastAsia="Times New Roman" w:hAnsi="Courier New" w:cs="Courier New"/>
+          <w:sz w:val="20"/>
+          <w:szCs w:val="20"/>
+          <w:lang w:val="en-US" w:eastAsia="ru-RU"/>
         </w:rPr>
         <w:t>.</w:t>
       </w:r>
-      <w:proofErr w:type="spellStart"/>
       <w:r>
         <w:rPr>
           <w:rFonts w:ascii="Courier New" w:eastAsia="Times New Roman" w:hAnsi="Courier New" w:cs="Courier New"/>
@@ -21019,7 +21228,7 @@
           <w:rFonts w:ascii="Courier New" w:eastAsia="Times New Roman" w:hAnsi="Courier New" w:cs="Courier New"/>
           <w:sz w:val="20"/>
           <w:szCs w:val="20"/>
-          <w:lang w:eastAsia="ru-RU"/>
+          <w:lang w:val="en-US" w:eastAsia="ru-RU"/>
         </w:rPr>
         <w:t>;</w:t>
       </w:r>
@@ -21028,7 +21237,7 @@
           <w:rFonts w:ascii="Courier New" w:eastAsia="Times New Roman" w:hAnsi="Courier New" w:cs="Courier New"/>
           <w:sz w:val="20"/>
           <w:szCs w:val="20"/>
-          <w:lang w:eastAsia="ru-RU"/>
+          <w:lang w:val="en-US" w:eastAsia="ru-RU"/>
         </w:rPr>
         <w:br/>
       </w:r>
@@ -21050,10 +21259,11 @@
           <w:bCs/>
           <w:sz w:val="20"/>
           <w:szCs w:val="20"/>
-          <w:lang w:eastAsia="ru-RU"/>
-        </w:rPr>
-        <w:t xml:space="preserve"> </w:t>
-      </w:r>
+          <w:lang w:val="en-US" w:eastAsia="ru-RU"/>
+        </w:rPr>
+        <w:t xml:space="preserve"> </w:t>
+      </w:r>
+      <w:proofErr w:type="spellStart"/>
       <w:r>
         <w:rPr>
           <w:rFonts w:ascii="Courier New" w:eastAsia="Times New Roman" w:hAnsi="Courier New" w:cs="Courier New"/>
@@ -21068,7 +21278,7 @@
           <w:rFonts w:ascii="Courier New" w:eastAsia="Times New Roman" w:hAnsi="Courier New" w:cs="Courier New"/>
           <w:sz w:val="20"/>
           <w:szCs w:val="20"/>
-          <w:lang w:eastAsia="ru-RU"/>
+          <w:lang w:val="en-US" w:eastAsia="ru-RU"/>
         </w:rPr>
         <w:t>.</w:t>
       </w:r>
@@ -21086,11 +21296,10 @@
           <w:rFonts w:ascii="Courier New" w:eastAsia="Times New Roman" w:hAnsi="Courier New" w:cs="Courier New"/>
           <w:sz w:val="20"/>
           <w:szCs w:val="20"/>
-          <w:lang w:eastAsia="ru-RU"/>
+          <w:lang w:val="en-US" w:eastAsia="ru-RU"/>
         </w:rPr>
         <w:t>.</w:t>
       </w:r>
-      <w:proofErr w:type="spellStart"/>
       <w:r>
         <w:rPr>
           <w:rFonts w:ascii="Courier New" w:eastAsia="Times New Roman" w:hAnsi="Courier New" w:cs="Courier New"/>
@@ -21100,17 +21309,15 @@
         </w:rPr>
         <w:t>ExpandableListView</w:t>
       </w:r>
-      <w:proofErr w:type="spellEnd"/>
-      <w:r>
-        <w:rPr>
-          <w:rFonts w:ascii="Courier New" w:eastAsia="Times New Roman" w:hAnsi="Courier New" w:cs="Courier New"/>
-          <w:sz w:val="20"/>
-          <w:szCs w:val="20"/>
-          <w:lang w:eastAsia="ru-RU"/>
+      <w:r>
+        <w:rPr>
+          <w:rFonts w:ascii="Courier New" w:eastAsia="Times New Roman" w:hAnsi="Courier New" w:cs="Courier New"/>
+          <w:sz w:val="20"/>
+          <w:szCs w:val="20"/>
+          <w:lang w:val="en-US" w:eastAsia="ru-RU"/>
         </w:rPr>
         <w:t>.</w:t>
       </w:r>
-      <w:proofErr w:type="spellStart"/>
       <w:r>
         <w:rPr>
           <w:rFonts w:ascii="Courier New" w:eastAsia="Times New Roman" w:hAnsi="Courier New" w:cs="Courier New"/>
@@ -21126,7 +21333,7 @@
           <w:rFonts w:ascii="Courier New" w:eastAsia="Times New Roman" w:hAnsi="Courier New" w:cs="Courier New"/>
           <w:sz w:val="20"/>
           <w:szCs w:val="20"/>
-          <w:lang w:eastAsia="ru-RU"/>
+          <w:lang w:val="en-US" w:eastAsia="ru-RU"/>
         </w:rPr>
         <w:t>;</w:t>
       </w:r>
@@ -21135,7 +21342,7 @@
           <w:rFonts w:ascii="Courier New" w:eastAsia="Times New Roman" w:hAnsi="Courier New" w:cs="Courier New"/>
           <w:sz w:val="20"/>
           <w:szCs w:val="20"/>
-          <w:lang w:eastAsia="ru-RU"/>
+          <w:lang w:val="en-US" w:eastAsia="ru-RU"/>
         </w:rPr>
         <w:br/>
       </w:r>
@@ -21157,10 +21364,11 @@
           <w:bCs/>
           <w:sz w:val="20"/>
           <w:szCs w:val="20"/>
-          <w:lang w:eastAsia="ru-RU"/>
-        </w:rPr>
-        <w:t xml:space="preserve"> </w:t>
-      </w:r>
+          <w:lang w:val="en-US" w:eastAsia="ru-RU"/>
+        </w:rPr>
+        <w:t xml:space="preserve"> </w:t>
+      </w:r>
+      <w:proofErr w:type="spellStart"/>
       <w:r>
         <w:rPr>
           <w:rFonts w:ascii="Courier New" w:eastAsia="Times New Roman" w:hAnsi="Courier New" w:cs="Courier New"/>
@@ -21175,7 +21383,7 @@
           <w:rFonts w:ascii="Courier New" w:eastAsia="Times New Roman" w:hAnsi="Courier New" w:cs="Courier New"/>
           <w:sz w:val="20"/>
           <w:szCs w:val="20"/>
-          <w:lang w:eastAsia="ru-RU"/>
+          <w:lang w:val="en-US" w:eastAsia="ru-RU"/>
         </w:rPr>
         <w:t>.</w:t>
       </w:r>
@@ -21193,7 +21401,7 @@
           <w:rFonts w:ascii="Courier New" w:eastAsia="Times New Roman" w:hAnsi="Courier New" w:cs="Courier New"/>
           <w:sz w:val="20"/>
           <w:szCs w:val="20"/>
-          <w:lang w:eastAsia="ru-RU"/>
+          <w:lang w:val="en-US" w:eastAsia="ru-RU"/>
         </w:rPr>
         <w:t>.</w:t>
       </w:r>
@@ -21206,12 +21414,13 @@
         </w:rPr>
         <w:t>Toast</w:t>
       </w:r>
-      <w:r>
-        <w:rPr>
-          <w:rFonts w:ascii="Courier New" w:eastAsia="Times New Roman" w:hAnsi="Courier New" w:cs="Courier New"/>
-          <w:sz w:val="20"/>
-          <w:szCs w:val="20"/>
-          <w:lang w:eastAsia="ru-RU"/>
+      <w:proofErr w:type="spellEnd"/>
+      <w:r>
+        <w:rPr>
+          <w:rFonts w:ascii="Courier New" w:eastAsia="Times New Roman" w:hAnsi="Courier New" w:cs="Courier New"/>
+          <w:sz w:val="20"/>
+          <w:szCs w:val="20"/>
+          <w:lang w:val="en-US" w:eastAsia="ru-RU"/>
         </w:rPr>
         <w:t>;</w:t>
       </w:r>
@@ -21220,16 +21429,16 @@
           <w:rFonts w:ascii="Courier New" w:eastAsia="Times New Roman" w:hAnsi="Courier New" w:cs="Courier New"/>
           <w:sz w:val="20"/>
           <w:szCs w:val="20"/>
-          <w:lang w:eastAsia="ru-RU"/>
-        </w:rPr>
-        <w:br/>
-      </w:r>
-      <w:r>
-        <w:rPr>
-          <w:rFonts w:ascii="Courier New" w:eastAsia="Times New Roman" w:hAnsi="Courier New" w:cs="Courier New"/>
-          <w:sz w:val="20"/>
-          <w:szCs w:val="20"/>
-          <w:lang w:eastAsia="ru-RU"/>
+          <w:lang w:val="en-US" w:eastAsia="ru-RU"/>
+        </w:rPr>
+        <w:br/>
+      </w:r>
+      <w:r>
+        <w:rPr>
+          <w:rFonts w:ascii="Courier New" w:eastAsia="Times New Roman" w:hAnsi="Courier New" w:cs="Courier New"/>
+          <w:sz w:val="20"/>
+          <w:szCs w:val="20"/>
+          <w:lang w:val="en-US" w:eastAsia="ru-RU"/>
         </w:rPr>
         <w:br/>
       </w:r>
@@ -21251,7 +21460,7 @@
           <w:bCs/>
           <w:sz w:val="20"/>
           <w:szCs w:val="20"/>
-          <w:lang w:eastAsia="ru-RU"/>
+          <w:lang w:val="en-US" w:eastAsia="ru-RU"/>
         </w:rPr>
         <w:t xml:space="preserve"> </w:t>
       </w:r>
@@ -21273,7 +21482,7 @@
           <w:bCs/>
           <w:sz w:val="20"/>
           <w:szCs w:val="20"/>
-          <w:lang w:eastAsia="ru-RU"/>
+          <w:lang w:val="en-US" w:eastAsia="ru-RU"/>
         </w:rPr>
         <w:t xml:space="preserve"> </w:t>
       </w:r>
@@ -21291,7 +21500,7 @@
           <w:rFonts w:ascii="Courier New" w:eastAsia="Times New Roman" w:hAnsi="Courier New" w:cs="Courier New"/>
           <w:sz w:val="20"/>
           <w:szCs w:val="20"/>
-          <w:lang w:eastAsia="ru-RU"/>
+          <w:lang w:val="en-US" w:eastAsia="ru-RU"/>
         </w:rPr>
         <w:t xml:space="preserve">3 </w:t>
       </w:r>
@@ -21313,7 +21522,7 @@
           <w:bCs/>
           <w:sz w:val="20"/>
           <w:szCs w:val="20"/>
-          <w:lang w:eastAsia="ru-RU"/>
+          <w:lang w:val="en-US" w:eastAsia="ru-RU"/>
         </w:rPr>
         <w:t xml:space="preserve"> </w:t>
       </w:r>
@@ -21333,7 +21542,7 @@
           <w:rFonts w:ascii="Courier New" w:eastAsia="Times New Roman" w:hAnsi="Courier New" w:cs="Courier New"/>
           <w:sz w:val="20"/>
           <w:szCs w:val="20"/>
-          <w:lang w:eastAsia="ru-RU"/>
+          <w:lang w:val="en-US" w:eastAsia="ru-RU"/>
         </w:rPr>
         <w:t xml:space="preserve"> {</w:t>
       </w:r>
@@ -21342,16 +21551,16 @@
           <w:rFonts w:ascii="Courier New" w:eastAsia="Times New Roman" w:hAnsi="Courier New" w:cs="Courier New"/>
           <w:sz w:val="20"/>
           <w:szCs w:val="20"/>
-          <w:lang w:eastAsia="ru-RU"/>
-        </w:rPr>
-        <w:br/>
-      </w:r>
-      <w:r>
-        <w:rPr>
-          <w:rFonts w:ascii="Courier New" w:eastAsia="Times New Roman" w:hAnsi="Courier New" w:cs="Courier New"/>
-          <w:sz w:val="20"/>
-          <w:szCs w:val="20"/>
-          <w:lang w:eastAsia="ru-RU"/>
+          <w:lang w:val="en-US" w:eastAsia="ru-RU"/>
+        </w:rPr>
+        <w:br/>
+      </w:r>
+      <w:r>
+        <w:rPr>
+          <w:rFonts w:ascii="Courier New" w:eastAsia="Times New Roman" w:hAnsi="Courier New" w:cs="Courier New"/>
+          <w:sz w:val="20"/>
+          <w:szCs w:val="20"/>
+          <w:lang w:val="en-US" w:eastAsia="ru-RU"/>
         </w:rPr>
         <w:br/>
         <w:t xml:space="preserve">    </w:t>
@@ -21372,7 +21581,7 @@
           <w:rFonts w:ascii="Courier New" w:eastAsia="Times New Roman" w:hAnsi="Courier New" w:cs="Courier New"/>
           <w:sz w:val="20"/>
           <w:szCs w:val="20"/>
-          <w:lang w:eastAsia="ru-RU"/>
+          <w:lang w:val="en-US" w:eastAsia="ru-RU"/>
         </w:rPr>
         <w:t xml:space="preserve"> </w:t>
       </w:r>
@@ -21394,7 +21603,7 @@
           <w:rFonts w:ascii="Courier New" w:eastAsia="Times New Roman" w:hAnsi="Courier New" w:cs="Courier New"/>
           <w:sz w:val="20"/>
           <w:szCs w:val="20"/>
-          <w:lang w:eastAsia="ru-RU"/>
+          <w:lang w:val="en-US" w:eastAsia="ru-RU"/>
         </w:rPr>
         <w:t>;</w:t>
       </w:r>
@@ -21403,7 +21612,7 @@
           <w:rFonts w:ascii="Courier New" w:eastAsia="Times New Roman" w:hAnsi="Courier New" w:cs="Courier New"/>
           <w:sz w:val="20"/>
           <w:szCs w:val="20"/>
-          <w:lang w:eastAsia="ru-RU"/>
+          <w:lang w:val="en-US" w:eastAsia="ru-RU"/>
         </w:rPr>
         <w:br/>
         <w:t xml:space="preserve">    </w:t>
@@ -21424,7 +21633,7 @@
           <w:rFonts w:ascii="Courier New" w:eastAsia="Times New Roman" w:hAnsi="Courier New" w:cs="Courier New"/>
           <w:sz w:val="20"/>
           <w:szCs w:val="20"/>
-          <w:lang w:eastAsia="ru-RU"/>
+          <w:lang w:val="en-US" w:eastAsia="ru-RU"/>
         </w:rPr>
         <w:t xml:space="preserve"> </w:t>
       </w:r>
@@ -21446,7 +21655,7 @@
           <w:rFonts w:ascii="Courier New" w:eastAsia="Times New Roman" w:hAnsi="Courier New" w:cs="Courier New"/>
           <w:sz w:val="20"/>
           <w:szCs w:val="20"/>
-          <w:lang w:eastAsia="ru-RU"/>
+          <w:lang w:val="en-US" w:eastAsia="ru-RU"/>
         </w:rPr>
         <w:t>;</w:t>
       </w:r>
@@ -21455,7 +21664,7 @@
           <w:rFonts w:ascii="Courier New" w:eastAsia="Times New Roman" w:hAnsi="Courier New" w:cs="Courier New"/>
           <w:sz w:val="20"/>
           <w:szCs w:val="20"/>
-          <w:lang w:eastAsia="ru-RU"/>
+          <w:lang w:val="en-US" w:eastAsia="ru-RU"/>
         </w:rPr>
         <w:br/>
         <w:t xml:space="preserve">    </w:t>
@@ -21474,7 +21683,7 @@
           <w:rFonts w:ascii="Courier New" w:eastAsia="Times New Roman" w:hAnsi="Courier New" w:cs="Courier New"/>
           <w:sz w:val="20"/>
           <w:szCs w:val="20"/>
-          <w:lang w:eastAsia="ru-RU"/>
+          <w:lang w:val="en-US" w:eastAsia="ru-RU"/>
         </w:rPr>
         <w:t>&lt;</w:t>
       </w:r>
@@ -21492,7 +21701,7 @@
           <w:rFonts w:ascii="Courier New" w:eastAsia="Times New Roman" w:hAnsi="Courier New" w:cs="Courier New"/>
           <w:sz w:val="20"/>
           <w:szCs w:val="20"/>
-          <w:lang w:eastAsia="ru-RU"/>
+          <w:lang w:val="en-US" w:eastAsia="ru-RU"/>
         </w:rPr>
         <w:t xml:space="preserve">&gt; </w:t>
       </w:r>
@@ -21514,7 +21723,7 @@
           <w:rFonts w:ascii="Courier New" w:eastAsia="Times New Roman" w:hAnsi="Courier New" w:cs="Courier New"/>
           <w:sz w:val="20"/>
           <w:szCs w:val="20"/>
-          <w:lang w:eastAsia="ru-RU"/>
+          <w:lang w:val="en-US" w:eastAsia="ru-RU"/>
         </w:rPr>
         <w:t>;</w:t>
       </w:r>
@@ -21523,7 +21732,7 @@
           <w:rFonts w:ascii="Courier New" w:eastAsia="Times New Roman" w:hAnsi="Courier New" w:cs="Courier New"/>
           <w:sz w:val="20"/>
           <w:szCs w:val="20"/>
-          <w:lang w:eastAsia="ru-RU"/>
+          <w:lang w:val="en-US" w:eastAsia="ru-RU"/>
         </w:rPr>
         <w:br/>
         <w:t xml:space="preserve">    </w:t>
@@ -21544,7 +21753,7 @@
           <w:rFonts w:ascii="Courier New" w:eastAsia="Times New Roman" w:hAnsi="Courier New" w:cs="Courier New"/>
           <w:sz w:val="20"/>
           <w:szCs w:val="20"/>
-          <w:lang w:eastAsia="ru-RU"/>
+          <w:lang w:val="en-US" w:eastAsia="ru-RU"/>
         </w:rPr>
         <w:t>&lt;</w:t>
       </w:r>
@@ -21562,7 +21771,7 @@
           <w:rFonts w:ascii="Courier New" w:eastAsia="Times New Roman" w:hAnsi="Courier New" w:cs="Courier New"/>
           <w:sz w:val="20"/>
           <w:szCs w:val="20"/>
-          <w:lang w:eastAsia="ru-RU"/>
+          <w:lang w:val="en-US" w:eastAsia="ru-RU"/>
         </w:rPr>
         <w:t xml:space="preserve">, </w:t>
       </w:r>
@@ -21580,7 +21789,7 @@
           <w:rFonts w:ascii="Courier New" w:eastAsia="Times New Roman" w:hAnsi="Courier New" w:cs="Courier New"/>
           <w:sz w:val="20"/>
           <w:szCs w:val="20"/>
-          <w:lang w:eastAsia="ru-RU"/>
+          <w:lang w:val="en-US" w:eastAsia="ru-RU"/>
         </w:rPr>
         <w:t>&lt;</w:t>
       </w:r>
@@ -21598,7 +21807,7 @@
           <w:rFonts w:ascii="Courier New" w:eastAsia="Times New Roman" w:hAnsi="Courier New" w:cs="Courier New"/>
           <w:sz w:val="20"/>
           <w:szCs w:val="20"/>
-          <w:lang w:eastAsia="ru-RU"/>
+          <w:lang w:val="en-US" w:eastAsia="ru-RU"/>
         </w:rPr>
         <w:t xml:space="preserve">&gt;&gt; </w:t>
       </w:r>
@@ -21620,7 +21829,7 @@
           <w:rFonts w:ascii="Courier New" w:eastAsia="Times New Roman" w:hAnsi="Courier New" w:cs="Courier New"/>
           <w:sz w:val="20"/>
           <w:szCs w:val="20"/>
-          <w:lang w:eastAsia="ru-RU"/>
+          <w:lang w:val="en-US" w:eastAsia="ru-RU"/>
         </w:rPr>
         <w:t>;</w:t>
       </w:r>
@@ -21629,7 +21838,7 @@
           <w:rFonts w:ascii="Courier New" w:eastAsia="Times New Roman" w:hAnsi="Courier New" w:cs="Courier New"/>
           <w:sz w:val="20"/>
           <w:szCs w:val="20"/>
-          <w:lang w:eastAsia="ru-RU"/>
+          <w:lang w:val="en-US" w:eastAsia="ru-RU"/>
         </w:rPr>
         <w:br/>
         <w:t xml:space="preserve">    @</w:t>
@@ -21648,7 +21857,7 @@
           <w:rFonts w:ascii="Courier New" w:eastAsia="Times New Roman" w:hAnsi="Courier New" w:cs="Courier New"/>
           <w:sz w:val="20"/>
           <w:szCs w:val="20"/>
-          <w:lang w:eastAsia="ru-RU"/>
+          <w:lang w:val="en-US" w:eastAsia="ru-RU"/>
         </w:rPr>
         <w:br/>
         <w:t xml:space="preserve">    </w:t>
@@ -21671,7 +21880,7 @@
           <w:bCs/>
           <w:sz w:val="20"/>
           <w:szCs w:val="20"/>
-          <w:lang w:eastAsia="ru-RU"/>
+          <w:lang w:val="en-US" w:eastAsia="ru-RU"/>
         </w:rPr>
         <w:t xml:space="preserve"> </w:t>
       </w:r>
@@ -21693,7 +21902,7 @@
           <w:bCs/>
           <w:sz w:val="20"/>
           <w:szCs w:val="20"/>
-          <w:lang w:eastAsia="ru-RU"/>
+          <w:lang w:val="en-US" w:eastAsia="ru-RU"/>
         </w:rPr>
         <w:t xml:space="preserve"> </w:t>
       </w:r>
@@ -21713,7 +21922,7 @@
           <w:rFonts w:ascii="Courier New" w:eastAsia="Times New Roman" w:hAnsi="Courier New" w:cs="Courier New"/>
           <w:sz w:val="20"/>
           <w:szCs w:val="20"/>
-          <w:lang w:eastAsia="ru-RU"/>
+          <w:lang w:val="en-US" w:eastAsia="ru-RU"/>
         </w:rPr>
         <w:t>(</w:t>
       </w:r>
@@ -21731,7 +21940,7 @@
           <w:rFonts w:ascii="Courier New" w:eastAsia="Times New Roman" w:hAnsi="Courier New" w:cs="Courier New"/>
           <w:sz w:val="20"/>
           <w:szCs w:val="20"/>
-          <w:lang w:eastAsia="ru-RU"/>
+          <w:lang w:val="en-US" w:eastAsia="ru-RU"/>
         </w:rPr>
         <w:t xml:space="preserve"> </w:t>
       </w:r>
@@ -21751,7 +21960,7 @@
           <w:rFonts w:ascii="Courier New" w:eastAsia="Times New Roman" w:hAnsi="Courier New" w:cs="Courier New"/>
           <w:sz w:val="20"/>
           <w:szCs w:val="20"/>
-          <w:lang w:eastAsia="ru-RU"/>
+          <w:lang w:val="en-US" w:eastAsia="ru-RU"/>
         </w:rPr>
         <w:t>) {</w:t>
       </w:r>
@@ -21760,11 +21969,12 @@
           <w:rFonts w:ascii="Courier New" w:eastAsia="Times New Roman" w:hAnsi="Courier New" w:cs="Courier New"/>
           <w:sz w:val="20"/>
           <w:szCs w:val="20"/>
-          <w:lang w:eastAsia="ru-RU"/>
+          <w:lang w:val="en-US" w:eastAsia="ru-RU"/>
         </w:rPr>
         <w:br/>
         <w:t xml:space="preserve">        </w:t>
       </w:r>
+      <w:proofErr w:type="spellStart"/>
       <w:r>
         <w:rPr>
           <w:rFonts w:ascii="Courier New" w:eastAsia="Times New Roman" w:hAnsi="Courier New" w:cs="Courier New"/>
@@ -21781,11 +21991,10 @@
           <w:rFonts w:ascii="Courier New" w:eastAsia="Times New Roman" w:hAnsi="Courier New" w:cs="Courier New"/>
           <w:sz w:val="20"/>
           <w:szCs w:val="20"/>
-          <w:lang w:eastAsia="ru-RU"/>
+          <w:lang w:val="en-US" w:eastAsia="ru-RU"/>
         </w:rPr>
         <w:t>.</w:t>
       </w:r>
-      <w:proofErr w:type="spellStart"/>
       <w:r>
         <w:rPr>
           <w:rFonts w:ascii="Courier New" w:eastAsia="Times New Roman" w:hAnsi="Courier New" w:cs="Courier New"/>
@@ -21801,7 +22010,7 @@
           <w:rFonts w:ascii="Courier New" w:eastAsia="Times New Roman" w:hAnsi="Courier New" w:cs="Courier New"/>
           <w:sz w:val="20"/>
           <w:szCs w:val="20"/>
-          <w:lang w:eastAsia="ru-RU"/>
+          <w:lang w:val="en-US" w:eastAsia="ru-RU"/>
         </w:rPr>
         <w:t>(</w:t>
       </w:r>
@@ -21821,7 +22030,7 @@
           <w:rFonts w:ascii="Courier New" w:eastAsia="Times New Roman" w:hAnsi="Courier New" w:cs="Courier New"/>
           <w:sz w:val="20"/>
           <w:szCs w:val="20"/>
-          <w:lang w:eastAsia="ru-RU"/>
+          <w:lang w:val="en-US" w:eastAsia="ru-RU"/>
         </w:rPr>
         <w:t>);</w:t>
       </w:r>
@@ -21830,7 +22039,7 @@
           <w:rFonts w:ascii="Courier New" w:eastAsia="Times New Roman" w:hAnsi="Courier New" w:cs="Courier New"/>
           <w:sz w:val="20"/>
           <w:szCs w:val="20"/>
-          <w:lang w:eastAsia="ru-RU"/>
+          <w:lang w:val="en-US" w:eastAsia="ru-RU"/>
         </w:rPr>
         <w:br/>
         <w:t xml:space="preserve">        </w:t>
@@ -21851,7 +22060,7 @@
           <w:rFonts w:ascii="Courier New" w:eastAsia="Times New Roman" w:hAnsi="Courier New" w:cs="Courier New"/>
           <w:sz w:val="20"/>
           <w:szCs w:val="20"/>
-          <w:lang w:eastAsia="ru-RU"/>
+          <w:lang w:val="en-US" w:eastAsia="ru-RU"/>
         </w:rPr>
         <w:t>(</w:t>
       </w:r>
@@ -21869,7 +22078,7 @@
           <w:rFonts w:ascii="Courier New" w:eastAsia="Times New Roman" w:hAnsi="Courier New" w:cs="Courier New"/>
           <w:sz w:val="20"/>
           <w:szCs w:val="20"/>
-          <w:lang w:eastAsia="ru-RU"/>
+          <w:lang w:val="en-US" w:eastAsia="ru-RU"/>
         </w:rPr>
         <w:t>.</w:t>
       </w:r>
@@ -21887,7 +22096,7 @@
           <w:rFonts w:ascii="Courier New" w:eastAsia="Times New Roman" w:hAnsi="Courier New" w:cs="Courier New"/>
           <w:sz w:val="20"/>
           <w:szCs w:val="20"/>
-          <w:lang w:eastAsia="ru-RU"/>
+          <w:lang w:val="en-US" w:eastAsia="ru-RU"/>
         </w:rPr>
         <w:t>.</w:t>
       </w:r>
@@ -21913,7 +22122,7 @@
           <w:iCs/>
           <w:sz w:val="20"/>
           <w:szCs w:val="20"/>
-          <w:lang w:eastAsia="ru-RU"/>
+          <w:lang w:val="en-US" w:eastAsia="ru-RU"/>
         </w:rPr>
         <w:t>_</w:t>
       </w:r>
@@ -21939,7 +22148,7 @@
           <w:iCs/>
           <w:sz w:val="20"/>
           <w:szCs w:val="20"/>
-          <w:lang w:eastAsia="ru-RU"/>
+          <w:lang w:val="en-US" w:eastAsia="ru-RU"/>
         </w:rPr>
         <w:t>3</w:t>
       </w:r>
@@ -21948,7 +22157,7 @@
           <w:rFonts w:ascii="Courier New" w:eastAsia="Times New Roman" w:hAnsi="Courier New" w:cs="Courier New"/>
           <w:sz w:val="20"/>
           <w:szCs w:val="20"/>
-          <w:lang w:eastAsia="ru-RU"/>
+          <w:lang w:val="en-US" w:eastAsia="ru-RU"/>
         </w:rPr>
         <w:t>);</w:t>
       </w:r>
@@ -21957,16 +22166,16 @@
           <w:rFonts w:ascii="Courier New" w:eastAsia="Times New Roman" w:hAnsi="Courier New" w:cs="Courier New"/>
           <w:sz w:val="20"/>
           <w:szCs w:val="20"/>
-          <w:lang w:eastAsia="ru-RU"/>
-        </w:rPr>
-        <w:br/>
-      </w:r>
-      <w:r>
-        <w:rPr>
-          <w:rFonts w:ascii="Courier New" w:eastAsia="Times New Roman" w:hAnsi="Courier New" w:cs="Courier New"/>
-          <w:sz w:val="20"/>
-          <w:szCs w:val="20"/>
-          <w:lang w:eastAsia="ru-RU"/>
+          <w:lang w:val="en-US" w:eastAsia="ru-RU"/>
+        </w:rPr>
+        <w:br/>
+      </w:r>
+      <w:r>
+        <w:rPr>
+          <w:rFonts w:ascii="Courier New" w:eastAsia="Times New Roman" w:hAnsi="Courier New" w:cs="Courier New"/>
+          <w:sz w:val="20"/>
+          <w:szCs w:val="20"/>
+          <w:lang w:val="en-US" w:eastAsia="ru-RU"/>
         </w:rPr>
         <w:lastRenderedPageBreak/>
         <w:br/>
@@ -21979,7 +22188,7 @@
           <w:iCs/>
           <w:sz w:val="20"/>
           <w:szCs w:val="20"/>
-          <w:lang w:eastAsia="ru-RU"/>
+          <w:lang w:val="en-US" w:eastAsia="ru-RU"/>
         </w:rPr>
         <w:t>//</w:t>
       </w:r>
@@ -22001,7 +22210,7 @@
           <w:iCs/>
           <w:sz w:val="20"/>
           <w:szCs w:val="20"/>
-          <w:lang w:eastAsia="ru-RU"/>
+          <w:lang w:val="en-US" w:eastAsia="ru-RU"/>
         </w:rPr>
         <w:t xml:space="preserve"> </w:t>
       </w:r>
@@ -22023,7 +22232,7 @@
           <w:iCs/>
           <w:sz w:val="20"/>
           <w:szCs w:val="20"/>
-          <w:lang w:eastAsia="ru-RU"/>
+          <w:lang w:val="en-US" w:eastAsia="ru-RU"/>
         </w:rPr>
         <w:t xml:space="preserve"> </w:t>
       </w:r>
@@ -22045,7 +22254,7 @@
           <w:iCs/>
           <w:sz w:val="20"/>
           <w:szCs w:val="20"/>
-          <w:lang w:eastAsia="ru-RU"/>
+          <w:lang w:val="en-US" w:eastAsia="ru-RU"/>
         </w:rPr>
         <w:t xml:space="preserve"> </w:t>
       </w:r>
@@ -22069,7 +22278,7 @@
           <w:iCs/>
           <w:sz w:val="20"/>
           <w:szCs w:val="20"/>
-          <w:lang w:eastAsia="ru-RU"/>
+          <w:lang w:val="en-US" w:eastAsia="ru-RU"/>
         </w:rPr>
         <w:t>:</w:t>
       </w:r>
@@ -22080,7 +22289,7 @@
           <w:iCs/>
           <w:sz w:val="20"/>
           <w:szCs w:val="20"/>
-          <w:lang w:eastAsia="ru-RU"/>
+          <w:lang w:val="en-US" w:eastAsia="ru-RU"/>
         </w:rPr>
         <w:br/>
         <w:t xml:space="preserve">        </w:t>
@@ -22105,16 +22314,16 @@
           <w:bCs/>
           <w:sz w:val="20"/>
           <w:szCs w:val="20"/>
-          <w:lang w:eastAsia="ru-RU"/>
-        </w:rPr>
-        <w:t xml:space="preserve"> </w:t>
-      </w:r>
-      <w:r>
-        <w:rPr>
-          <w:rFonts w:ascii="Courier New" w:eastAsia="Times New Roman" w:hAnsi="Courier New" w:cs="Courier New"/>
-          <w:sz w:val="20"/>
-          <w:szCs w:val="20"/>
-          <w:lang w:eastAsia="ru-RU"/>
+          <w:lang w:val="en-US" w:eastAsia="ru-RU"/>
+        </w:rPr>
+        <w:t xml:space="preserve"> </w:t>
+      </w:r>
+      <w:r>
+        <w:rPr>
+          <w:rFonts w:ascii="Courier New" w:eastAsia="Times New Roman" w:hAnsi="Courier New" w:cs="Courier New"/>
+          <w:sz w:val="20"/>
+          <w:szCs w:val="20"/>
+          <w:lang w:val="en-US" w:eastAsia="ru-RU"/>
         </w:rPr>
         <w:t>= (</w:t>
       </w:r>
@@ -22134,7 +22343,7 @@
           <w:rFonts w:ascii="Courier New" w:eastAsia="Times New Roman" w:hAnsi="Courier New" w:cs="Courier New"/>
           <w:sz w:val="20"/>
           <w:szCs w:val="20"/>
-          <w:lang w:eastAsia="ru-RU"/>
+          <w:lang w:val="en-US" w:eastAsia="ru-RU"/>
         </w:rPr>
         <w:t xml:space="preserve">) </w:t>
       </w:r>
@@ -22154,10 +22363,11 @@
           <w:rFonts w:ascii="Courier New" w:eastAsia="Times New Roman" w:hAnsi="Courier New" w:cs="Courier New"/>
           <w:sz w:val="20"/>
           <w:szCs w:val="20"/>
-          <w:lang w:eastAsia="ru-RU"/>
+          <w:lang w:val="en-US" w:eastAsia="ru-RU"/>
         </w:rPr>
         <w:t>(</w:t>
       </w:r>
+      <w:proofErr w:type="spellStart"/>
       <w:r>
         <w:rPr>
           <w:rFonts w:ascii="Courier New" w:eastAsia="Times New Roman" w:hAnsi="Courier New" w:cs="Courier New"/>
@@ -22172,7 +22382,7 @@
           <w:rFonts w:ascii="Courier New" w:eastAsia="Times New Roman" w:hAnsi="Courier New" w:cs="Courier New"/>
           <w:sz w:val="20"/>
           <w:szCs w:val="20"/>
-          <w:lang w:eastAsia="ru-RU"/>
+          <w:lang w:val="en-US" w:eastAsia="ru-RU"/>
         </w:rPr>
         <w:t>.</w:t>
       </w:r>
@@ -22190,11 +22400,10 @@
           <w:rFonts w:ascii="Courier New" w:eastAsia="Times New Roman" w:hAnsi="Courier New" w:cs="Courier New"/>
           <w:sz w:val="20"/>
           <w:szCs w:val="20"/>
-          <w:lang w:eastAsia="ru-RU"/>
+          <w:lang w:val="en-US" w:eastAsia="ru-RU"/>
         </w:rPr>
         <w:t>.</w:t>
       </w:r>
-      <w:proofErr w:type="spellStart"/>
       <w:r>
         <w:rPr>
           <w:rFonts w:ascii="Courier New" w:eastAsia="Times New Roman" w:hAnsi="Courier New" w:cs="Courier New"/>
@@ -22214,7 +22423,7 @@
           <w:rFonts w:ascii="Courier New" w:eastAsia="Times New Roman" w:hAnsi="Courier New" w:cs="Courier New"/>
           <w:sz w:val="20"/>
           <w:szCs w:val="20"/>
-          <w:lang w:eastAsia="ru-RU"/>
+          <w:lang w:val="en-US" w:eastAsia="ru-RU"/>
         </w:rPr>
         <w:t>);</w:t>
       </w:r>
@@ -22223,7 +22432,7 @@
           <w:rFonts w:ascii="Courier New" w:eastAsia="Times New Roman" w:hAnsi="Courier New" w:cs="Courier New"/>
           <w:sz w:val="20"/>
           <w:szCs w:val="20"/>
-          <w:lang w:eastAsia="ru-RU"/>
+          <w:lang w:val="en-US" w:eastAsia="ru-RU"/>
         </w:rPr>
         <w:br/>
         <w:t xml:space="preserve">        </w:t>
@@ -22235,7 +22444,7 @@
           <w:iCs/>
           <w:sz w:val="20"/>
           <w:szCs w:val="20"/>
-          <w:lang w:eastAsia="ru-RU"/>
+          <w:lang w:val="en-US" w:eastAsia="ru-RU"/>
         </w:rPr>
         <w:t>//</w:t>
       </w:r>
@@ -22257,7 +22466,7 @@
           <w:iCs/>
           <w:sz w:val="20"/>
           <w:szCs w:val="20"/>
-          <w:lang w:eastAsia="ru-RU"/>
+          <w:lang w:val="en-US" w:eastAsia="ru-RU"/>
         </w:rPr>
         <w:t xml:space="preserve"> </w:t>
       </w:r>
@@ -22279,7 +22488,7 @@
           <w:iCs/>
           <w:sz w:val="20"/>
           <w:szCs w:val="20"/>
-          <w:lang w:eastAsia="ru-RU"/>
+          <w:lang w:val="en-US" w:eastAsia="ru-RU"/>
         </w:rPr>
         <w:t xml:space="preserve"> </w:t>
       </w:r>
@@ -22301,7 +22510,7 @@
           <w:iCs/>
           <w:sz w:val="20"/>
           <w:szCs w:val="20"/>
-          <w:lang w:eastAsia="ru-RU"/>
+          <w:lang w:val="en-US" w:eastAsia="ru-RU"/>
         </w:rPr>
         <w:t>:</w:t>
       </w:r>
@@ -22312,7 +22521,7 @@
           <w:iCs/>
           <w:sz w:val="20"/>
           <w:szCs w:val="20"/>
-          <w:lang w:eastAsia="ru-RU"/>
+          <w:lang w:val="en-US" w:eastAsia="ru-RU"/>
         </w:rPr>
         <w:br/>
         <w:t xml:space="preserve">        </w:t>
@@ -22333,7 +22542,7 @@
           <w:rFonts w:ascii="Courier New" w:eastAsia="Times New Roman" w:hAnsi="Courier New" w:cs="Courier New"/>
           <w:sz w:val="20"/>
           <w:szCs w:val="20"/>
-          <w:lang w:eastAsia="ru-RU"/>
+          <w:lang w:val="en-US" w:eastAsia="ru-RU"/>
         </w:rPr>
         <w:t>();</w:t>
       </w:r>
@@ -22342,7 +22551,7 @@
           <w:rFonts w:ascii="Courier New" w:eastAsia="Times New Roman" w:hAnsi="Courier New" w:cs="Courier New"/>
           <w:sz w:val="20"/>
           <w:szCs w:val="20"/>
-          <w:lang w:eastAsia="ru-RU"/>
+          <w:lang w:val="en-US" w:eastAsia="ru-RU"/>
         </w:rPr>
         <w:br/>
         <w:t xml:space="preserve">        </w:t>
@@ -22367,16 +22576,16 @@
           <w:bCs/>
           <w:sz w:val="20"/>
           <w:szCs w:val="20"/>
-          <w:lang w:eastAsia="ru-RU"/>
-        </w:rPr>
-        <w:t xml:space="preserve"> </w:t>
-      </w:r>
-      <w:r>
-        <w:rPr>
-          <w:rFonts w:ascii="Courier New" w:eastAsia="Times New Roman" w:hAnsi="Courier New" w:cs="Courier New"/>
-          <w:sz w:val="20"/>
-          <w:szCs w:val="20"/>
-          <w:lang w:eastAsia="ru-RU"/>
+          <w:lang w:val="en-US" w:eastAsia="ru-RU"/>
+        </w:rPr>
+        <w:t xml:space="preserve"> </w:t>
+      </w:r>
+      <w:r>
+        <w:rPr>
+          <w:rFonts w:ascii="Courier New" w:eastAsia="Times New Roman" w:hAnsi="Courier New" w:cs="Courier New"/>
+          <w:sz w:val="20"/>
+          <w:szCs w:val="20"/>
+          <w:lang w:val="en-US" w:eastAsia="ru-RU"/>
         </w:rPr>
         <w:t xml:space="preserve">= </w:t>
       </w:r>
@@ -22398,7 +22607,7 @@
           <w:bCs/>
           <w:sz w:val="20"/>
           <w:szCs w:val="20"/>
-          <w:lang w:eastAsia="ru-RU"/>
+          <w:lang w:val="en-US" w:eastAsia="ru-RU"/>
         </w:rPr>
         <w:t xml:space="preserve"> </w:t>
       </w:r>
@@ -22418,7 +22627,7 @@
           <w:rFonts w:ascii="Courier New" w:eastAsia="Times New Roman" w:hAnsi="Courier New" w:cs="Courier New"/>
           <w:sz w:val="20"/>
           <w:szCs w:val="20"/>
-          <w:lang w:eastAsia="ru-RU"/>
+          <w:lang w:val="en-US" w:eastAsia="ru-RU"/>
         </w:rPr>
         <w:t>(</w:t>
       </w:r>
@@ -22438,7 +22647,7 @@
           <w:rFonts w:ascii="Courier New" w:eastAsia="Times New Roman" w:hAnsi="Courier New" w:cs="Courier New"/>
           <w:sz w:val="20"/>
           <w:szCs w:val="20"/>
-          <w:lang w:eastAsia="ru-RU"/>
+          <w:lang w:val="en-US" w:eastAsia="ru-RU"/>
         </w:rPr>
         <w:t xml:space="preserve">, </w:t>
       </w:r>
@@ -22460,7 +22669,7 @@
           <w:rFonts w:ascii="Courier New" w:eastAsia="Times New Roman" w:hAnsi="Courier New" w:cs="Courier New"/>
           <w:sz w:val="20"/>
           <w:szCs w:val="20"/>
-          <w:lang w:eastAsia="ru-RU"/>
+          <w:lang w:val="en-US" w:eastAsia="ru-RU"/>
         </w:rPr>
         <w:t xml:space="preserve">, </w:t>
       </w:r>
@@ -22482,7 +22691,7 @@
           <w:rFonts w:ascii="Courier New" w:eastAsia="Times New Roman" w:hAnsi="Courier New" w:cs="Courier New"/>
           <w:sz w:val="20"/>
           <w:szCs w:val="20"/>
-          <w:lang w:eastAsia="ru-RU"/>
+          <w:lang w:val="en-US" w:eastAsia="ru-RU"/>
         </w:rPr>
         <w:t>);</w:t>
       </w:r>
@@ -22491,16 +22700,16 @@
           <w:rFonts w:ascii="Courier New" w:eastAsia="Times New Roman" w:hAnsi="Courier New" w:cs="Courier New"/>
           <w:sz w:val="20"/>
           <w:szCs w:val="20"/>
-          <w:lang w:eastAsia="ru-RU"/>
-        </w:rPr>
-        <w:br/>
-      </w:r>
-      <w:r>
-        <w:rPr>
-          <w:rFonts w:ascii="Courier New" w:eastAsia="Times New Roman" w:hAnsi="Courier New" w:cs="Courier New"/>
-          <w:sz w:val="20"/>
-          <w:szCs w:val="20"/>
-          <w:lang w:eastAsia="ru-RU"/>
+          <w:lang w:val="en-US" w:eastAsia="ru-RU"/>
+        </w:rPr>
+        <w:br/>
+      </w:r>
+      <w:r>
+        <w:rPr>
+          <w:rFonts w:ascii="Courier New" w:eastAsia="Times New Roman" w:hAnsi="Courier New" w:cs="Courier New"/>
+          <w:sz w:val="20"/>
+          <w:szCs w:val="20"/>
+          <w:lang w:val="en-US" w:eastAsia="ru-RU"/>
         </w:rPr>
         <w:br/>
         <w:t xml:space="preserve">        </w:t>
@@ -22512,7 +22721,7 @@
           <w:iCs/>
           <w:sz w:val="20"/>
           <w:szCs w:val="20"/>
-          <w:lang w:eastAsia="ru-RU"/>
+          <w:lang w:val="en-US" w:eastAsia="ru-RU"/>
         </w:rPr>
         <w:t>//</w:t>
       </w:r>
@@ -22534,7 +22743,7 @@
           <w:iCs/>
           <w:sz w:val="20"/>
           <w:szCs w:val="20"/>
-          <w:lang w:eastAsia="ru-RU"/>
+          <w:lang w:val="en-US" w:eastAsia="ru-RU"/>
         </w:rPr>
         <w:t xml:space="preserve"> </w:t>
       </w:r>
@@ -22558,7 +22767,7 @@
           <w:iCs/>
           <w:sz w:val="20"/>
           <w:szCs w:val="20"/>
-          <w:lang w:eastAsia="ru-RU"/>
+          <w:lang w:val="en-US" w:eastAsia="ru-RU"/>
         </w:rPr>
         <w:t>:</w:t>
       </w:r>
@@ -22569,7 +22778,7 @@
           <w:iCs/>
           <w:sz w:val="20"/>
           <w:szCs w:val="20"/>
-          <w:lang w:eastAsia="ru-RU"/>
+          <w:lang w:val="en-US" w:eastAsia="ru-RU"/>
         </w:rPr>
         <w:br/>
         <w:t xml:space="preserve">        </w:t>
@@ -22586,17 +22795,15 @@
         </w:rPr>
         <w:t>expListView</w:t>
       </w:r>
-      <w:proofErr w:type="spellEnd"/>
-      <w:r>
-        <w:rPr>
-          <w:rFonts w:ascii="Courier New" w:eastAsia="Times New Roman" w:hAnsi="Courier New" w:cs="Courier New"/>
-          <w:sz w:val="20"/>
-          <w:szCs w:val="20"/>
-          <w:lang w:eastAsia="ru-RU"/>
+      <w:r>
+        <w:rPr>
+          <w:rFonts w:ascii="Courier New" w:eastAsia="Times New Roman" w:hAnsi="Courier New" w:cs="Courier New"/>
+          <w:sz w:val="20"/>
+          <w:szCs w:val="20"/>
+          <w:lang w:val="en-US" w:eastAsia="ru-RU"/>
         </w:rPr>
         <w:t>.</w:t>
       </w:r>
-      <w:proofErr w:type="spellStart"/>
       <w:r>
         <w:rPr>
           <w:rFonts w:ascii="Courier New" w:eastAsia="Times New Roman" w:hAnsi="Courier New" w:cs="Courier New"/>
@@ -22612,7 +22819,7 @@
           <w:rFonts w:ascii="Courier New" w:eastAsia="Times New Roman" w:hAnsi="Courier New" w:cs="Courier New"/>
           <w:sz w:val="20"/>
           <w:szCs w:val="20"/>
-          <w:lang w:eastAsia="ru-RU"/>
+          <w:lang w:val="en-US" w:eastAsia="ru-RU"/>
         </w:rPr>
         <w:t>(</w:t>
       </w:r>
@@ -22634,7 +22841,7 @@
           <w:rFonts w:ascii="Courier New" w:eastAsia="Times New Roman" w:hAnsi="Courier New" w:cs="Courier New"/>
           <w:sz w:val="20"/>
           <w:szCs w:val="20"/>
-          <w:lang w:eastAsia="ru-RU"/>
+          <w:lang w:val="en-US" w:eastAsia="ru-RU"/>
         </w:rPr>
         <w:t>);</w:t>
       </w:r>
@@ -22643,7 +22850,7 @@
           <w:rFonts w:ascii="Courier New" w:eastAsia="Times New Roman" w:hAnsi="Courier New" w:cs="Courier New"/>
           <w:sz w:val="20"/>
           <w:szCs w:val="20"/>
-          <w:lang w:eastAsia="ru-RU"/>
+          <w:lang w:val="en-US" w:eastAsia="ru-RU"/>
         </w:rPr>
         <w:br/>
         <w:t xml:space="preserve">        </w:t>
@@ -26314,6 +26521,7 @@
         </w:rPr>
         <w:t>"</w:t>
       </w:r>
+      <w:proofErr w:type="gramStart"/>
       <w:r>
         <w:rPr>
           <w:rFonts w:ascii="Courier New" w:eastAsia="Times New Roman" w:hAnsi="Courier New" w:cs="Courier New"/>
@@ -26342,7 +26550,19 @@
           <w:lang w:val="en-US" w:eastAsia="ru-RU"/>
         </w:rPr>
         <w:lastRenderedPageBreak/>
-        <w:t>//</w:t>
+        <w:t>/</w:t>
+      </w:r>
+      <w:proofErr w:type="gramEnd"/>
+      <w:r>
+        <w:rPr>
+          <w:rFonts w:ascii="Courier New" w:eastAsia="Times New Roman" w:hAnsi="Courier New" w:cs="Courier New"/>
+          <w:i/>
+          <w:iCs/>
+          <w:sz w:val="20"/>
+          <w:szCs w:val="20"/>
+          <w:lang w:val="en-US" w:eastAsia="ru-RU"/>
+        </w:rPr>
+        <w:t>/</w:t>
       </w:r>
       <w:r>
         <w:rPr>
@@ -36750,7 +36970,7 @@
         </w:rPr>
         <w:pict>
           <v:shape id="_x0000_i1029" type="#_x0000_t75" style="width:3in;height:369pt">
-            <v:imagedata r:id="rId28" o:title="список раскрыт"/>
+            <v:imagedata r:id="rId27" o:title="список раскрыт"/>
           </v:shape>
         </w:pict>
       </w:r>
@@ -38158,6 +38378,7 @@
         </w:rPr>
         <w:t xml:space="preserve"> «</w:t>
       </w:r>
+      <w:proofErr w:type="gramStart"/>
       <w:r>
         <w:rPr>
           <w:rFonts w:cs="Times New Roman"/>
@@ -38173,6 +38394,7 @@
         </w:rPr>
         <w:t>»(</w:t>
       </w:r>
+      <w:proofErr w:type="gramEnd"/>
       <w:r>
         <w:rPr>
           <w:rFonts w:cs="Times New Roman"/>
@@ -39810,7 +40032,7 @@
                     </pic:cNvPicPr>
                   </pic:nvPicPr>
                   <pic:blipFill>
-                    <a:blip r:embed="rId29">
+                    <a:blip r:embed="rId28">
                       <a:extLst>
                         <a:ext uri="{28A0092B-C50C-407E-A947-70E740481C1C}">
                           <a14:useLocalDpi xmlns:a14="http://schemas.microsoft.com/office/drawing/2010/main" val="0"/>
@@ -39985,7 +40207,25 @@
           <w:szCs w:val="28"/>
           <w:lang w:eastAsia="ru-RU"/>
         </w:rPr>
-        <w:t>: интерфейс должен быть простым(не нагруженным) и понятным для использования</w:t>
+        <w:t xml:space="preserve">: интерфейс должен быть </w:t>
+      </w:r>
+      <w:proofErr w:type="gramStart"/>
+      <w:r>
+        <w:rPr>
+          <w:rFonts w:eastAsia="Times New Roman" w:cs="Times New Roman"/>
+          <w:szCs w:val="28"/>
+          <w:lang w:eastAsia="ru-RU"/>
+        </w:rPr>
+        <w:t>простым(</w:t>
+      </w:r>
+      <w:proofErr w:type="gramEnd"/>
+      <w:r>
+        <w:rPr>
+          <w:rFonts w:eastAsia="Times New Roman" w:cs="Times New Roman"/>
+          <w:szCs w:val="28"/>
+          <w:lang w:eastAsia="ru-RU"/>
+        </w:rPr>
+        <w:t>не нагруженным) и понятным для использования</w:t>
       </w:r>
     </w:p>
     <w:p>
@@ -40188,7 +40428,25 @@
           <w:szCs w:val="28"/>
           <w:lang w:eastAsia="ru-RU"/>
         </w:rPr>
-        <w:t xml:space="preserve"> реакции пользователя – пользователь должен понимать что он делает/как сделать то, что ему необходимо</w:t>
+        <w:t xml:space="preserve"> реакции пользователя – пользователь должен </w:t>
+      </w:r>
+      <w:proofErr w:type="gramStart"/>
+      <w:r>
+        <w:rPr>
+          <w:rFonts w:eastAsia="Times New Roman" w:cs="Times New Roman"/>
+          <w:szCs w:val="28"/>
+          <w:lang w:eastAsia="ru-RU"/>
+        </w:rPr>
+        <w:t>понимать</w:t>
+      </w:r>
+      <w:proofErr w:type="gramEnd"/>
+      <w:r>
+        <w:rPr>
+          <w:rFonts w:eastAsia="Times New Roman" w:cs="Times New Roman"/>
+          <w:szCs w:val="28"/>
+          <w:lang w:eastAsia="ru-RU"/>
+        </w:rPr>
+        <w:t xml:space="preserve"> что он делает/как сделать то, что ему необходимо</w:t>
       </w:r>
     </w:p>
     <w:p>
@@ -40594,7 +40852,7 @@
       <w:bookmarkEnd w:id="22"/>
     </w:p>
     <w:sectPr>
-      <w:footerReference w:type="default" r:id="rId30"/>
+      <w:footerReference w:type="default" r:id="rId29"/>
       <w:pgSz w:w="11906" w:h="16838"/>
       <w:pgMar w:top="1134" w:right="851" w:bottom="1134" w:left="1701" w:header="709" w:footer="709" w:gutter="0"/>
       <w:cols w:space="708"/>
@@ -40605,7 +40863,7 @@
 </file>
 
 <file path=word/endnotes.xml><?xml version="1.0" encoding="utf-8"?>
-<w:endnotes xmlns:wpc="http://schemas.microsoft.com/office/word/2010/wordprocessingCanvas" xmlns:cx="http://schemas.microsoft.com/office/drawing/2014/chartex" xmlns:mc="http://schemas.openxmlformats.org/markup-compatibility/2006" xmlns:o="urn:schemas-microsoft-com:office:office" xmlns:r="http://schemas.openxmlformats.org/officeDocument/2006/relationships" xmlns:m="http://schemas.openxmlformats.org/officeDocument/2006/math" xmlns:v="urn:schemas-microsoft-com:vml" xmlns:wp14="http://schemas.microsoft.com/office/word/2010/wordprocessingDrawing" xmlns:wp="http://schemas.openxmlformats.org/drawingml/2006/wordprocessingDrawing" xmlns:w10="urn:schemas-microsoft-com:office:word" xmlns:w="http://schemas.openxmlformats.org/wordprocessingml/2006/main" xmlns:w14="http://schemas.microsoft.com/office/word/2010/wordml" xmlns:w15="http://schemas.microsoft.com/office/word/2012/wordml" xmlns:w16se="http://schemas.microsoft.com/office/word/2015/wordml/symex" xmlns:wpg="http://schemas.microsoft.com/office/word/2010/wordprocessingGroup" xmlns:wpi="http://schemas.microsoft.com/office/word/2010/wordprocessingInk" xmlns:wne="http://schemas.microsoft.com/office/word/2006/wordml" xmlns:wps="http://schemas.microsoft.com/office/word/2010/wordprocessingShape" mc:Ignorable="w14 w15 w16se wp14">
+<w:endnotes xmlns:wpc="http://schemas.microsoft.com/office/word/2010/wordprocessingCanvas" xmlns:mc="http://schemas.openxmlformats.org/markup-compatibility/2006" xmlns:o="urn:schemas-microsoft-com:office:office" xmlns:r="http://schemas.openxmlformats.org/officeDocument/2006/relationships" xmlns:m="http://schemas.openxmlformats.org/officeDocument/2006/math" xmlns:v="urn:schemas-microsoft-com:vml" xmlns:wp14="http://schemas.microsoft.com/office/word/2010/wordprocessingDrawing" xmlns:wp="http://schemas.openxmlformats.org/drawingml/2006/wordprocessingDrawing" xmlns:w10="urn:schemas-microsoft-com:office:word" xmlns:w="http://schemas.openxmlformats.org/wordprocessingml/2006/main" xmlns:w14="http://schemas.microsoft.com/office/word/2010/wordml" xmlns:w15="http://schemas.microsoft.com/office/word/2012/wordml" xmlns:wpg="http://schemas.microsoft.com/office/word/2010/wordprocessingGroup" xmlns:wpi="http://schemas.microsoft.com/office/word/2010/wordprocessingInk" xmlns:wne="http://schemas.microsoft.com/office/word/2006/wordml" xmlns:wps="http://schemas.microsoft.com/office/word/2010/wordprocessingShape" mc:Ignorable="w14 w15 wp14">
   <w:endnote w:type="separator" w:id="-1">
     <w:p>
       <w:pPr>
@@ -40630,7 +40888,7 @@
 </file>
 
 <file path=word/footer1.xml><?xml version="1.0" encoding="utf-8"?>
-<w:ftr xmlns:wpc="http://schemas.microsoft.com/office/word/2010/wordprocessingCanvas" xmlns:cx="http://schemas.microsoft.com/office/drawing/2014/chartex" xmlns:mc="http://schemas.openxmlformats.org/markup-compatibility/2006" xmlns:o="urn:schemas-microsoft-com:office:office" xmlns:r="http://schemas.openxmlformats.org/officeDocument/2006/relationships" xmlns:m="http://schemas.openxmlformats.org/officeDocument/2006/math" xmlns:v="urn:schemas-microsoft-com:vml" xmlns:wp14="http://schemas.microsoft.com/office/word/2010/wordprocessingDrawing" xmlns:wp="http://schemas.openxmlformats.org/drawingml/2006/wordprocessingDrawing" xmlns:w10="urn:schemas-microsoft-com:office:word" xmlns:w="http://schemas.openxmlformats.org/wordprocessingml/2006/main" xmlns:w14="http://schemas.microsoft.com/office/word/2010/wordml" xmlns:w15="http://schemas.microsoft.com/office/word/2012/wordml" xmlns:w16se="http://schemas.microsoft.com/office/word/2015/wordml/symex" xmlns:wpg="http://schemas.microsoft.com/office/word/2010/wordprocessingGroup" xmlns:wpi="http://schemas.microsoft.com/office/word/2010/wordprocessingInk" xmlns:wne="http://schemas.microsoft.com/office/word/2006/wordml" xmlns:wps="http://schemas.microsoft.com/office/word/2010/wordprocessingShape" mc:Ignorable="w14 w15 w16se wp14">
+<w:ftr xmlns:wpc="http://schemas.microsoft.com/office/word/2010/wordprocessingCanvas" xmlns:mc="http://schemas.openxmlformats.org/markup-compatibility/2006" xmlns:o="urn:schemas-microsoft-com:office:office" xmlns:r="http://schemas.openxmlformats.org/officeDocument/2006/relationships" xmlns:m="http://schemas.openxmlformats.org/officeDocument/2006/math" xmlns:v="urn:schemas-microsoft-com:vml" xmlns:wp14="http://schemas.microsoft.com/office/word/2010/wordprocessingDrawing" xmlns:wp="http://schemas.openxmlformats.org/drawingml/2006/wordprocessingDrawing" xmlns:w10="urn:schemas-microsoft-com:office:word" xmlns:w="http://schemas.openxmlformats.org/wordprocessingml/2006/main" xmlns:w14="http://schemas.microsoft.com/office/word/2010/wordml" xmlns:w15="http://schemas.microsoft.com/office/word/2012/wordml" xmlns:wpg="http://schemas.microsoft.com/office/word/2010/wordprocessingGroup" xmlns:wpi="http://schemas.microsoft.com/office/word/2010/wordprocessingInk" xmlns:wne="http://schemas.microsoft.com/office/word/2006/wordml" xmlns:wps="http://schemas.microsoft.com/office/word/2010/wordprocessingShape" mc:Ignorable="w14 w15 wp14">
   <w:sdt>
     <w:sdtPr>
       <w:id w:val="64147255"/>
@@ -40659,7 +40917,7 @@
           <w:rPr>
             <w:noProof/>
           </w:rPr>
-          <w:t>10</w:t>
+          <w:t>21</w:t>
         </w:r>
         <w:r>
           <w:fldChar w:fldCharType="end"/>
@@ -40676,7 +40934,7 @@
 </file>
 
 <file path=word/footnotes.xml><?xml version="1.0" encoding="utf-8"?>
-<w:footnotes xmlns:wpc="http://schemas.microsoft.com/office/word/2010/wordprocessingCanvas" xmlns:cx="http://schemas.microsoft.com/office/drawing/2014/chartex" xmlns:mc="http://schemas.openxmlformats.org/markup-compatibility/2006" xmlns:o="urn:schemas-microsoft-com:office:office" xmlns:r="http://schemas.openxmlformats.org/officeDocument/2006/relationships" xmlns:m="http://schemas.openxmlformats.org/officeDocument/2006/math" xmlns:v="urn:schemas-microsoft-com:vml" xmlns:wp14="http://schemas.microsoft.com/office/word/2010/wordprocessingDrawing" xmlns:wp="http://schemas.openxmlformats.org/drawingml/2006/wordprocessingDrawing" xmlns:w10="urn:schemas-microsoft-com:office:word" xmlns:w="http://schemas.openxmlformats.org/wordprocessingml/2006/main" xmlns:w14="http://schemas.microsoft.com/office/word/2010/wordml" xmlns:w15="http://schemas.microsoft.com/office/word/2012/wordml" xmlns:w16se="http://schemas.microsoft.com/office/word/2015/wordml/symex" xmlns:wpg="http://schemas.microsoft.com/office/word/2010/wordprocessingGroup" xmlns:wpi="http://schemas.microsoft.com/office/word/2010/wordprocessingInk" xmlns:wne="http://schemas.microsoft.com/office/word/2006/wordml" xmlns:wps="http://schemas.microsoft.com/office/word/2010/wordprocessingShape" mc:Ignorable="w14 w15 w16se wp14">
+<w:footnotes xmlns:wpc="http://schemas.microsoft.com/office/word/2010/wordprocessingCanvas" xmlns:mc="http://schemas.openxmlformats.org/markup-compatibility/2006" xmlns:o="urn:schemas-microsoft-com:office:office" xmlns:r="http://schemas.openxmlformats.org/officeDocument/2006/relationships" xmlns:m="http://schemas.openxmlformats.org/officeDocument/2006/math" xmlns:v="urn:schemas-microsoft-com:vml" xmlns:wp14="http://schemas.microsoft.com/office/word/2010/wordprocessingDrawing" xmlns:wp="http://schemas.openxmlformats.org/drawingml/2006/wordprocessingDrawing" xmlns:w10="urn:schemas-microsoft-com:office:word" xmlns:w="http://schemas.openxmlformats.org/wordprocessingml/2006/main" xmlns:w14="http://schemas.microsoft.com/office/word/2010/wordml" xmlns:w15="http://schemas.microsoft.com/office/word/2012/wordml" xmlns:wpg="http://schemas.microsoft.com/office/word/2010/wordprocessingGroup" xmlns:wpi="http://schemas.microsoft.com/office/word/2010/wordprocessingInk" xmlns:wne="http://schemas.microsoft.com/office/word/2006/wordml" xmlns:wps="http://schemas.microsoft.com/office/word/2010/wordprocessingShape" mc:Ignorable="w14 w15 wp14">
   <w:footnote w:type="separator" w:id="-1">
     <w:p>
       <w:pPr>
@@ -40701,8 +40959,8 @@
 </file>
 
 <file path=word/numbering.xml><?xml version="1.0" encoding="utf-8"?>
-<w:numbering xmlns:wpc="http://schemas.microsoft.com/office/word/2010/wordprocessingCanvas" xmlns:cx="http://schemas.microsoft.com/office/drawing/2014/chartex" xmlns:mc="http://schemas.openxmlformats.org/markup-compatibility/2006" xmlns:o="urn:schemas-microsoft-com:office:office" xmlns:r="http://schemas.openxmlformats.org/officeDocument/2006/relationships" xmlns:m="http://schemas.openxmlformats.org/officeDocument/2006/math" xmlns:v="urn:schemas-microsoft-com:vml" xmlns:wp14="http://schemas.microsoft.com/office/word/2010/wordprocessingDrawing" xmlns:wp="http://schemas.openxmlformats.org/drawingml/2006/wordprocessingDrawing" xmlns:w10="urn:schemas-microsoft-com:office:word" xmlns:w="http://schemas.openxmlformats.org/wordprocessingml/2006/main" xmlns:w14="http://schemas.microsoft.com/office/word/2010/wordml" xmlns:w15="http://schemas.microsoft.com/office/word/2012/wordml" xmlns:w16se="http://schemas.microsoft.com/office/word/2015/wordml/symex" xmlns:wpg="http://schemas.microsoft.com/office/word/2010/wordprocessingGroup" xmlns:wpi="http://schemas.microsoft.com/office/word/2010/wordprocessingInk" xmlns:wne="http://schemas.microsoft.com/office/word/2006/wordml" xmlns:wps="http://schemas.microsoft.com/office/word/2010/wordprocessingShape" mc:Ignorable="w14 w15 w16se wp14">
-  <w:abstractNum w:abstractNumId="0" w15:restartNumberingAfterBreak="0">
+<w:numbering xmlns:wpc="http://schemas.microsoft.com/office/word/2010/wordprocessingCanvas" xmlns:mc="http://schemas.openxmlformats.org/markup-compatibility/2006" xmlns:o="urn:schemas-microsoft-com:office:office" xmlns:r="http://schemas.openxmlformats.org/officeDocument/2006/relationships" xmlns:m="http://schemas.openxmlformats.org/officeDocument/2006/math" xmlns:v="urn:schemas-microsoft-com:vml" xmlns:wp14="http://schemas.microsoft.com/office/word/2010/wordprocessingDrawing" xmlns:wp="http://schemas.openxmlformats.org/drawingml/2006/wordprocessingDrawing" xmlns:w10="urn:schemas-microsoft-com:office:word" xmlns:w="http://schemas.openxmlformats.org/wordprocessingml/2006/main" xmlns:w14="http://schemas.microsoft.com/office/word/2010/wordml" xmlns:w15="http://schemas.microsoft.com/office/word/2012/wordml" xmlns:wpg="http://schemas.microsoft.com/office/word/2010/wordprocessingGroup" xmlns:wpi="http://schemas.microsoft.com/office/word/2010/wordprocessingInk" xmlns:wne="http://schemas.microsoft.com/office/word/2006/wordml" xmlns:wps="http://schemas.microsoft.com/office/word/2010/wordprocessingShape" mc:Ignorable="w14 w15 wp14">
+  <w:abstractNum w:abstractNumId="0">
     <w:nsid w:val="0094696F"/>
     <w:multiLevelType w:val="multilevel"/>
     <w:tmpl w:val="2110B3C8"/>
@@ -40815,7 +41073,7 @@
       </w:rPr>
     </w:lvl>
   </w:abstractNum>
-  <w:abstractNum w:abstractNumId="1" w15:restartNumberingAfterBreak="0">
+  <w:abstractNum w:abstractNumId="1">
     <w:nsid w:val="08735BF6"/>
     <w:multiLevelType w:val="multilevel"/>
     <w:tmpl w:val="47F603F2"/>
@@ -40937,7 +41195,7 @@
       </w:rPr>
     </w:lvl>
   </w:abstractNum>
-  <w:abstractNum w:abstractNumId="2" w15:restartNumberingAfterBreak="0">
+  <w:abstractNum w:abstractNumId="2">
     <w:nsid w:val="09261A03"/>
     <w:multiLevelType w:val="hybridMultilevel"/>
     <w:tmpl w:val="C7FEF1B0"/>
@@ -41026,7 +41284,7 @@
       </w:pPr>
     </w:lvl>
   </w:abstractNum>
-  <w:abstractNum w:abstractNumId="3" w15:restartNumberingAfterBreak="0">
+  <w:abstractNum w:abstractNumId="3">
     <w:nsid w:val="0DA34BF9"/>
     <w:multiLevelType w:val="multilevel"/>
     <w:tmpl w:val="A4D86D88"/>
@@ -41146,7 +41404,7 @@
       </w:rPr>
     </w:lvl>
   </w:abstractNum>
-  <w:abstractNum w:abstractNumId="4" w15:restartNumberingAfterBreak="0">
+  <w:abstractNum w:abstractNumId="4">
     <w:nsid w:val="124B758E"/>
     <w:multiLevelType w:val="hybridMultilevel"/>
     <w:tmpl w:val="0E74F964"/>
@@ -41232,13 +41490,13 @@
       </w:pPr>
     </w:lvl>
   </w:abstractNum>
-  <w:abstractNum w:abstractNumId="5" w15:restartNumberingAfterBreak="0">
+  <w:abstractNum w:abstractNumId="5">
     <w:nsid w:val="1B966E77"/>
     <w:multiLevelType w:val="multilevel"/>
     <w:tmpl w:val="616E2386"/>
     <w:numStyleLink w:val="1"/>
   </w:abstractNum>
-  <w:abstractNum w:abstractNumId="6" w15:restartNumberingAfterBreak="0">
+  <w:abstractNum w:abstractNumId="6">
     <w:nsid w:val="1F0B2D37"/>
     <w:multiLevelType w:val="multilevel"/>
     <w:tmpl w:val="6CF8C4A4"/>
@@ -41369,13 +41627,13 @@
       </w:rPr>
     </w:lvl>
   </w:abstractNum>
-  <w:abstractNum w:abstractNumId="7" w15:restartNumberingAfterBreak="0">
+  <w:abstractNum w:abstractNumId="7">
     <w:nsid w:val="23ED71C6"/>
     <w:multiLevelType w:val="multilevel"/>
     <w:tmpl w:val="09787AF2"/>
     <w:numStyleLink w:val="20"/>
   </w:abstractNum>
-  <w:abstractNum w:abstractNumId="8" w15:restartNumberingAfterBreak="0">
+  <w:abstractNum w:abstractNumId="8">
     <w:nsid w:val="25527FBE"/>
     <w:multiLevelType w:val="hybridMultilevel"/>
     <w:tmpl w:val="54B899B8"/>
@@ -41464,7 +41722,7 @@
       </w:pPr>
     </w:lvl>
   </w:abstractNum>
-  <w:abstractNum w:abstractNumId="9" w15:restartNumberingAfterBreak="0">
+  <w:abstractNum w:abstractNumId="9">
     <w:nsid w:val="332A15CA"/>
     <w:multiLevelType w:val="multilevel"/>
     <w:tmpl w:val="3D9850B0"/>
@@ -41613,7 +41871,7 @@
       </w:rPr>
     </w:lvl>
   </w:abstractNum>
-  <w:abstractNum w:abstractNumId="10" w15:restartNumberingAfterBreak="0">
+  <w:abstractNum w:abstractNumId="10">
     <w:nsid w:val="33E05144"/>
     <w:multiLevelType w:val="hybridMultilevel"/>
     <w:tmpl w:val="8B9EB80C"/>
@@ -41726,7 +41984,7 @@
       </w:rPr>
     </w:lvl>
   </w:abstractNum>
-  <w:abstractNum w:abstractNumId="11" w15:restartNumberingAfterBreak="0">
+  <w:abstractNum w:abstractNumId="11">
     <w:nsid w:val="34C3483C"/>
     <w:multiLevelType w:val="hybridMultilevel"/>
     <w:tmpl w:val="9AF42396"/>
@@ -41815,7 +42073,7 @@
       </w:pPr>
     </w:lvl>
   </w:abstractNum>
-  <w:abstractNum w:abstractNumId="12" w15:restartNumberingAfterBreak="0">
+  <w:abstractNum w:abstractNumId="12">
     <w:nsid w:val="35386B93"/>
     <w:multiLevelType w:val="hybridMultilevel"/>
     <w:tmpl w:val="65225F6A"/>
@@ -41904,7 +42162,7 @@
       </w:pPr>
     </w:lvl>
   </w:abstractNum>
-  <w:abstractNum w:abstractNumId="13" w15:restartNumberingAfterBreak="0">
+  <w:abstractNum w:abstractNumId="13">
     <w:nsid w:val="395B29C3"/>
     <w:multiLevelType w:val="multilevel"/>
     <w:tmpl w:val="0419001D"/>
@@ -41990,7 +42248,7 @@
       </w:pPr>
     </w:lvl>
   </w:abstractNum>
-  <w:abstractNum w:abstractNumId="14" w15:restartNumberingAfterBreak="0">
+  <w:abstractNum w:abstractNumId="14">
     <w:nsid w:val="39FD6AB2"/>
     <w:multiLevelType w:val="multilevel"/>
     <w:tmpl w:val="0419001D"/>
@@ -42076,31 +42334,31 @@
       </w:pPr>
     </w:lvl>
   </w:abstractNum>
-  <w:abstractNum w:abstractNumId="15" w15:restartNumberingAfterBreak="0">
+  <w:abstractNum w:abstractNumId="15">
     <w:nsid w:val="3DBF06D7"/>
     <w:multiLevelType w:val="multilevel"/>
     <w:tmpl w:val="616E2386"/>
     <w:numStyleLink w:val="1"/>
   </w:abstractNum>
-  <w:abstractNum w:abstractNumId="16" w15:restartNumberingAfterBreak="0">
+  <w:abstractNum w:abstractNumId="16">
     <w:nsid w:val="3F0E338B"/>
     <w:multiLevelType w:val="multilevel"/>
     <w:tmpl w:val="616E2386"/>
     <w:numStyleLink w:val="1"/>
   </w:abstractNum>
-  <w:abstractNum w:abstractNumId="17" w15:restartNumberingAfterBreak="0">
+  <w:abstractNum w:abstractNumId="17">
     <w:nsid w:val="3F1D7C73"/>
     <w:multiLevelType w:val="multilevel"/>
     <w:tmpl w:val="616E2386"/>
     <w:numStyleLink w:val="1"/>
   </w:abstractNum>
-  <w:abstractNum w:abstractNumId="18" w15:restartNumberingAfterBreak="0">
+  <w:abstractNum w:abstractNumId="18">
     <w:nsid w:val="42516558"/>
     <w:multiLevelType w:val="multilevel"/>
     <w:tmpl w:val="616E2386"/>
     <w:numStyleLink w:val="1"/>
   </w:abstractNum>
-  <w:abstractNum w:abstractNumId="19" w15:restartNumberingAfterBreak="0">
+  <w:abstractNum w:abstractNumId="19">
     <w:nsid w:val="431A05F2"/>
     <w:multiLevelType w:val="multilevel"/>
     <w:tmpl w:val="69600802"/>
@@ -42213,7 +42471,7 @@
       </w:rPr>
     </w:lvl>
   </w:abstractNum>
-  <w:abstractNum w:abstractNumId="20" w15:restartNumberingAfterBreak="0">
+  <w:abstractNum w:abstractNumId="20">
     <w:nsid w:val="4522672E"/>
     <w:multiLevelType w:val="hybridMultilevel"/>
     <w:tmpl w:val="21704806"/>
@@ -42326,13 +42584,13 @@
       </w:rPr>
     </w:lvl>
   </w:abstractNum>
-  <w:abstractNum w:abstractNumId="21" w15:restartNumberingAfterBreak="0">
+  <w:abstractNum w:abstractNumId="21">
     <w:nsid w:val="45800C35"/>
     <w:multiLevelType w:val="multilevel"/>
     <w:tmpl w:val="616E2386"/>
     <w:numStyleLink w:val="1"/>
   </w:abstractNum>
-  <w:abstractNum w:abstractNumId="22" w15:restartNumberingAfterBreak="0">
+  <w:abstractNum w:abstractNumId="22">
     <w:nsid w:val="45E515A0"/>
     <w:multiLevelType w:val="multilevel"/>
     <w:tmpl w:val="616E2386"/>
@@ -42454,7 +42712,7 @@
       </w:rPr>
     </w:lvl>
   </w:abstractNum>
-  <w:abstractNum w:abstractNumId="23" w15:restartNumberingAfterBreak="0">
+  <w:abstractNum w:abstractNumId="23">
     <w:nsid w:val="4635142C"/>
     <w:multiLevelType w:val="multilevel"/>
     <w:tmpl w:val="0419001D"/>
@@ -42540,7 +42798,7 @@
       </w:pPr>
     </w:lvl>
   </w:abstractNum>
-  <w:abstractNum w:abstractNumId="24" w15:restartNumberingAfterBreak="0">
+  <w:abstractNum w:abstractNumId="24">
     <w:nsid w:val="49643264"/>
     <w:multiLevelType w:val="hybridMultilevel"/>
     <w:tmpl w:val="304420D2"/>
@@ -42653,7 +42911,7 @@
       </w:rPr>
     </w:lvl>
   </w:abstractNum>
-  <w:abstractNum w:abstractNumId="25" w15:restartNumberingAfterBreak="0">
+  <w:abstractNum w:abstractNumId="25">
     <w:nsid w:val="496450EF"/>
     <w:multiLevelType w:val="hybridMultilevel"/>
     <w:tmpl w:val="8B04C072"/>
@@ -42742,7 +43000,7 @@
       </w:pPr>
     </w:lvl>
   </w:abstractNum>
-  <w:abstractNum w:abstractNumId="26" w15:restartNumberingAfterBreak="0">
+  <w:abstractNum w:abstractNumId="26">
     <w:nsid w:val="503D090E"/>
     <w:multiLevelType w:val="multilevel"/>
     <w:tmpl w:val="09787AF2"/>
@@ -42856,25 +43114,25 @@
       </w:rPr>
     </w:lvl>
   </w:abstractNum>
-  <w:abstractNum w:abstractNumId="27" w15:restartNumberingAfterBreak="0">
+  <w:abstractNum w:abstractNumId="27">
     <w:nsid w:val="50D2580A"/>
     <w:multiLevelType w:val="multilevel"/>
     <w:tmpl w:val="616E2386"/>
     <w:numStyleLink w:val="1"/>
   </w:abstractNum>
-  <w:abstractNum w:abstractNumId="28" w15:restartNumberingAfterBreak="0">
+  <w:abstractNum w:abstractNumId="28">
     <w:nsid w:val="5A344B24"/>
     <w:multiLevelType w:val="multilevel"/>
     <w:tmpl w:val="616E2386"/>
     <w:numStyleLink w:val="1"/>
   </w:abstractNum>
-  <w:abstractNum w:abstractNumId="29" w15:restartNumberingAfterBreak="0">
+  <w:abstractNum w:abstractNumId="29">
     <w:nsid w:val="5F602F80"/>
     <w:multiLevelType w:val="multilevel"/>
     <w:tmpl w:val="616E2386"/>
     <w:numStyleLink w:val="1"/>
   </w:abstractNum>
-  <w:abstractNum w:abstractNumId="30" w15:restartNumberingAfterBreak="0">
+  <w:abstractNum w:abstractNumId="30">
     <w:nsid w:val="66312E22"/>
     <w:multiLevelType w:val="hybridMultilevel"/>
     <w:tmpl w:val="05DAFD3A"/>
@@ -42964,7 +43222,7 @@
       </w:pPr>
     </w:lvl>
   </w:abstractNum>
-  <w:abstractNum w:abstractNumId="31" w15:restartNumberingAfterBreak="0">
+  <w:abstractNum w:abstractNumId="31">
     <w:nsid w:val="67167F26"/>
     <w:multiLevelType w:val="multilevel"/>
     <w:tmpl w:val="0419001D"/>
@@ -43050,7 +43308,7 @@
       </w:pPr>
     </w:lvl>
   </w:abstractNum>
-  <w:abstractNum w:abstractNumId="32" w15:restartNumberingAfterBreak="0">
+  <w:abstractNum w:abstractNumId="32">
     <w:nsid w:val="6B810CEF"/>
     <w:multiLevelType w:val="multilevel"/>
     <w:tmpl w:val="0419001D"/>
@@ -43136,7 +43394,7 @@
       </w:pPr>
     </w:lvl>
   </w:abstractNum>
-  <w:abstractNum w:abstractNumId="33" w15:restartNumberingAfterBreak="0">
+  <w:abstractNum w:abstractNumId="33">
     <w:nsid w:val="6C1707F9"/>
     <w:multiLevelType w:val="hybridMultilevel"/>
     <w:tmpl w:val="1438FCF8"/>
@@ -43225,7 +43483,7 @@
       </w:pPr>
     </w:lvl>
   </w:abstractNum>
-  <w:abstractNum w:abstractNumId="34" w15:restartNumberingAfterBreak="0">
+  <w:abstractNum w:abstractNumId="34">
     <w:nsid w:val="70401130"/>
     <w:multiLevelType w:val="hybridMultilevel"/>
     <w:tmpl w:val="42425D8E"/>
@@ -43314,7 +43572,7 @@
       </w:pPr>
     </w:lvl>
   </w:abstractNum>
-  <w:abstractNum w:abstractNumId="35" w15:restartNumberingAfterBreak="0">
+  <w:abstractNum w:abstractNumId="35">
     <w:nsid w:val="734F6FCA"/>
     <w:multiLevelType w:val="hybridMultilevel"/>
     <w:tmpl w:val="AE6E56AA"/>
@@ -43403,7 +43661,7 @@
       </w:pPr>
     </w:lvl>
   </w:abstractNum>
-  <w:abstractNum w:abstractNumId="36" w15:restartNumberingAfterBreak="0">
+  <w:abstractNum w:abstractNumId="36">
     <w:nsid w:val="767E195E"/>
     <w:multiLevelType w:val="hybridMultilevel"/>
     <w:tmpl w:val="FDCE885E"/>
@@ -43492,13 +43750,13 @@
       </w:pPr>
     </w:lvl>
   </w:abstractNum>
-  <w:abstractNum w:abstractNumId="37" w15:restartNumberingAfterBreak="0">
+  <w:abstractNum w:abstractNumId="37">
     <w:nsid w:val="769502FD"/>
     <w:multiLevelType w:val="multilevel"/>
     <w:tmpl w:val="616E2386"/>
     <w:numStyleLink w:val="1"/>
   </w:abstractNum>
-  <w:abstractNum w:abstractNumId="38" w15:restartNumberingAfterBreak="0">
+  <w:abstractNum w:abstractNumId="38">
     <w:nsid w:val="79BD0F3A"/>
     <w:multiLevelType w:val="multilevel"/>
     <w:tmpl w:val="0419001D"/>
@@ -44014,7 +44272,7 @@
 </file>
 
 <file path=word/styles.xml><?xml version="1.0" encoding="utf-8"?>
-<w:styles xmlns:mc="http://schemas.openxmlformats.org/markup-compatibility/2006" xmlns:r="http://schemas.openxmlformats.org/officeDocument/2006/relationships" xmlns:w="http://schemas.openxmlformats.org/wordprocessingml/2006/main" xmlns:w14="http://schemas.microsoft.com/office/word/2010/wordml" xmlns:w15="http://schemas.microsoft.com/office/word/2012/wordml" xmlns:w16se="http://schemas.microsoft.com/office/word/2015/wordml/symex" mc:Ignorable="w14 w15 w16se">
+<w:styles xmlns:mc="http://schemas.openxmlformats.org/markup-compatibility/2006" xmlns:r="http://schemas.openxmlformats.org/officeDocument/2006/relationships" xmlns:w="http://schemas.openxmlformats.org/wordprocessingml/2006/main" xmlns:w14="http://schemas.microsoft.com/office/word/2010/wordml" xmlns:w15="http://schemas.microsoft.com/office/word/2012/wordml" mc:Ignorable="w14 w15">
   <w:docDefaults>
     <w:rPrDefault>
       <w:rPr>
@@ -45110,6 +45368,22 @@
       <w:sz w:val="28"/>
     </w:rPr>
   </w:style>
+  <w:style w:type="character" w:customStyle="1" w:styleId="notranslate">
+    <w:name w:val="notranslate"/>
+    <w:basedOn w:val="a2"/>
+    <w:rsid w:val="005741C5"/>
+  </w:style>
+  <w:style w:type="character" w:styleId="af4">
+    <w:name w:val="Strong"/>
+    <w:basedOn w:val="a2"/>
+    <w:uiPriority w:val="22"/>
+    <w:qFormat/>
+    <w:rsid w:val="005741C5"/>
+    <w:rPr>
+      <w:b/>
+      <w:bCs/>
+    </w:rPr>
+  </w:style>
 </w:styles>
 </file>
 
@@ -45379,7 +45653,7 @@
 </file>
 
 <file path=customXml/itemProps1.xml><?xml version="1.0" encoding="utf-8"?>
-<ds:datastoreItem xmlns:ds="http://schemas.openxmlformats.org/officeDocument/2006/customXml" ds:itemID="{4DA2DBCE-FD92-4124-9C80-1BC7C96AB289}">
+<ds:datastoreItem xmlns:ds="http://schemas.openxmlformats.org/officeDocument/2006/customXml" ds:itemID="{C33F8A8B-3D73-4769-BE6A-D08AF37CA749}">
   <ds:schemaRefs>
     <ds:schemaRef ds:uri="http://schemas.openxmlformats.org/officeDocument/2006/bibliography"/>
   </ds:schemaRefs>
